--- a/docs/ModelingSchelling.docx
+++ b/docs/ModelingSchelling.docx
@@ -37,11 +37,6 @@
       </w:r>
     </w:p>
     <w:p>
-      <w:pPr>
-        <w:rPr>
-          <w:b/>
-        </w:rPr>
-      </w:pPr>
       <w:r>
         <w:rPr>
           <w:b/>
@@ -49,6 +44,119 @@
         <w:lastRenderedPageBreak/>
         <w:t>Abstract:</w:t>
       </w:r>
+      <w:r>
+        <w:t xml:space="preserve"> Th</w:t>
+      </w:r>
+      <w:r>
+        <w:t xml:space="preserve">e aim of this paper is to demonstrate the usefulness of agent-based models for formalizing the notion of emergent orders. The method by which it will do so is to attempt to capture each of the models offered in Thomas Schelling’s </w:t>
+      </w:r>
+      <w:r>
+        <w:rPr>
+          <w:i/>
+        </w:rPr>
+        <w:t>Micromotives and Macrobehavior</w:t>
+      </w:r>
+      <w:r>
+        <w:t xml:space="preserve"> in an agent-based model. We will demonstrate how these models can serve as formal proofs (or disproofs) of the correctness of Schelling’s (mostly verbal) reasoning.</w:t>
+      </w:r>
+    </w:p>
+    <w:p/>
+    <w:p>
+      <w:pPr>
+        <w:rPr>
+          <w:b/>
+        </w:rPr>
+      </w:pPr>
+      <w:r>
+        <w:rPr>
+          <w:b/>
+        </w:rPr>
+        <w:t>Keywords:</w:t>
+      </w:r>
+      <w:r>
+        <w:t xml:space="preserve"> Schelling, emergent order, agent-based modeling</w:t>
+      </w:r>
+    </w:p>
+    <w:p>
+      <w:pPr>
+        <w:spacing w:after="0" w:line="240" w:lineRule="auto"/>
+        <w:ind w:firstLine="0"/>
+      </w:pPr>
+      <w:r>
+        <w:br w:type="page"/>
+      </w:r>
+    </w:p>
+    <w:p>
+      <w:pPr>
+        <w:pStyle w:val="Heading3"/>
+      </w:pPr>
+      <w:r>
+        <w:t>Introduction</w:t>
+      </w:r>
+    </w:p>
+    <w:p/>
+    <w:p>
+      <w:r>
+        <w:t>Th</w:t>
+      </w:r>
+      <w:r>
+        <w:t xml:space="preserve">e aim of this paper is to demonstrate the usefulness of agent-based models for formalizing the notion of emergent orders. The method by which it will do so is to attempt to capture each of the models offered in Thomas Schelling’s </w:t>
+      </w:r>
+      <w:r>
+        <w:rPr>
+          <w:i/>
+        </w:rPr>
+        <w:t>Micromotives and Macrobehavior</w:t>
+      </w:r>
+      <w:r>
+        <w:t xml:space="preserve"> in an agent-based model. We will demonstrate how these models can serve as formal proofs (or disproofs) of the correctness of Schelling’s (mostly verbal) reasoning.</w:t>
+      </w:r>
+    </w:p>
+    <w:p/>
+    <w:p>
+      <w:pPr>
+        <w:pStyle w:val="Heading3"/>
+      </w:pPr>
+      <w:r>
+        <w:t>I.</w:t>
+      </w:r>
+      <w:r>
+        <w:t xml:space="preserve"> Agent-Based Models and Emergent Orders</w:t>
+      </w:r>
+    </w:p>
+    <w:p/>
+    <w:p>
+      <w:r>
+        <w:t>Schelling:</w:t>
+      </w:r>
+    </w:p>
+    <w:p>
+      <w:r>
+        <w:t>“To make that connection [between individual’s intentions and aggregate outcomes] we usually have to look at the system of interaction between individuals in their environment, that is, between individuals and other individuals or between individuals and the collectivity. And sometimes the results are surprising. Sometimes they are not easily guessed. Sometimes the analysis is difficult. Sometimes it is inconclusive.” (2006: 14)</w:t>
+      </w:r>
+    </w:p>
+    <w:p/>
+    <w:p>
+      <w:r>
+        <w:t>Axtell comments upon how agent-based models fit into the broader world of models as follows:</w:t>
+      </w:r>
+    </w:p>
+    <w:p>
+      <w:pPr>
+        <w:pStyle w:val="Blockquote"/>
+      </w:pPr>
+      <w:r>
+        <w:t>One such use — the simplest — is conceptually quite close to traditional simulation in operations research. This use arises when equations can be formulated that completely describe a social process, and these equations are explicitly soluble, either analytically or numerically. In the former case, the agent model is merely a tool for presenting results, while in the latter it is a novel kind of Monte Carlo analysis. A second, more commonplace usage of computational agent models arises when mathematical models can be written down but not completely solved. In this case the agent-based model can shed significant light on the solution structure, illustrate dynamical properties of the model, serve to test the dependence of results on parameters and assumptions, and be a source of counter-examples. Finally, there are important classes of problems for which writing down equations is not a useful activity. In such circumstances, resort to agent-based computational models may be the only way available to explore such processes systematically, and constitute a third</w:t>
+      </w:r>
+      <w:r>
+        <w:t xml:space="preserve"> distinct usage of such models. (Axtell, 2000)</w:t>
+      </w:r>
+      <w:r>
+        <w:rPr>
+          <w:rStyle w:val="FootnoteReference"/>
+        </w:rPr>
+        <w:footnoteReference w:id="1"/>
+      </w:r>
     </w:p>
     <w:p/>
     <w:p/>
@@ -57,55 +165,57 @@
         <w:pStyle w:val="Heading3"/>
       </w:pPr>
       <w:r>
-        <w:t>Introduction</w:t>
+        <w:t>II.</w:t>
+      </w:r>
+      <w:r>
+        <w:t xml:space="preserve"> The Models</w:t>
+      </w:r>
+    </w:p>
+    <w:p/>
+    <w:p>
+      <w:pPr>
+        <w:pStyle w:val="Heading4"/>
+      </w:pPr>
+      <w:r>
+        <w:t>Schelling’s Segregation Model</w:t>
+      </w:r>
+    </w:p>
+    <w:p>
+      <w:pPr>
+        <w:pStyle w:val="FirstSectionPar"/>
+      </w:pPr>
+      <w:r>
+        <w:t xml:space="preserve">As Schelling </w:t>
+      </w:r>
+      <w:r>
+        <w:t>pointed out, it is not necessary for all or even most individuals to want to live in a largely segregated neighborhood for such neighborhoods to arise: all that is needed is for most people not to want to be “too small” a minority in their neighborhood. We have implemented this model, and it indeed plays out as Schelling saw: once a “tolerance” threshold is set somewhat below 50%, neighborhoods will tend to</w:t>
+      </w:r>
+      <w:bookmarkStart w:id="0" w:name="_GoBack"/>
+      <w:bookmarkEnd w:id="0"/>
+      <w:r>
+        <w:t xml:space="preserve"> become almost completely segregated.</w:t>
+      </w:r>
+    </w:p>
+    <w:p>
+      <w:r>
+        <w:t>This model also demonstrates our ability to experiment with these constructs: one of my students has been creating groups with different tolerance levels, adding additional groups, and so forth, with interesting results.</w:t>
       </w:r>
     </w:p>
     <w:p/>
     <w:p/>
+    <w:p/>
     <w:p>
       <w:pPr>
         <w:pStyle w:val="Heading3"/>
       </w:pPr>
       <w:r>
-        <w:t>I.</w:t>
-      </w:r>
-    </w:p>
-    <w:p/>
-    <w:p>
-      <w:r>
-        <w:t>Schelling:</w:t>
-      </w:r>
-    </w:p>
-    <w:p>
-      <w:r>
-        <w:t>“To make that connection [between individual’s intentions and aggregate outcomes] we usually have to look at the system of interaction between individuals in their environment, that is, between individuals and other individuals or between individuals and the collectivity. And sometimes the results are surprising. Sometimes they are not easily guessed. Sometimes the analysis is difficult. Sometimes it is inconclusive.” (2006: 14)</w:t>
-      </w:r>
-      <w:bookmarkStart w:id="0" w:name="_GoBack"/>
-      <w:bookmarkEnd w:id="0"/>
-    </w:p>
-    <w:p/>
-    <w:p>
-      <w:pPr>
-        <w:pStyle w:val="Heading3"/>
-      </w:pPr>
-      <w:r>
-        <w:t>II.</w:t>
+        <w:t>Conclusion</w:t>
       </w:r>
     </w:p>
     <w:p/>
     <w:p/>
     <w:p>
       <w:pPr>
-        <w:pStyle w:val="Heading3"/>
-      </w:pPr>
-      <w:r>
-        <w:t>Conclusion</w:t>
-      </w:r>
-    </w:p>
-    <w:p/>
-    <w:p/>
-    <w:p>
-      <w:pPr>
         <w:spacing w:after="0" w:line="240" w:lineRule="auto"/>
         <w:ind w:firstLine="0"/>
       </w:pPr>
@@ -122,6 +232,50 @@
       </w:r>
     </w:p>
     <w:p/>
+    <w:p>
+      <w:pPr>
+        <w:pStyle w:val="Biblio"/>
+      </w:pPr>
+      <w:r>
+        <w:t>Axtell, Robert. 2000</w:t>
+      </w:r>
+      <w:r>
+        <w:t xml:space="preserve">. “Why Agents? On the Varied Motivations for Agent Computing in the Social Sciences.” </w:t>
+      </w:r>
+      <w:r>
+        <w:rPr>
+          <w:i/>
+          <w:iCs/>
+        </w:rPr>
+        <w:t>The Brookings Institution</w:t>
+      </w:r>
+      <w:r>
+        <w:t>. Accessed March 15. http://www.brookings.edu/research/reports/2000/11/technology-axtell.</w:t>
+      </w:r>
+    </w:p>
+    <w:p>
+      <w:pPr>
+        <w:pStyle w:val="Biblio"/>
+      </w:pPr>
+      <w:r>
+        <w:t xml:space="preserve">Downey, Allen. 2012. </w:t>
+      </w:r>
+      <w:r>
+        <w:rPr>
+          <w:i/>
+          <w:iCs/>
+        </w:rPr>
+        <w:t>Think Complexity</w:t>
+      </w:r>
+      <w:r>
+        <w:t>. Sebastopol, Calif.: O’Reilly.</w:t>
+      </w:r>
+    </w:p>
+    <w:p>
+      <w:pPr>
+        <w:pStyle w:val="Biblio"/>
+      </w:pPr>
+    </w:p>
     <w:p>
       <w:pPr>
         <w:pStyle w:val="Biblio"/>
@@ -205,6 +359,22 @@
       </w:pPr>
       <w:r>
         <w:continuationSeparator/>
+      </w:r>
+    </w:p>
+  </w:footnote>
+  <w:footnote w:id="1">
+    <w:p>
+      <w:pPr>
+        <w:pStyle w:val="FootnoteText"/>
+      </w:pPr>
+      <w:r>
+        <w:rPr>
+          <w:rStyle w:val="FootnoteReference"/>
+        </w:rPr>
+        <w:footnoteRef/>
+      </w:r>
+      <w:r>
+        <w:t xml:space="preserve"> See also Downey (2012: 43-44) for another discussion of this same topic.</w:t>
       </w:r>
     </w:p>
   </w:footnote>
@@ -505,6 +675,29 @@
       <w:szCs w:val="26"/>
     </w:rPr>
   </w:style>
+  <w:style w:type="paragraph" w:styleId="Heading4">
+    <w:name w:val="heading 4"/>
+    <w:basedOn w:val="Normal"/>
+    <w:next w:val="Normal"/>
+    <w:link w:val="Heading4Char"/>
+    <w:uiPriority w:val="9"/>
+    <w:unhideWhenUsed/>
+    <w:qFormat/>
+    <w:rsid w:val="000E3307"/>
+    <w:pPr>
+      <w:keepNext/>
+      <w:keepLines/>
+      <w:spacing w:before="200" w:after="0"/>
+      <w:outlineLvl w:val="3"/>
+    </w:pPr>
+    <w:rPr>
+      <w:rFonts w:asciiTheme="majorHAnsi" w:eastAsiaTheme="majorEastAsia" w:hAnsiTheme="majorHAnsi" w:cstheme="majorBidi"/>
+      <w:b/>
+      <w:bCs/>
+      <w:i/>
+      <w:iCs/>
+    </w:rPr>
+  </w:style>
   <w:style w:type="character" w:default="1" w:styleId="DefaultParagraphFont">
     <w:name w:val="Default Paragraph Font"/>
     <w:uiPriority w:val="1"/>
@@ -652,7 +845,7 @@
       <w:lang w:bidi="en-US"/>
     </w:rPr>
   </w:style>
-  <w:style w:type="paragraph" w:customStyle="1" w:styleId="Heading4">
+  <w:style w:type="paragraph" w:customStyle="1" w:styleId="Heading40">
     <w:name w:val="Heading4"/>
     <w:basedOn w:val="Heading3"/>
     <w:rsid w:val="00696C80"/>
@@ -759,6 +952,31 @@
       <w:rFonts w:ascii="Baskerville" w:eastAsia="Times New Roman" w:hAnsi="Baskerville" w:cs="Times New Roman"/>
       <w:b/>
       <w:sz w:val="32"/>
+      <w:lang w:bidi="en-US"/>
+    </w:rPr>
+  </w:style>
+  <w:style w:type="character" w:styleId="FootnoteReference">
+    <w:name w:val="footnote reference"/>
+    <w:basedOn w:val="DefaultParagraphFont"/>
+    <w:uiPriority w:val="99"/>
+    <w:unhideWhenUsed/>
+    <w:rsid w:val="00293F9E"/>
+    <w:rPr>
+      <w:vertAlign w:val="superscript"/>
+    </w:rPr>
+  </w:style>
+  <w:style w:type="character" w:customStyle="1" w:styleId="Heading4Char">
+    <w:name w:val="Heading 4 Char"/>
+    <w:basedOn w:val="DefaultParagraphFont"/>
+    <w:link w:val="Heading4"/>
+    <w:uiPriority w:val="9"/>
+    <w:rsid w:val="000E3307"/>
+    <w:rPr>
+      <w:rFonts w:asciiTheme="majorHAnsi" w:eastAsiaTheme="majorEastAsia" w:hAnsiTheme="majorHAnsi" w:cstheme="majorBidi"/>
+      <w:b/>
+      <w:bCs/>
+      <w:i/>
+      <w:iCs/>
       <w:lang w:bidi="en-US"/>
     </w:rPr>
   </w:style>
@@ -970,6 +1188,29 @@
       <w:szCs w:val="26"/>
     </w:rPr>
   </w:style>
+  <w:style w:type="paragraph" w:styleId="Heading4">
+    <w:name w:val="heading 4"/>
+    <w:basedOn w:val="Normal"/>
+    <w:next w:val="Normal"/>
+    <w:link w:val="Heading4Char"/>
+    <w:uiPriority w:val="9"/>
+    <w:unhideWhenUsed/>
+    <w:qFormat/>
+    <w:rsid w:val="000E3307"/>
+    <w:pPr>
+      <w:keepNext/>
+      <w:keepLines/>
+      <w:spacing w:before="200" w:after="0"/>
+      <w:outlineLvl w:val="3"/>
+    </w:pPr>
+    <w:rPr>
+      <w:rFonts w:asciiTheme="majorHAnsi" w:eastAsiaTheme="majorEastAsia" w:hAnsiTheme="majorHAnsi" w:cstheme="majorBidi"/>
+      <w:b/>
+      <w:bCs/>
+      <w:i/>
+      <w:iCs/>
+    </w:rPr>
+  </w:style>
   <w:style w:type="character" w:default="1" w:styleId="DefaultParagraphFont">
     <w:name w:val="Default Paragraph Font"/>
     <w:uiPriority w:val="1"/>
@@ -1117,7 +1358,7 @@
       <w:lang w:bidi="en-US"/>
     </w:rPr>
   </w:style>
-  <w:style w:type="paragraph" w:customStyle="1" w:styleId="Heading4">
+  <w:style w:type="paragraph" w:customStyle="1" w:styleId="Heading40">
     <w:name w:val="Heading4"/>
     <w:basedOn w:val="Heading3"/>
     <w:rsid w:val="00696C80"/>
@@ -1224,6 +1465,31 @@
       <w:rFonts w:ascii="Baskerville" w:eastAsia="Times New Roman" w:hAnsi="Baskerville" w:cs="Times New Roman"/>
       <w:b/>
       <w:sz w:val="32"/>
+      <w:lang w:bidi="en-US"/>
+    </w:rPr>
+  </w:style>
+  <w:style w:type="character" w:styleId="FootnoteReference">
+    <w:name w:val="footnote reference"/>
+    <w:basedOn w:val="DefaultParagraphFont"/>
+    <w:uiPriority w:val="99"/>
+    <w:unhideWhenUsed/>
+    <w:rsid w:val="00293F9E"/>
+    <w:rPr>
+      <w:vertAlign w:val="superscript"/>
+    </w:rPr>
+  </w:style>
+  <w:style w:type="character" w:customStyle="1" w:styleId="Heading4Char">
+    <w:name w:val="Heading 4 Char"/>
+    <w:basedOn w:val="DefaultParagraphFont"/>
+    <w:link w:val="Heading4"/>
+    <w:uiPriority w:val="9"/>
+    <w:rsid w:val="000E3307"/>
+    <w:rPr>
+      <w:rFonts w:asciiTheme="majorHAnsi" w:eastAsiaTheme="majorEastAsia" w:hAnsiTheme="majorHAnsi" w:cstheme="majorBidi"/>
+      <w:b/>
+      <w:bCs/>
+      <w:i/>
+      <w:iCs/>
       <w:lang w:bidi="en-US"/>
     </w:rPr>
   </w:style>

--- a/docs/ModelingSchelling.docx
+++ b/docs/ModelingSchelling.docx
@@ -188,18 +188,33 @@
         <w:t xml:space="preserve">As Schelling </w:t>
       </w:r>
       <w:r>
-        <w:t>pointed out, it is not necessary for all or even most individuals to want to live in a largely segregated neighborhood for such neighborhoods to arise: all that is needed is for most people not to want to be “too small” a minority in their neighborhood. We have implemented this model, and it indeed plays out as Schelling saw: once a “tolerance” threshold is set somewhat below 50%, neighborhoods will tend to</w:t>
+        <w:t>pointed out, it is not necessary for all or even most individuals to want to live in a largely segregated neighborhood for such neighborhoods to arise: all that is needed is for most people not to want to be “too small” a minority in their neighborhood. We have implemented this model, and it indeed plays out as Schelling saw: once a “tolerance” threshold is set somewhat below 50%, neighborhoods will tend to become almost completely segregated.</w:t>
+      </w:r>
+    </w:p>
+    <w:p>
+      <w:r>
+        <w:t>This model also demonstrates our ability to experiment with these constructs: one of my students has been creating groups with different tolerance levels, adding additional groups, and so forth, with interesting results.</w:t>
+      </w:r>
+    </w:p>
+    <w:p/>
+    <w:p>
+      <w:r>
+        <w:t xml:space="preserve">An interesting finding of our work, showing the value of formalizing verbal reasoning, is the Schelling added an </w:t>
+      </w:r>
+      <w:r>
+        <w:t>unnecessary condition</w:t>
+      </w:r>
+      <w:r>
+        <w:t xml:space="preserve">: that the new neighborhood to which an agent moves most be acceptable, since merely random moves suffice to produce the phenomenon he describes. Furthermore, that </w:t>
+      </w:r>
+      <w:r>
+        <w:t>unnecessary condition</w:t>
+      </w:r>
+      <w:r>
+        <w:t xml:space="preserve"> can cause our model to run forever: it is quite possible that there is no acceptable neighborhood for some combination of parameters, so that an attempt to randomly move to one, with no check on the number of attempts, will never terminate.</w:t>
       </w:r>
       <w:bookmarkStart w:id="0" w:name="_GoBack"/>
       <w:bookmarkEnd w:id="0"/>
-      <w:r>
-        <w:t xml:space="preserve"> become almost completely segregated.</w:t>
-      </w:r>
-    </w:p>
-    <w:p>
-      <w:r>
-        <w:t>This model also demonstrates our ability to experiment with these constructs: one of my students has been creating groups with different tolerance levels, adding additional groups, and so forth, with interesting results.</w:t>
-      </w:r>
     </w:p>
     <w:p/>
     <w:p/>
@@ -701,6 +716,7 @@
   <w:style w:type="character" w:default="1" w:styleId="DefaultParagraphFont">
     <w:name w:val="Default Paragraph Font"/>
     <w:uiPriority w:val="1"/>
+    <w:semiHidden/>
     <w:unhideWhenUsed/>
   </w:style>
   <w:style w:type="table" w:default="1" w:styleId="TableNormal">
@@ -1214,6 +1230,7 @@
   <w:style w:type="character" w:default="1" w:styleId="DefaultParagraphFont">
     <w:name w:val="Default Paragraph Font"/>
     <w:uiPriority w:val="1"/>
+    <w:semiHidden/>
     <w:unhideWhenUsed/>
   </w:style>
   <w:style w:type="table" w:default="1" w:styleId="TableNormal">

--- a/docs/ModelingSchelling.docx
+++ b/docs/ModelingSchelling.docx
@@ -199,22 +199,16 @@
     <w:p/>
     <w:p>
       <w:r>
-        <w:t xml:space="preserve">An interesting finding of our work, showing the value of formalizing verbal reasoning, is the Schelling added an </w:t>
-      </w:r>
-      <w:r>
-        <w:t>unnecessary condition</w:t>
-      </w:r>
-      <w:r>
-        <w:t xml:space="preserve">: that the new neighborhood to which an agent moves most be acceptable, since merely random moves suffice to produce the phenomenon he describes. Furthermore, that </w:t>
-      </w:r>
-      <w:r>
-        <w:t>unnecessary condition</w:t>
-      </w:r>
-      <w:r>
-        <w:t xml:space="preserve"> can cause our model to run forever: it is quite possible that there is no acceptable neighborhood for some combination of parameters, so that an attempt to randomly move to one, with no check on the number of attempts, will never terminate.</w:t>
+        <w:t>By making the tolerance level a range, rather than a single scalar, we see neighborhoods that are “ragged at the edges”: instead of clean divides when we reach equilibrium, like we got with a single tolerance number, there are a scattering of highly tolerant agents “hanging around” the edges of neighborhoods where they are a distinct minority.</w:t>
       </w:r>
       <w:bookmarkStart w:id="0" w:name="_GoBack"/>
       <w:bookmarkEnd w:id="0"/>
+    </w:p>
+    <w:p/>
+    <w:p>
+      <w:r>
+        <w:t>An interesting finding of our work, showing the value of formalizing verbal reasoning, is the Schelling added an unnecessary condition: that the new neighborhood to which an agent moves most be acceptable, since merely random moves suffice to produce the phenomenon he describes. Furthermore, that unnecessary condition can cause our model to run forever: it is quite possible that there is no acceptable neighborhood for some combination of parameters, so that an attempt to randomly move to one, with no check on the number of attempts, will never terminate.</w:t>
+      </w:r>
     </w:p>
     <w:p/>
     <w:p/>

--- a/docs/ModelingSchelling.docx
+++ b/docs/ModelingSchelling.docx
@@ -7,7 +7,16 @@
         <w:pStyle w:val="Heading1"/>
       </w:pPr>
       <w:r>
-        <w:t>Modeling Schelling: A Demonstration of the Value of Agent-Based Modeling</w:t>
+        <w:t>Modeling Schelling: A Demonstra</w:t>
+      </w:r>
+      <w:r>
+        <w:t>tion of the Value of Agents for</w:t>
+      </w:r>
+      <w:r>
+        <w:t xml:space="preserve"> Modeling</w:t>
+      </w:r>
+      <w:r>
+        <w:t xml:space="preserve"> Emergent Orders</w:t>
       </w:r>
     </w:p>
     <w:p/>
@@ -159,60 +168,1355 @@
       </w:r>
     </w:p>
     <w:p/>
+    <w:p>
+      <w:pPr>
+        <w:rPr>
+          <w:b/>
+        </w:rPr>
+      </w:pPr>
+      <w:r>
+        <w:rPr>
+          <w:b/>
+        </w:rPr>
+        <w:t xml:space="preserve">II. </w:t>
+      </w:r>
+      <w:r>
+        <w:rPr>
+          <w:b/>
+        </w:rPr>
+        <w:t>How Indra Is Constructed</w:t>
+      </w:r>
+    </w:p>
+    <w:p>
+      <w:r>
+        <w:t>A programming paradigm reflects a view of how a computer program can best “cut reality at its joints.” Ultimately, all programs wind up being strings of zeros and ones, and the computer cares not a lick how we humans organized our code for ourselves. So what we want from a paradigm, and from a language supporting a paradigm, is that it makes it easier for us to model the problem with which we are dealing, and to survey the code once written and understand it in terms of the model world, rather than the world of the computer.</w:t>
+      </w:r>
+    </w:p>
+    <w:p>
+      <w:r>
+        <w:t>Over the course of six-plus decades of development, a number of programming paradigms have been employed, including procedural, functional, and object-oriented programming. Indra relies heavily on the latter, so let us examine the paradigm briefly.</w:t>
+      </w:r>
+    </w:p>
+    <w:p>
+      <w:r>
+        <w:t xml:space="preserve">As noted by Epstein and Axtell (1996), object-oriented programming (OOP) and ABM are a natural fit, and we have tried to exploit that dovetailing to the greatest extent possible. OOP, when done properly, presents the world of the model as a Porphyrian tree (see Figure 1), where we descend the tree from the most general categories (classes, in OOP) to the most specific. Furthermore, it enables the programmer to “pick up” the characteristics and capabilities of classes further up the tree “for free,” by </w:t>
+      </w:r>
+      <w:r>
+        <w:rPr>
+          <w:i/>
+        </w:rPr>
+        <w:t>inheritance</w:t>
+      </w:r>
+      <w:r>
+        <w:t>. So, for instance, in our particular case, we can establish a class Agent that can act with a goal. Then we can move down the tree and create SpatialAgent, that inherits all of Agent’s capabilities, while also having a location in space. Next, we create a class we call MobileAgent that inherits from SpatialAgent and can also move through space. Next, we can create Creature, inheriting all capabilities of MobileAgent while also eating and reproducing. Finally we create classes representing actual critters, such as Rabbit and Fox.</w:t>
+      </w:r>
+    </w:p>
+    <w:p>
+      <w:r>
+        <w:drawing>
+          <wp:inline distT="0" distB="0" distL="0" distR="0" wp14:anchorId="0472ABEF" wp14:editId="3E3A9656">
+            <wp:extent cx="4817745" cy="5791200"/>
+            <wp:effectExtent l="0" t="0" r="8255" b="0"/>
+            <wp:docPr id="1" name="Picture 1" descr="ttp://upload.wikimedia.org/wikipedia/commons/e/ea/Porphyrian_Tree.png"/>
+            <wp:cNvGraphicFramePr>
+              <a:graphicFrameLocks xmlns:a="http://schemas.openxmlformats.org/drawingml/2006/main" noChangeAspect="1"/>
+            </wp:cNvGraphicFramePr>
+            <a:graphic xmlns:a="http://schemas.openxmlformats.org/drawingml/2006/main">
+              <a:graphicData uri="http://schemas.openxmlformats.org/drawingml/2006/picture">
+                <pic:pic xmlns:pic="http://schemas.openxmlformats.org/drawingml/2006/picture">
+                  <pic:nvPicPr>
+                    <pic:cNvPr id="0" name="Picture 1" descr="ttp://upload.wikimedia.org/wikipedia/commons/e/ea/Porphyrian_Tree.png"/>
+                    <pic:cNvPicPr>
+                      <a:picLocks noChangeAspect="1" noChangeArrowheads="1"/>
+                    </pic:cNvPicPr>
+                  </pic:nvPicPr>
+                  <pic:blipFill>
+                    <a:blip r:embed="rId8">
+                      <a:extLst>
+                        <a:ext uri="{28A0092B-C50C-407E-A947-70E740481C1C}">
+                          <a14:useLocalDpi xmlns:a14="http://schemas.microsoft.com/office/drawing/2010/main" val="0"/>
+                        </a:ext>
+                      </a:extLst>
+                    </a:blip>
+                    <a:srcRect/>
+                    <a:stretch>
+                      <a:fillRect/>
+                    </a:stretch>
+                  </pic:blipFill>
+                  <pic:spPr bwMode="auto">
+                    <a:xfrm>
+                      <a:off x="0" y="0"/>
+                      <a:ext cx="4817745" cy="5791200"/>
+                    </a:xfrm>
+                    <a:prstGeom prst="rect">
+                      <a:avLst/>
+                    </a:prstGeom>
+                    <a:noFill/>
+                    <a:ln>
+                      <a:noFill/>
+                    </a:ln>
+                  </pic:spPr>
+                </pic:pic>
+              </a:graphicData>
+            </a:graphic>
+          </wp:inline>
+        </w:drawing>
+      </w:r>
+    </w:p>
+    <w:p>
+      <w:pPr>
+        <w:rPr>
+          <w:i/>
+        </w:rPr>
+      </w:pPr>
+      <w:r>
+        <w:rPr>
+          <w:i/>
+        </w:rPr>
+        <w:t>Figure 1: Public domain image downloaded from Wikipedia, http://upload.wikimedia.org/wikipedia/commons/e/ea/Porphyrian_Tree.png.</w:t>
+      </w:r>
+    </w:p>
+    <w:p>
+      <w:r>
+        <w:t>Later in the paper, I will offer an actual example of an inheritance hierarchy in Indra.</w:t>
+      </w:r>
+    </w:p>
+    <w:p>
+      <w:r>
+        <w:t>While OOP is a natural fit for ABM, I have sought to push beyond the OOP paradigm as well, by beginning to incorporate some concepts from Whitehead’s process philosophy.</w:t>
+      </w:r>
+    </w:p>
     <w:p/>
+    <w:p/>
     <w:p>
       <w:pPr>
         <w:pStyle w:val="Heading3"/>
-      </w:pPr>
-      <w:r>
-        <w:t>II.</w:t>
-      </w:r>
-      <w:r>
-        <w:t xml:space="preserve"> The Models</w:t>
-      </w:r>
+        <w:rPr>
+          <w:bCs/>
+          <w:iCs/>
+        </w:rPr>
+      </w:pPr>
+      <w:r>
+        <w:t>II</w:t>
+      </w:r>
+      <w:r>
+        <w:t>I</w:t>
+      </w:r>
+      <w:r>
+        <w:t>.</w:t>
+      </w:r>
+      <w:r>
+        <w:t xml:space="preserve"> </w:t>
+      </w:r>
+      <w:r>
+        <w:rPr>
+          <w:bCs/>
+          <w:iCs/>
+        </w:rPr>
+        <w:t>Schelling’s Segregation Model</w:t>
+      </w:r>
+    </w:p>
+    <w:p>
+      <w:pPr>
+        <w:pStyle w:val="Heading3"/>
+      </w:pPr>
     </w:p>
     <w:p/>
     <w:p>
       <w:pPr>
-        <w:pStyle w:val="Heading4"/>
-      </w:pPr>
-      <w:r>
-        <w:t>Schelling’s Segregation Model</w:t>
-      </w:r>
-    </w:p>
-    <w:p>
-      <w:pPr>
         <w:pStyle w:val="FirstSectionPar"/>
       </w:pPr>
       <w:r>
-        <w:t xml:space="preserve">As Schelling </w:t>
-      </w:r>
-      <w:r>
-        <w:t>pointed out, it is not necessary for all or even most individuals to want to live in a largely segregated neighborhood for such neighborhoods to arise: all that is needed is for most people not to want to be “too small” a minority in their neighborhood. We have implemented this model, and it indeed plays out as Schelling saw: once a “tolerance” threshold is set somewhat below 50%, neighborhoods will tend to become almost completely segregated.</w:t>
-      </w:r>
-    </w:p>
-    <w:p>
-      <w:r>
-        <w:t>This model also demonstrates our ability to experiment with these constructs: one of my students has been creating groups with different tolerance levels, adding additional groups, and so forth, with interesting results.</w:t>
+        <w:t>Schelling</w:t>
+      </w:r>
+      <w:r>
+        <w:t>’s model</w:t>
+      </w:r>
+      <w:r>
+        <w:t xml:space="preserve"> </w:t>
+      </w:r>
+      <w:r>
+        <w:t>demonstrated that</w:t>
+      </w:r>
+      <w:r>
+        <w:t xml:space="preserve"> it is not necessary for all or even most individuals to want to live in a largely segregated neighborhood for such neighborhoods to arise: all that is needed is for most people not to want to be “too small” a </w:t>
+      </w:r>
+      <w:r>
+        <w:t>minority in their neighborhood.</w:t>
+      </w:r>
+    </w:p>
+    <w:p>
+      <w:r>
+        <w:t>In keeping with good programming practice, rather than implement Schelling’s full-blown model in one shot, we began with the simplest possible version of the model, and added refinements on top of that simple framework. So to start, we simply gave agents one of two colors, and then placed them randomly on a grid. Each “unit” of time, each agent “looks around” its “neighborhood”</w:t>
+      </w:r>
+      <w:r>
+        <w:t xml:space="preserve"> and sees what its neighbors are like. If the agent is satisfied with its neighborhood’s racial composition, it stays put. If not, it randomly jumps to another square on the grid.</w:t>
+      </w:r>
+    </w:p>
+    <w:p>
+      <w:r>
+        <w:t>Here is the code that “looks around” the agent:</w:t>
+      </w:r>
+    </w:p>
+    <w:p>
+      <w:pPr>
+        <w:numPr>
+          <w:ilvl w:val="0"/>
+          <w:numId w:val="2"/>
+        </w:numPr>
+        <w:pBdr>
+          <w:left w:val="single" w:sz="18" w:space="0" w:color="6CE26C"/>
+        </w:pBdr>
+        <w:shd w:val="clear" w:color="auto" w:fill="FFFFFF"/>
+        <w:spacing w:beforeAutospacing="1" w:after="0" w:afterAutospacing="1" w:line="210" w:lineRule="atLeast"/>
+        <w:rPr>
+          <w:rFonts w:ascii="Consolas" w:hAnsi="Consolas"/>
+          <w:color w:val="5C5C5C"/>
+          <w:sz w:val="18"/>
+          <w:szCs w:val="18"/>
+          <w:lang w:eastAsia="en-US" w:bidi="ar-SA"/>
+        </w:rPr>
+      </w:pPr>
+      <w:r>
+        <w:rPr>
+          <w:rFonts w:ascii="Consolas" w:hAnsi="Consolas"/>
+          <w:b/>
+          <w:bCs/>
+          <w:color w:val="006699"/>
+          <w:sz w:val="18"/>
+          <w:szCs w:val="18"/>
+          <w:bdr w:val="none" w:sz="0" w:space="0" w:color="auto" w:frame="1"/>
+          <w:lang w:eastAsia="en-US" w:bidi="ar-SA"/>
+        </w:rPr>
+        <w:t>def</w:t>
+      </w:r>
+      <w:r>
+        <w:rPr>
+          <w:rFonts w:ascii="Consolas" w:hAnsi="Consolas"/>
+          <w:color w:val="000000"/>
+          <w:sz w:val="18"/>
+          <w:szCs w:val="18"/>
+          <w:bdr w:val="none" w:sz="0" w:space="0" w:color="auto" w:frame="1"/>
+          <w:lang w:eastAsia="en-US" w:bidi="ar-SA"/>
+        </w:rPr>
+        <w:t> survey_env(self, this_view):                                               </w:t>
+      </w:r>
+    </w:p>
+    <w:p>
+      <w:pPr>
+        <w:numPr>
+          <w:ilvl w:val="0"/>
+          <w:numId w:val="2"/>
+        </w:numPr>
+        <w:pBdr>
+          <w:left w:val="single" w:sz="18" w:space="0" w:color="6CE26C"/>
+        </w:pBdr>
+        <w:shd w:val="clear" w:color="auto" w:fill="F8F8F8"/>
+        <w:spacing w:beforeAutospacing="1" w:after="0" w:afterAutospacing="1" w:line="210" w:lineRule="atLeast"/>
+        <w:rPr>
+          <w:rFonts w:ascii="Consolas" w:hAnsi="Consolas"/>
+          <w:color w:val="5C5C5C"/>
+          <w:sz w:val="18"/>
+          <w:szCs w:val="18"/>
+          <w:lang w:eastAsia="en-US" w:bidi="ar-SA"/>
+        </w:rPr>
+      </w:pPr>
+      <w:r>
+        <w:rPr>
+          <w:rFonts w:ascii="Consolas" w:hAnsi="Consolas"/>
+          <w:color w:val="008200"/>
+          <w:sz w:val="18"/>
+          <w:szCs w:val="18"/>
+          <w:bdr w:val="none" w:sz="0" w:space="0" w:color="auto" w:frame="1"/>
+          <w:lang w:eastAsia="en-US" w:bidi="ar-SA"/>
+        </w:rPr>
+        <w:t>"""                                                                      </w:t>
+      </w:r>
+      <w:r>
+        <w:rPr>
+          <w:rFonts w:ascii="Consolas" w:hAnsi="Consolas"/>
+          <w:color w:val="000000"/>
+          <w:sz w:val="18"/>
+          <w:szCs w:val="18"/>
+          <w:bdr w:val="none" w:sz="0" w:space="0" w:color="auto" w:frame="1"/>
+          <w:lang w:eastAsia="en-US" w:bidi="ar-SA"/>
+        </w:rPr>
+        <w:t> </w:t>
+      </w:r>
+    </w:p>
+    <w:p>
+      <w:pPr>
+        <w:numPr>
+          <w:ilvl w:val="0"/>
+          <w:numId w:val="2"/>
+        </w:numPr>
+        <w:pBdr>
+          <w:left w:val="single" w:sz="18" w:space="0" w:color="6CE26C"/>
+        </w:pBdr>
+        <w:shd w:val="clear" w:color="auto" w:fill="FFFFFF"/>
+        <w:spacing w:beforeAutospacing="1" w:after="0" w:afterAutospacing="1" w:line="210" w:lineRule="atLeast"/>
+        <w:rPr>
+          <w:rFonts w:ascii="Consolas" w:hAnsi="Consolas"/>
+          <w:color w:val="5C5C5C"/>
+          <w:sz w:val="18"/>
+          <w:szCs w:val="18"/>
+          <w:lang w:eastAsia="en-US" w:bidi="ar-SA"/>
+        </w:rPr>
+      </w:pPr>
+      <w:r>
+        <w:rPr>
+          <w:rFonts w:ascii="Consolas" w:hAnsi="Consolas"/>
+          <w:color w:val="008200"/>
+          <w:sz w:val="18"/>
+          <w:szCs w:val="18"/>
+          <w:bdr w:val="none" w:sz="0" w:space="0" w:color="auto" w:frame="1"/>
+          <w:lang w:eastAsia="en-US" w:bidi="ar-SA"/>
+        </w:rPr>
+        <w:t>Look around and see what our env holds for us.                           </w:t>
+      </w:r>
+      <w:r>
+        <w:rPr>
+          <w:rFonts w:ascii="Consolas" w:hAnsi="Consolas"/>
+          <w:color w:val="000000"/>
+          <w:sz w:val="18"/>
+          <w:szCs w:val="18"/>
+          <w:bdr w:val="none" w:sz="0" w:space="0" w:color="auto" w:frame="1"/>
+          <w:lang w:eastAsia="en-US" w:bidi="ar-SA"/>
+        </w:rPr>
+        <w:t> </w:t>
+      </w:r>
+    </w:p>
+    <w:p>
+      <w:pPr>
+        <w:numPr>
+          <w:ilvl w:val="0"/>
+          <w:numId w:val="2"/>
+        </w:numPr>
+        <w:pBdr>
+          <w:left w:val="single" w:sz="18" w:space="0" w:color="6CE26C"/>
+        </w:pBdr>
+        <w:shd w:val="clear" w:color="auto" w:fill="F8F8F8"/>
+        <w:spacing w:beforeAutospacing="1" w:after="0" w:afterAutospacing="1" w:line="210" w:lineRule="atLeast"/>
+        <w:rPr>
+          <w:rFonts w:ascii="Consolas" w:hAnsi="Consolas"/>
+          <w:color w:val="5C5C5C"/>
+          <w:sz w:val="18"/>
+          <w:szCs w:val="18"/>
+          <w:lang w:eastAsia="en-US" w:bidi="ar-SA"/>
+        </w:rPr>
+      </w:pPr>
+      <w:r>
+        <w:rPr>
+          <w:rFonts w:ascii="Consolas" w:hAnsi="Consolas"/>
+          <w:color w:val="008200"/>
+          <w:sz w:val="18"/>
+          <w:szCs w:val="18"/>
+          <w:bdr w:val="none" w:sz="0" w:space="0" w:color="auto" w:frame="1"/>
+          <w:lang w:eastAsia="en-US" w:bidi="ar-SA"/>
+        </w:rPr>
+        <w:t>"""</w:t>
+      </w:r>
+      <w:r>
+        <w:rPr>
+          <w:rFonts w:ascii="Consolas" w:hAnsi="Consolas"/>
+          <w:color w:val="000000"/>
+          <w:sz w:val="18"/>
+          <w:szCs w:val="18"/>
+          <w:bdr w:val="none" w:sz="0" w:space="0" w:color="auto" w:frame="1"/>
+          <w:lang w:eastAsia="en-US" w:bidi="ar-SA"/>
+        </w:rPr>
+        <w:t>                                                                        </w:t>
+      </w:r>
+    </w:p>
+    <w:p>
+      <w:pPr>
+        <w:numPr>
+          <w:ilvl w:val="0"/>
+          <w:numId w:val="2"/>
+        </w:numPr>
+        <w:pBdr>
+          <w:left w:val="single" w:sz="18" w:space="0" w:color="6CE26C"/>
+        </w:pBdr>
+        <w:shd w:val="clear" w:color="auto" w:fill="FFFFFF"/>
+        <w:spacing w:beforeAutospacing="1" w:after="0" w:afterAutospacing="1" w:line="210" w:lineRule="atLeast"/>
+        <w:rPr>
+          <w:rFonts w:ascii="Consolas" w:hAnsi="Consolas"/>
+          <w:color w:val="5C5C5C"/>
+          <w:sz w:val="18"/>
+          <w:szCs w:val="18"/>
+          <w:lang w:eastAsia="en-US" w:bidi="ar-SA"/>
+        </w:rPr>
+      </w:pPr>
+      <w:r>
+        <w:rPr>
+          <w:rFonts w:ascii="Consolas" w:hAnsi="Consolas"/>
+          <w:color w:val="000000"/>
+          <w:sz w:val="18"/>
+          <w:szCs w:val="18"/>
+          <w:bdr w:val="none" w:sz="0" w:space="0" w:color="auto" w:frame="1"/>
+          <w:lang w:eastAsia="en-US" w:bidi="ar-SA"/>
+        </w:rPr>
+        <w:t>resembles_me = 0                                                           </w:t>
+      </w:r>
+    </w:p>
+    <w:p>
+      <w:pPr>
+        <w:numPr>
+          <w:ilvl w:val="0"/>
+          <w:numId w:val="2"/>
+        </w:numPr>
+        <w:pBdr>
+          <w:left w:val="single" w:sz="18" w:space="0" w:color="6CE26C"/>
+        </w:pBdr>
+        <w:shd w:val="clear" w:color="auto" w:fill="F8F8F8"/>
+        <w:spacing w:beforeAutospacing="1" w:after="0" w:afterAutospacing="1" w:line="210" w:lineRule="atLeast"/>
+        <w:rPr>
+          <w:rFonts w:ascii="Consolas" w:hAnsi="Consolas"/>
+          <w:color w:val="5C5C5C"/>
+          <w:sz w:val="18"/>
+          <w:szCs w:val="18"/>
+          <w:lang w:eastAsia="en-US" w:bidi="ar-SA"/>
+        </w:rPr>
+      </w:pPr>
+      <w:r>
+        <w:rPr>
+          <w:rFonts w:ascii="Consolas" w:hAnsi="Consolas"/>
+          <w:color w:val="000000"/>
+          <w:sz w:val="18"/>
+          <w:szCs w:val="18"/>
+          <w:bdr w:val="none" w:sz="0" w:space="0" w:color="auto" w:frame="1"/>
+          <w:lang w:eastAsia="en-US" w:bidi="ar-SA"/>
+        </w:rPr>
+        <w:t>total_neighbors = 0                                                        </w:t>
+      </w:r>
+    </w:p>
+    <w:p>
+      <w:pPr>
+        <w:numPr>
+          <w:ilvl w:val="0"/>
+          <w:numId w:val="2"/>
+        </w:numPr>
+        <w:pBdr>
+          <w:left w:val="single" w:sz="18" w:space="0" w:color="6CE26C"/>
+        </w:pBdr>
+        <w:shd w:val="clear" w:color="auto" w:fill="FFFFFF"/>
+        <w:spacing w:beforeAutospacing="1" w:after="0" w:afterAutospacing="1" w:line="210" w:lineRule="atLeast"/>
+        <w:rPr>
+          <w:rFonts w:ascii="Consolas" w:hAnsi="Consolas"/>
+          <w:color w:val="5C5C5C"/>
+          <w:sz w:val="18"/>
+          <w:szCs w:val="18"/>
+          <w:lang w:eastAsia="en-US" w:bidi="ar-SA"/>
+        </w:rPr>
+      </w:pPr>
+      <w:r>
+        <w:rPr>
+          <w:rFonts w:ascii="Consolas" w:hAnsi="Consolas"/>
+          <w:b/>
+          <w:bCs/>
+          <w:color w:val="006699"/>
+          <w:sz w:val="18"/>
+          <w:szCs w:val="18"/>
+          <w:bdr w:val="none" w:sz="0" w:space="0" w:color="auto" w:frame="1"/>
+          <w:lang w:eastAsia="en-US" w:bidi="ar-SA"/>
+        </w:rPr>
+        <w:t>for</w:t>
+      </w:r>
+      <w:r>
+        <w:rPr>
+          <w:rFonts w:ascii="Consolas" w:hAnsi="Consolas"/>
+          <w:color w:val="000000"/>
+          <w:sz w:val="18"/>
+          <w:szCs w:val="18"/>
+          <w:bdr w:val="none" w:sz="0" w:space="0" w:color="auto" w:frame="1"/>
+          <w:lang w:eastAsia="en-US" w:bidi="ar-SA"/>
+        </w:rPr>
+        <w:t> neighbor </w:t>
+      </w:r>
+      <w:r>
+        <w:rPr>
+          <w:rFonts w:ascii="Consolas" w:hAnsi="Consolas"/>
+          <w:b/>
+          <w:bCs/>
+          <w:color w:val="006699"/>
+          <w:sz w:val="18"/>
+          <w:szCs w:val="18"/>
+          <w:bdr w:val="none" w:sz="0" w:space="0" w:color="auto" w:frame="1"/>
+          <w:lang w:eastAsia="en-US" w:bidi="ar-SA"/>
+        </w:rPr>
+        <w:t>in</w:t>
+      </w:r>
+      <w:r>
+        <w:rPr>
+          <w:rFonts w:ascii="Consolas" w:hAnsi="Consolas"/>
+          <w:color w:val="000000"/>
+          <w:sz w:val="18"/>
+          <w:szCs w:val="18"/>
+          <w:bdr w:val="none" w:sz="0" w:space="0" w:color="auto" w:frame="1"/>
+          <w:lang w:eastAsia="en-US" w:bidi="ar-SA"/>
+        </w:rPr>
+        <w:t> self.neighbor_iter(view=this_view):                        </w:t>
+      </w:r>
+    </w:p>
+    <w:p>
+      <w:pPr>
+        <w:numPr>
+          <w:ilvl w:val="0"/>
+          <w:numId w:val="2"/>
+        </w:numPr>
+        <w:pBdr>
+          <w:left w:val="single" w:sz="18" w:space="0" w:color="6CE26C"/>
+        </w:pBdr>
+        <w:shd w:val="clear" w:color="auto" w:fill="F8F8F8"/>
+        <w:spacing w:beforeAutospacing="1" w:after="0" w:afterAutospacing="1" w:line="210" w:lineRule="atLeast"/>
+        <w:rPr>
+          <w:rFonts w:ascii="Consolas" w:hAnsi="Consolas"/>
+          <w:color w:val="5C5C5C"/>
+          <w:sz w:val="18"/>
+          <w:szCs w:val="18"/>
+          <w:lang w:eastAsia="en-US" w:bidi="ar-SA"/>
+        </w:rPr>
+      </w:pPr>
+      <w:r>
+        <w:rPr>
+          <w:rFonts w:ascii="Consolas" w:hAnsi="Consolas"/>
+          <w:color w:val="000000"/>
+          <w:sz w:val="18"/>
+          <w:szCs w:val="18"/>
+          <w:bdr w:val="none" w:sz="0" w:space="0" w:color="auto" w:frame="1"/>
+          <w:lang w:eastAsia="en-US" w:bidi="ar-SA"/>
+        </w:rPr>
+        <w:t>    total_neighbors += 1                                                   </w:t>
+      </w:r>
+    </w:p>
+    <w:p>
+      <w:pPr>
+        <w:numPr>
+          <w:ilvl w:val="0"/>
+          <w:numId w:val="2"/>
+        </w:numPr>
+        <w:pBdr>
+          <w:left w:val="single" w:sz="18" w:space="0" w:color="6CE26C"/>
+        </w:pBdr>
+        <w:shd w:val="clear" w:color="auto" w:fill="FFFFFF"/>
+        <w:spacing w:beforeAutospacing="1" w:after="0" w:afterAutospacing="1" w:line="210" w:lineRule="atLeast"/>
+        <w:rPr>
+          <w:rFonts w:ascii="Consolas" w:hAnsi="Consolas"/>
+          <w:color w:val="5C5C5C"/>
+          <w:sz w:val="18"/>
+          <w:szCs w:val="18"/>
+          <w:lang w:eastAsia="en-US" w:bidi="ar-SA"/>
+        </w:rPr>
+      </w:pPr>
+      <w:r>
+        <w:rPr>
+          <w:rFonts w:ascii="Consolas" w:hAnsi="Consolas"/>
+          <w:color w:val="000000"/>
+          <w:sz w:val="18"/>
+          <w:szCs w:val="18"/>
+          <w:bdr w:val="none" w:sz="0" w:space="0" w:color="auto" w:frame="1"/>
+          <w:lang w:eastAsia="en-US" w:bidi="ar-SA"/>
+        </w:rPr>
+        <w:t>    </w:t>
+      </w:r>
+      <w:r>
+        <w:rPr>
+          <w:rFonts w:ascii="Consolas" w:hAnsi="Consolas"/>
+          <w:b/>
+          <w:bCs/>
+          <w:color w:val="006699"/>
+          <w:sz w:val="18"/>
+          <w:szCs w:val="18"/>
+          <w:bdr w:val="none" w:sz="0" w:space="0" w:color="auto" w:frame="1"/>
+          <w:lang w:eastAsia="en-US" w:bidi="ar-SA"/>
+        </w:rPr>
+        <w:t>if</w:t>
+      </w:r>
+      <w:r>
+        <w:rPr>
+          <w:rFonts w:ascii="Consolas" w:hAnsi="Consolas"/>
+          <w:color w:val="000000"/>
+          <w:sz w:val="18"/>
+          <w:szCs w:val="18"/>
+          <w:bdr w:val="none" w:sz="0" w:space="0" w:color="auto" w:frame="1"/>
+          <w:lang w:eastAsia="en-US" w:bidi="ar-SA"/>
+        </w:rPr>
+        <w:t> self.get_type() == neighbor.get_type():                             </w:t>
+      </w:r>
+    </w:p>
+    <w:p>
+      <w:pPr>
+        <w:numPr>
+          <w:ilvl w:val="0"/>
+          <w:numId w:val="2"/>
+        </w:numPr>
+        <w:pBdr>
+          <w:left w:val="single" w:sz="18" w:space="0" w:color="6CE26C"/>
+        </w:pBdr>
+        <w:shd w:val="clear" w:color="auto" w:fill="F8F8F8"/>
+        <w:spacing w:beforeAutospacing="1" w:after="0" w:afterAutospacing="1" w:line="210" w:lineRule="atLeast"/>
+        <w:rPr>
+          <w:rFonts w:ascii="Consolas" w:hAnsi="Consolas"/>
+          <w:color w:val="5C5C5C"/>
+          <w:sz w:val="18"/>
+          <w:szCs w:val="18"/>
+          <w:lang w:eastAsia="en-US" w:bidi="ar-SA"/>
+        </w:rPr>
+      </w:pPr>
+      <w:r>
+        <w:rPr>
+          <w:rFonts w:ascii="Consolas" w:hAnsi="Consolas"/>
+          <w:color w:val="000000"/>
+          <w:sz w:val="18"/>
+          <w:szCs w:val="18"/>
+          <w:bdr w:val="none" w:sz="0" w:space="0" w:color="auto" w:frame="1"/>
+          <w:lang w:eastAsia="en-US" w:bidi="ar-SA"/>
+        </w:rPr>
+        <w:t>        resembles_me += 1                                                  </w:t>
+      </w:r>
+    </w:p>
+    <w:p>
+      <w:pPr>
+        <w:numPr>
+          <w:ilvl w:val="0"/>
+          <w:numId w:val="2"/>
+        </w:numPr>
+        <w:pBdr>
+          <w:left w:val="single" w:sz="18" w:space="0" w:color="6CE26C"/>
+        </w:pBdr>
+        <w:shd w:val="clear" w:color="auto" w:fill="FFFFFF"/>
+        <w:spacing w:beforeAutospacing="1" w:after="0" w:afterAutospacing="1" w:line="210" w:lineRule="atLeast"/>
+        <w:rPr>
+          <w:rFonts w:ascii="Consolas" w:hAnsi="Consolas"/>
+          <w:color w:val="5C5C5C"/>
+          <w:sz w:val="18"/>
+          <w:szCs w:val="18"/>
+          <w:lang w:eastAsia="en-US" w:bidi="ar-SA"/>
+        </w:rPr>
+      </w:pPr>
+      <w:r>
+        <w:rPr>
+          <w:rFonts w:ascii="Consolas" w:hAnsi="Consolas"/>
+          <w:b/>
+          <w:bCs/>
+          <w:color w:val="006699"/>
+          <w:sz w:val="18"/>
+          <w:szCs w:val="18"/>
+          <w:bdr w:val="none" w:sz="0" w:space="0" w:color="auto" w:frame="1"/>
+          <w:lang w:eastAsia="en-US" w:bidi="ar-SA"/>
+        </w:rPr>
+        <w:t>return</w:t>
+      </w:r>
+      <w:r>
+        <w:rPr>
+          <w:rFonts w:ascii="Consolas" w:hAnsi="Consolas"/>
+          <w:color w:val="000000"/>
+          <w:sz w:val="18"/>
+          <w:szCs w:val="18"/>
+          <w:bdr w:val="none" w:sz="0" w:space="0" w:color="auto" w:frame="1"/>
+          <w:lang w:eastAsia="en-US" w:bidi="ar-SA"/>
+        </w:rPr>
+        <w:t> (resembles_me, total_neighbors)                                     </w:t>
+      </w:r>
+    </w:p>
+    <w:p>
+      <w:pPr>
+        <w:pStyle w:val="FirstSectionPar"/>
+      </w:pPr>
+      <w:r>
+        <w:t>And here is the code that decides whether to move or not. A return of “True” means, in this context, “I’m happy where I am”:</w:t>
+      </w:r>
+    </w:p>
+    <w:p>
+      <w:pPr>
+        <w:numPr>
+          <w:ilvl w:val="0"/>
+          <w:numId w:val="1"/>
+        </w:numPr>
+        <w:pBdr>
+          <w:left w:val="single" w:sz="18" w:space="0" w:color="6CE26C"/>
+        </w:pBdr>
+        <w:shd w:val="clear" w:color="auto" w:fill="FFFFFF"/>
+        <w:spacing w:beforeAutospacing="1" w:after="0" w:afterAutospacing="1" w:line="210" w:lineRule="atLeast"/>
+        <w:rPr>
+          <w:rFonts w:ascii="Consolas" w:hAnsi="Consolas"/>
+          <w:color w:val="5C5C5C"/>
+          <w:sz w:val="18"/>
+          <w:szCs w:val="18"/>
+          <w:lang w:eastAsia="en-US" w:bidi="ar-SA"/>
+        </w:rPr>
+      </w:pPr>
+      <w:r>
+        <w:rPr>
+          <w:rFonts w:ascii="Consolas" w:hAnsi="Consolas"/>
+          <w:b/>
+          <w:bCs/>
+          <w:color w:val="006699"/>
+          <w:sz w:val="18"/>
+          <w:szCs w:val="18"/>
+          <w:bdr w:val="none" w:sz="0" w:space="0" w:color="auto" w:frame="1"/>
+          <w:lang w:eastAsia="en-US" w:bidi="ar-SA"/>
+        </w:rPr>
+        <w:t>def</w:t>
+      </w:r>
+      <w:r>
+        <w:rPr>
+          <w:rFonts w:ascii="Consolas" w:hAnsi="Consolas"/>
+          <w:color w:val="000000"/>
+          <w:sz w:val="18"/>
+          <w:szCs w:val="18"/>
+          <w:bdr w:val="none" w:sz="0" w:space="0" w:color="auto" w:frame="1"/>
+          <w:lang w:eastAsia="en-US" w:bidi="ar-SA"/>
+        </w:rPr>
+        <w:t> evaluate_env(self, resembles_me, total_neighbors):                         </w:t>
+      </w:r>
+    </w:p>
+    <w:p>
+      <w:pPr>
+        <w:numPr>
+          <w:ilvl w:val="0"/>
+          <w:numId w:val="1"/>
+        </w:numPr>
+        <w:pBdr>
+          <w:left w:val="single" w:sz="18" w:space="0" w:color="6CE26C"/>
+        </w:pBdr>
+        <w:shd w:val="clear" w:color="auto" w:fill="F8F8F8"/>
+        <w:spacing w:beforeAutospacing="1" w:after="0" w:afterAutospacing="1" w:line="210" w:lineRule="atLeast"/>
+        <w:rPr>
+          <w:rFonts w:ascii="Consolas" w:hAnsi="Consolas"/>
+          <w:color w:val="5C5C5C"/>
+          <w:sz w:val="18"/>
+          <w:szCs w:val="18"/>
+          <w:lang w:eastAsia="en-US" w:bidi="ar-SA"/>
+        </w:rPr>
+      </w:pPr>
+      <w:r>
+        <w:rPr>
+          <w:rFonts w:ascii="Consolas" w:hAnsi="Consolas"/>
+          <w:color w:val="000000"/>
+          <w:sz w:val="18"/>
+          <w:szCs w:val="18"/>
+          <w:bdr w:val="none" w:sz="0" w:space="0" w:color="auto" w:frame="1"/>
+          <w:lang w:eastAsia="en-US" w:bidi="ar-SA"/>
+        </w:rPr>
+        <w:t>    </w:t>
+      </w:r>
+      <w:r>
+        <w:rPr>
+          <w:rFonts w:ascii="Consolas" w:hAnsi="Consolas"/>
+          <w:color w:val="008200"/>
+          <w:sz w:val="18"/>
+          <w:szCs w:val="18"/>
+          <w:bdr w:val="none" w:sz="0" w:space="0" w:color="auto" w:frame="1"/>
+          <w:lang w:eastAsia="en-US" w:bidi="ar-SA"/>
+        </w:rPr>
+        <w:t>"""                                                                      </w:t>
+      </w:r>
+      <w:r>
+        <w:rPr>
+          <w:rFonts w:ascii="Consolas" w:hAnsi="Consolas"/>
+          <w:color w:val="000000"/>
+          <w:sz w:val="18"/>
+          <w:szCs w:val="18"/>
+          <w:bdr w:val="none" w:sz="0" w:space="0" w:color="auto" w:frame="1"/>
+          <w:lang w:eastAsia="en-US" w:bidi="ar-SA"/>
+        </w:rPr>
+        <w:t> </w:t>
+      </w:r>
+    </w:p>
+    <w:p>
+      <w:pPr>
+        <w:numPr>
+          <w:ilvl w:val="0"/>
+          <w:numId w:val="1"/>
+        </w:numPr>
+        <w:pBdr>
+          <w:left w:val="single" w:sz="18" w:space="0" w:color="6CE26C"/>
+        </w:pBdr>
+        <w:shd w:val="clear" w:color="auto" w:fill="FFFFFF"/>
+        <w:spacing w:beforeAutospacing="1" w:after="0" w:afterAutospacing="1" w:line="210" w:lineRule="atLeast"/>
+        <w:rPr>
+          <w:rFonts w:ascii="Consolas" w:hAnsi="Consolas"/>
+          <w:color w:val="5C5C5C"/>
+          <w:sz w:val="18"/>
+          <w:szCs w:val="18"/>
+          <w:lang w:eastAsia="en-US" w:bidi="ar-SA"/>
+        </w:rPr>
+      </w:pPr>
+      <w:r>
+        <w:rPr>
+          <w:rFonts w:ascii="Consolas" w:hAnsi="Consolas"/>
+          <w:color w:val="008200"/>
+          <w:sz w:val="18"/>
+          <w:szCs w:val="18"/>
+          <w:bdr w:val="none" w:sz="0" w:space="0" w:color="auto" w:frame="1"/>
+          <w:lang w:eastAsia="en-US" w:bidi="ar-SA"/>
+        </w:rPr>
+        <w:t>    Use the results of surveying the env to decide what to do.               </w:t>
+      </w:r>
+      <w:r>
+        <w:rPr>
+          <w:rFonts w:ascii="Consolas" w:hAnsi="Consolas"/>
+          <w:color w:val="000000"/>
+          <w:sz w:val="18"/>
+          <w:szCs w:val="18"/>
+          <w:bdr w:val="none" w:sz="0" w:space="0" w:color="auto" w:frame="1"/>
+          <w:lang w:eastAsia="en-US" w:bidi="ar-SA"/>
+        </w:rPr>
+        <w:t> </w:t>
+      </w:r>
+    </w:p>
+    <w:p>
+      <w:pPr>
+        <w:numPr>
+          <w:ilvl w:val="0"/>
+          <w:numId w:val="1"/>
+        </w:numPr>
+        <w:pBdr>
+          <w:left w:val="single" w:sz="18" w:space="0" w:color="6CE26C"/>
+        </w:pBdr>
+        <w:shd w:val="clear" w:color="auto" w:fill="F8F8F8"/>
+        <w:spacing w:beforeAutospacing="1" w:after="0" w:afterAutospacing="1" w:line="210" w:lineRule="atLeast"/>
+        <w:rPr>
+          <w:rFonts w:ascii="Consolas" w:hAnsi="Consolas"/>
+          <w:color w:val="5C5C5C"/>
+          <w:sz w:val="18"/>
+          <w:szCs w:val="18"/>
+          <w:lang w:eastAsia="en-US" w:bidi="ar-SA"/>
+        </w:rPr>
+      </w:pPr>
+      <w:r>
+        <w:rPr>
+          <w:rFonts w:ascii="Consolas" w:hAnsi="Consolas"/>
+          <w:color w:val="008200"/>
+          <w:sz w:val="18"/>
+          <w:szCs w:val="18"/>
+          <w:bdr w:val="none" w:sz="0" w:space="0" w:color="auto" w:frame="1"/>
+          <w:lang w:eastAsia="en-US" w:bidi="ar-SA"/>
+        </w:rPr>
+        <w:t>    """</w:t>
+      </w:r>
+      <w:r>
+        <w:rPr>
+          <w:rFonts w:ascii="Consolas" w:hAnsi="Consolas"/>
+          <w:color w:val="000000"/>
+          <w:sz w:val="18"/>
+          <w:szCs w:val="18"/>
+          <w:bdr w:val="none" w:sz="0" w:space="0" w:color="auto" w:frame="1"/>
+          <w:lang w:eastAsia="en-US" w:bidi="ar-SA"/>
+        </w:rPr>
+        <w:t>                                                                        </w:t>
+      </w:r>
+    </w:p>
+    <w:p>
+      <w:pPr>
+        <w:numPr>
+          <w:ilvl w:val="0"/>
+          <w:numId w:val="1"/>
+        </w:numPr>
+        <w:pBdr>
+          <w:left w:val="single" w:sz="18" w:space="0" w:color="6CE26C"/>
+        </w:pBdr>
+        <w:shd w:val="clear" w:color="auto" w:fill="FFFFFF"/>
+        <w:spacing w:beforeAutospacing="1" w:after="0" w:afterAutospacing="1" w:line="210" w:lineRule="atLeast"/>
+        <w:rPr>
+          <w:rFonts w:ascii="Consolas" w:hAnsi="Consolas"/>
+          <w:color w:val="5C5C5C"/>
+          <w:sz w:val="18"/>
+          <w:szCs w:val="18"/>
+          <w:lang w:eastAsia="en-US" w:bidi="ar-SA"/>
+        </w:rPr>
+      </w:pPr>
+      <w:r>
+        <w:rPr>
+          <w:rFonts w:ascii="Consolas" w:hAnsi="Consolas"/>
+          <w:color w:val="000000"/>
+          <w:sz w:val="18"/>
+          <w:szCs w:val="18"/>
+          <w:bdr w:val="none" w:sz="0" w:space="0" w:color="auto" w:frame="1"/>
+          <w:lang w:eastAsia="en-US" w:bidi="ar-SA"/>
+        </w:rPr>
+        <w:t>    </w:t>
+      </w:r>
+      <w:r>
+        <w:rPr>
+          <w:rFonts w:ascii="Consolas" w:hAnsi="Consolas"/>
+          <w:b/>
+          <w:bCs/>
+          <w:color w:val="006699"/>
+          <w:sz w:val="18"/>
+          <w:szCs w:val="18"/>
+          <w:bdr w:val="none" w:sz="0" w:space="0" w:color="auto" w:frame="1"/>
+          <w:lang w:eastAsia="en-US" w:bidi="ar-SA"/>
+        </w:rPr>
+        <w:t>if</w:t>
+      </w:r>
+      <w:r>
+        <w:rPr>
+          <w:rFonts w:ascii="Consolas" w:hAnsi="Consolas"/>
+          <w:color w:val="000000"/>
+          <w:sz w:val="18"/>
+          <w:szCs w:val="18"/>
+          <w:bdr w:val="none" w:sz="0" w:space="0" w:color="auto" w:frame="1"/>
+          <w:lang w:eastAsia="en-US" w:bidi="ar-SA"/>
+        </w:rPr>
+        <w:t> total_neighbors &gt; 0:                                                    </w:t>
+      </w:r>
+    </w:p>
+    <w:p>
+      <w:pPr>
+        <w:numPr>
+          <w:ilvl w:val="0"/>
+          <w:numId w:val="1"/>
+        </w:numPr>
+        <w:pBdr>
+          <w:left w:val="single" w:sz="18" w:space="0" w:color="6CE26C"/>
+        </w:pBdr>
+        <w:shd w:val="clear" w:color="auto" w:fill="F8F8F8"/>
+        <w:spacing w:beforeAutospacing="1" w:after="0" w:afterAutospacing="1" w:line="210" w:lineRule="atLeast"/>
+        <w:rPr>
+          <w:rFonts w:ascii="Consolas" w:hAnsi="Consolas"/>
+          <w:color w:val="5C5C5C"/>
+          <w:sz w:val="18"/>
+          <w:szCs w:val="18"/>
+          <w:lang w:eastAsia="en-US" w:bidi="ar-SA"/>
+        </w:rPr>
+      </w:pPr>
+      <w:r>
+        <w:rPr>
+          <w:rFonts w:ascii="Consolas" w:hAnsi="Consolas"/>
+          <w:color w:val="000000"/>
+          <w:sz w:val="18"/>
+          <w:szCs w:val="18"/>
+          <w:bdr w:val="none" w:sz="0" w:space="0" w:color="auto" w:frame="1"/>
+          <w:lang w:eastAsia="en-US" w:bidi="ar-SA"/>
+        </w:rPr>
+        <w:t>        </w:t>
+      </w:r>
+      <w:r>
+        <w:rPr>
+          <w:rFonts w:ascii="Consolas" w:hAnsi="Consolas"/>
+          <w:b/>
+          <w:bCs/>
+          <w:color w:val="006699"/>
+          <w:sz w:val="18"/>
+          <w:szCs w:val="18"/>
+          <w:bdr w:val="none" w:sz="0" w:space="0" w:color="auto" w:frame="1"/>
+          <w:lang w:eastAsia="en-US" w:bidi="ar-SA"/>
+        </w:rPr>
+        <w:t>return</w:t>
+      </w:r>
+      <w:r>
+        <w:rPr>
+          <w:rFonts w:ascii="Consolas" w:hAnsi="Consolas"/>
+          <w:color w:val="000000"/>
+          <w:sz w:val="18"/>
+          <w:szCs w:val="18"/>
+          <w:bdr w:val="none" w:sz="0" w:space="0" w:color="auto" w:frame="1"/>
+          <w:lang w:eastAsia="en-US" w:bidi="ar-SA"/>
+        </w:rPr>
+        <w:t> resembles_me / total_neighbors &gt;= self.tolerance                </w:t>
+      </w:r>
+    </w:p>
+    <w:p>
+      <w:pPr>
+        <w:numPr>
+          <w:ilvl w:val="0"/>
+          <w:numId w:val="1"/>
+        </w:numPr>
+        <w:pBdr>
+          <w:left w:val="single" w:sz="18" w:space="0" w:color="6CE26C"/>
+        </w:pBdr>
+        <w:shd w:val="clear" w:color="auto" w:fill="FFFFFF"/>
+        <w:spacing w:beforeAutospacing="1" w:after="0" w:afterAutospacing="1" w:line="210" w:lineRule="atLeast"/>
+        <w:rPr>
+          <w:rFonts w:ascii="Consolas" w:hAnsi="Consolas"/>
+          <w:color w:val="5C5C5C"/>
+          <w:sz w:val="18"/>
+          <w:szCs w:val="18"/>
+          <w:lang w:eastAsia="en-US" w:bidi="ar-SA"/>
+        </w:rPr>
+      </w:pPr>
+      <w:r>
+        <w:rPr>
+          <w:rFonts w:ascii="Consolas" w:hAnsi="Consolas"/>
+          <w:color w:val="000000"/>
+          <w:sz w:val="18"/>
+          <w:szCs w:val="18"/>
+          <w:bdr w:val="none" w:sz="0" w:space="0" w:color="auto" w:frame="1"/>
+          <w:lang w:eastAsia="en-US" w:bidi="ar-SA"/>
+        </w:rPr>
+        <w:t>    </w:t>
+      </w:r>
+      <w:r>
+        <w:rPr>
+          <w:rFonts w:ascii="Consolas" w:hAnsi="Consolas"/>
+          <w:b/>
+          <w:bCs/>
+          <w:color w:val="006699"/>
+          <w:sz w:val="18"/>
+          <w:szCs w:val="18"/>
+          <w:bdr w:val="none" w:sz="0" w:space="0" w:color="auto" w:frame="1"/>
+          <w:lang w:eastAsia="en-US" w:bidi="ar-SA"/>
+        </w:rPr>
+        <w:t>else</w:t>
+      </w:r>
+      <w:r>
+        <w:rPr>
+          <w:rFonts w:ascii="Consolas" w:hAnsi="Consolas"/>
+          <w:color w:val="000000"/>
+          <w:sz w:val="18"/>
+          <w:szCs w:val="18"/>
+          <w:bdr w:val="none" w:sz="0" w:space="0" w:color="auto" w:frame="1"/>
+          <w:lang w:eastAsia="en-US" w:bidi="ar-SA"/>
+        </w:rPr>
+        <w:t>:                                                                      </w:t>
+      </w:r>
+    </w:p>
+    <w:p>
+      <w:pPr>
+        <w:numPr>
+          <w:ilvl w:val="0"/>
+          <w:numId w:val="1"/>
+        </w:numPr>
+        <w:pBdr>
+          <w:left w:val="single" w:sz="18" w:space="0" w:color="6CE26C"/>
+        </w:pBdr>
+        <w:shd w:val="clear" w:color="auto" w:fill="F8F8F8"/>
+        <w:spacing w:beforeAutospacing="1" w:after="0" w:afterAutospacing="1" w:line="210" w:lineRule="atLeast"/>
+        <w:rPr>
+          <w:rFonts w:ascii="Consolas" w:hAnsi="Consolas"/>
+          <w:color w:val="5C5C5C"/>
+          <w:sz w:val="18"/>
+          <w:szCs w:val="18"/>
+          <w:lang w:eastAsia="en-US" w:bidi="ar-SA"/>
+        </w:rPr>
+      </w:pPr>
+      <w:r>
+        <w:rPr>
+          <w:rFonts w:ascii="Consolas" w:hAnsi="Consolas"/>
+          <w:color w:val="000000"/>
+          <w:sz w:val="18"/>
+          <w:szCs w:val="18"/>
+          <w:bdr w:val="none" w:sz="0" w:space="0" w:color="auto" w:frame="1"/>
+          <w:lang w:eastAsia="en-US" w:bidi="ar-SA"/>
+        </w:rPr>
+        <w:t>        </w:t>
+      </w:r>
+      <w:r>
+        <w:rPr>
+          <w:rFonts w:ascii="Consolas" w:hAnsi="Consolas"/>
+          <w:b/>
+          <w:bCs/>
+          <w:color w:val="006699"/>
+          <w:sz w:val="18"/>
+          <w:szCs w:val="18"/>
+          <w:bdr w:val="none" w:sz="0" w:space="0" w:color="auto" w:frame="1"/>
+          <w:lang w:eastAsia="en-US" w:bidi="ar-SA"/>
+        </w:rPr>
+        <w:t>return</w:t>
+      </w:r>
+      <w:r>
+        <w:rPr>
+          <w:rFonts w:ascii="Consolas" w:hAnsi="Consolas"/>
+          <w:color w:val="000000"/>
+          <w:sz w:val="18"/>
+          <w:szCs w:val="18"/>
+          <w:bdr w:val="none" w:sz="0" w:space="0" w:color="auto" w:frame="1"/>
+          <w:lang w:eastAsia="en-US" w:bidi="ar-SA"/>
+        </w:rPr>
+        <w:t> True  </w:t>
+      </w:r>
+      <w:r>
+        <w:rPr>
+          <w:rFonts w:ascii="Consolas" w:hAnsi="Consolas"/>
+          <w:color w:val="008200"/>
+          <w:sz w:val="18"/>
+          <w:szCs w:val="18"/>
+          <w:bdr w:val="none" w:sz="0" w:space="0" w:color="auto" w:frame="1"/>
+          <w:lang w:eastAsia="en-US" w:bidi="ar-SA"/>
+        </w:rPr>
+        <w:t># everyone is OK with no neighbors                      </w:t>
+      </w:r>
+      <w:r>
+        <w:rPr>
+          <w:rFonts w:ascii="Consolas" w:hAnsi="Consolas"/>
+          <w:color w:val="000000"/>
+          <w:sz w:val="18"/>
+          <w:szCs w:val="18"/>
+          <w:bdr w:val="none" w:sz="0" w:space="0" w:color="auto" w:frame="1"/>
+          <w:lang w:eastAsia="en-US" w:bidi="ar-SA"/>
+        </w:rPr>
+        <w:t>  </w:t>
+      </w:r>
+    </w:p>
+    <w:p>
+      <w:pPr>
+        <w:numPr>
+          <w:ilvl w:val="0"/>
+          <w:numId w:val="1"/>
+        </w:numPr>
+        <w:pBdr>
+          <w:left w:val="single" w:sz="18" w:space="0" w:color="6CE26C"/>
+        </w:pBdr>
+        <w:shd w:val="clear" w:color="auto" w:fill="FFFFFF"/>
+        <w:spacing w:beforeAutospacing="1" w:after="0" w:afterAutospacing="1" w:line="210" w:lineRule="atLeast"/>
+        <w:rPr>
+          <w:rFonts w:ascii="Consolas" w:hAnsi="Consolas"/>
+          <w:color w:val="5C5C5C"/>
+          <w:sz w:val="18"/>
+          <w:szCs w:val="18"/>
+          <w:lang w:eastAsia="en-US" w:bidi="ar-SA"/>
+        </w:rPr>
+      </w:pPr>
+      <w:r>
+        <w:rPr>
+          <w:rFonts w:ascii="Consolas" w:hAnsi="Consolas"/>
+          <w:color w:val="000000"/>
+          <w:sz w:val="18"/>
+          <w:szCs w:val="18"/>
+          <w:bdr w:val="none" w:sz="0" w:space="0" w:color="auto" w:frame="1"/>
+          <w:lang w:eastAsia="en-US" w:bidi="ar-SA"/>
+        </w:rPr>
+        <w:t>                                                                               </w:t>
       </w:r>
     </w:p>
     <w:p/>
     <w:p>
       <w:r>
+        <w:t xml:space="preserve">This model lacks several elements of Schelling’s full model. Most significantly, in this first cut, agents do not try choose an acceptable neighborhood when they move: they just jump to a random, empty spot. An interesting finding of our work, showing the value of formalizing verbal reasoning, merely random moves suffice to produce the phenomenon Schelling describes. This means that he added an unnecessary condition to the model. Furthermore, that unnecessary condition can cause the model to run forever: it is quite possible that there is </w:t>
+      </w:r>
+      <w:r>
+        <w:rPr>
+          <w:i/>
+        </w:rPr>
+        <w:t>no</w:t>
+      </w:r>
+      <w:r>
+        <w:t xml:space="preserve"> acceptable neighborhood for some agent and some combination of parameters, so that an attempt to move to one, with no check on the number of attempts, will never terminate.</w:t>
+      </w:r>
+    </w:p>
+    <w:p>
+      <w:pPr>
+        <w:pStyle w:val="FirstSectionPar"/>
+      </w:pPr>
+    </w:p>
+    <w:p>
+      <w:pPr>
+        <w:pStyle w:val="FirstSectionPar"/>
+      </w:pPr>
+    </w:p>
+    <w:p/>
+    <w:p>
+      <w:r>
         <w:t>By making the tolerance level a range, rather than a single scalar, we see neighborhoods that are “ragged at the edges”: instead of clean divides when we reach equilibrium, like we got with a single tolerance number, there are a scattering of highly tolerant agents “hanging around” the edges of neighborhoods where they are a distinct minority.</w:t>
+      </w:r>
+      <w:r>
+        <w:t xml:space="preserve"> Here is what a run looks like where we set the minimum and maximum intolerance to the same value</w:t>
+      </w:r>
+      <w:r>
+        <w:t xml:space="preserve"> (in this case, .4), meaning there is no range:</w:t>
+      </w:r>
+    </w:p>
+    <w:p>
+      <w:r>
+        <w:rPr>
+          <w:noProof/>
+          <w:lang w:eastAsia="en-US" w:bidi="ar-SA"/>
+        </w:rPr>
+        <w:drawing>
+          <wp:inline distT="0" distB="0" distL="0" distR="0" wp14:anchorId="2B87377A" wp14:editId="1934591E">
+            <wp:extent cx="5486400" cy="4114800"/>
+            <wp:effectExtent l="0" t="0" r="0" b="0"/>
+            <wp:docPr id="2" name="Picture 2"/>
+            <wp:cNvGraphicFramePr>
+              <a:graphicFrameLocks xmlns:a="http://schemas.openxmlformats.org/drawingml/2006/main" noChangeAspect="1"/>
+            </wp:cNvGraphicFramePr>
+            <a:graphic xmlns:a="http://schemas.openxmlformats.org/drawingml/2006/main">
+              <a:graphicData uri="http://schemas.openxmlformats.org/drawingml/2006/picture">
+                <pic:pic xmlns:pic="http://schemas.openxmlformats.org/drawingml/2006/picture">
+                  <pic:nvPicPr>
+                    <pic:cNvPr id="0" name="Tol40-40Neighb4.png"/>
+                    <pic:cNvPicPr/>
+                  </pic:nvPicPr>
+                  <pic:blipFill>
+                    <a:blip r:embed="rId9">
+                      <a:extLst>
+                        <a:ext uri="{28A0092B-C50C-407E-A947-70E740481C1C}">
+                          <a14:useLocalDpi xmlns:a14="http://schemas.microsoft.com/office/drawing/2010/main" val="0"/>
+                        </a:ext>
+                      </a:extLst>
+                    </a:blip>
+                    <a:stretch>
+                      <a:fillRect/>
+                    </a:stretch>
+                  </pic:blipFill>
+                  <pic:spPr>
+                    <a:xfrm>
+                      <a:off x="0" y="0"/>
+                      <a:ext cx="5486400" cy="4114800"/>
+                    </a:xfrm>
+                    <a:prstGeom prst="rect">
+                      <a:avLst/>
+                    </a:prstGeom>
+                  </pic:spPr>
+                </pic:pic>
+              </a:graphicData>
+            </a:graphic>
+          </wp:inline>
+        </w:drawing>
+      </w:r>
+    </w:p>
+    <w:p/>
+    <w:p>
+      <w:r>
+        <w:t>We run with again with the default minimum intolerance of .1, and maximum of .7, and we see this:</w:t>
+      </w:r>
+    </w:p>
+    <w:p>
+      <w:r>
+        <w:rPr>
+          <w:noProof/>
+          <w:lang w:eastAsia="en-US" w:bidi="ar-SA"/>
+        </w:rPr>
+        <w:drawing>
+          <wp:inline distT="0" distB="0" distL="0" distR="0" wp14:anchorId="3820E4E5" wp14:editId="2B6664EE">
+            <wp:extent cx="5486400" cy="4114800"/>
+            <wp:effectExtent l="0" t="0" r="0" b="0"/>
+            <wp:docPr id="3" name="Picture 3" descr="Macintosh HD:Users:gcallah:TechProjects:indra:docs:SchellingGraphics:Tol10-70Neighb4.png"/>
+            <wp:cNvGraphicFramePr>
+              <a:graphicFrameLocks xmlns:a="http://schemas.openxmlformats.org/drawingml/2006/main" noChangeAspect="1"/>
+            </wp:cNvGraphicFramePr>
+            <a:graphic xmlns:a="http://schemas.openxmlformats.org/drawingml/2006/main">
+              <a:graphicData uri="http://schemas.openxmlformats.org/drawingml/2006/picture">
+                <pic:pic xmlns:pic="http://schemas.openxmlformats.org/drawingml/2006/picture">
+                  <pic:nvPicPr>
+                    <pic:cNvPr id="0" name="Picture 1" descr="Macintosh HD:Users:gcallah:TechProjects:indra:docs:SchellingGraphics:Tol10-70Neighb4.png"/>
+                    <pic:cNvPicPr>
+                      <a:picLocks noChangeAspect="1" noChangeArrowheads="1"/>
+                    </pic:cNvPicPr>
+                  </pic:nvPicPr>
+                  <pic:blipFill>
+                    <a:blip r:embed="rId10">
+                      <a:extLst>
+                        <a:ext uri="{28A0092B-C50C-407E-A947-70E740481C1C}">
+                          <a14:useLocalDpi xmlns:a14="http://schemas.microsoft.com/office/drawing/2010/main" val="0"/>
+                        </a:ext>
+                      </a:extLst>
+                    </a:blip>
+                    <a:srcRect/>
+                    <a:stretch>
+                      <a:fillRect/>
+                    </a:stretch>
+                  </pic:blipFill>
+                  <pic:spPr bwMode="auto">
+                    <a:xfrm>
+                      <a:off x="0" y="0"/>
+                      <a:ext cx="5486400" cy="4114800"/>
+                    </a:xfrm>
+                    <a:prstGeom prst="rect">
+                      <a:avLst/>
+                    </a:prstGeom>
+                    <a:noFill/>
+                    <a:ln>
+                      <a:noFill/>
+                    </a:ln>
+                  </pic:spPr>
+                </pic:pic>
+              </a:graphicData>
+            </a:graphic>
+          </wp:inline>
+        </w:drawing>
+      </w:r>
+    </w:p>
+    <w:p>
+      <w:r>
+        <w:t>Certain agents are deeper inside the other color’s territory in the second graph: those are the ones with the lowest intolerance settings.</w:t>
+      </w:r>
+      <w:r>
+        <w:t xml:space="preserve"> Now we run again, with no range, but the neighborhood size increased from 4 to 8:</w:t>
+      </w:r>
+    </w:p>
+    <w:p>
+      <w:r>
+        <w:rPr>
+          <w:noProof/>
+          <w:lang w:eastAsia="en-US" w:bidi="ar-SA"/>
+        </w:rPr>
+        <w:drawing>
+          <wp:inline distT="0" distB="0" distL="0" distR="0" wp14:anchorId="60250E97" wp14:editId="697D49A0">
+            <wp:extent cx="5486400" cy="4114800"/>
+            <wp:effectExtent l="0" t="0" r="0" b="0"/>
+            <wp:docPr id="4" name="Picture 4" descr="Macintosh HD:Users:gcallah:TechProjects:indra:docs:SchellingGraphics:Tol40-40Neighb8.png"/>
+            <wp:cNvGraphicFramePr>
+              <a:graphicFrameLocks xmlns:a="http://schemas.openxmlformats.org/drawingml/2006/main" noChangeAspect="1"/>
+            </wp:cNvGraphicFramePr>
+            <a:graphic xmlns:a="http://schemas.openxmlformats.org/drawingml/2006/main">
+              <a:graphicData uri="http://schemas.openxmlformats.org/drawingml/2006/picture">
+                <pic:pic xmlns:pic="http://schemas.openxmlformats.org/drawingml/2006/picture">
+                  <pic:nvPicPr>
+                    <pic:cNvPr id="0" name="Picture 2" descr="Macintosh HD:Users:gcallah:TechProjects:indra:docs:SchellingGraphics:Tol40-40Neighb8.png"/>
+                    <pic:cNvPicPr>
+                      <a:picLocks noChangeAspect="1" noChangeArrowheads="1"/>
+                    </pic:cNvPicPr>
+                  </pic:nvPicPr>
+                  <pic:blipFill>
+                    <a:blip r:embed="rId11">
+                      <a:extLst>
+                        <a:ext uri="{28A0092B-C50C-407E-A947-70E740481C1C}">
+                          <a14:useLocalDpi xmlns:a14="http://schemas.microsoft.com/office/drawing/2010/main" val="0"/>
+                        </a:ext>
+                      </a:extLst>
+                    </a:blip>
+                    <a:srcRect/>
+                    <a:stretch>
+                      <a:fillRect/>
+                    </a:stretch>
+                  </pic:blipFill>
+                  <pic:spPr bwMode="auto">
+                    <a:xfrm>
+                      <a:off x="0" y="0"/>
+                      <a:ext cx="5486400" cy="4114800"/>
+                    </a:xfrm>
+                    <a:prstGeom prst="rect">
+                      <a:avLst/>
+                    </a:prstGeom>
+                    <a:noFill/>
+                    <a:ln>
+                      <a:noFill/>
+                    </a:ln>
+                  </pic:spPr>
+                </pic:pic>
+              </a:graphicData>
+            </a:graphic>
+          </wp:inline>
+        </w:drawing>
+      </w:r>
+    </w:p>
+    <w:p>
+      <w:r>
+        <w:t xml:space="preserve">With this larger neighborhood size, we get two fully segregated sections of our city, with only a little mingling at the edges. (A larger </w:t>
+      </w:r>
+      <w:r>
+        <w:t xml:space="preserve">neighborhood </w:t>
+      </w:r>
+      <w:r>
+        <w:t xml:space="preserve">size means that agents take more distant surrounding “houses” into consideration when deciding if their </w:t>
+      </w:r>
+      <w:r>
+        <w:t>neighborhood</w:t>
+      </w:r>
+      <w:r>
+        <w:t xml:space="preserve"> is acceptable. Naturally, this produces larger segregated areas.</w:t>
       </w:r>
       <w:bookmarkStart w:id="0" w:name="_GoBack"/>
       <w:bookmarkEnd w:id="0"/>
-    </w:p>
-    <w:p/>
-    <w:p>
-      <w:r>
-        <w:t>An interesting finding of our work, showing the value of formalizing verbal reasoning, is the Schelling added an unnecessary condition: that the new neighborhood to which an agent moves most be acceptable, since merely random moves suffice to produce the phenomenon he describes. Furthermore, that unnecessary condition can cause our model to run forever: it is quite possible that there is no acceptable neighborhood for some combination of parameters, so that an attempt to randomly move to one, with no check on the number of attempts, will never terminate.</w:t>
+      <w:r>
+        <w:t>)</w:t>
       </w:r>
     </w:p>
     <w:p/>
     <w:p/>
-    <w:p/>
     <w:p>
       <w:pPr>
         <w:pStyle w:val="Heading3"/>
@@ -284,19 +1588,55 @@
       <w:pPr>
         <w:pStyle w:val="Biblio"/>
       </w:pPr>
-    </w:p>
-    <w:p>
-      <w:pPr>
-        <w:pStyle w:val="Biblio"/>
-      </w:pPr>
-      <w:r>
-        <w:t xml:space="preserve">Schelling, Thomas C. 2006. </w:t>
+      <w:r>
+        <w:t xml:space="preserve">Epstein, Joshua M, Robert Axtell, and Brookings Institution. 1996. </w:t>
       </w:r>
       <w:r>
         <w:rPr>
           <w:i/>
           <w:iCs/>
         </w:rPr>
+        <w:t>Growing Artificial Societies: Social Science from the Bottom up ; a Product of the 2050 Project, a Collaborative Effort of the Brookings Institution, the Santa Fe Institute, and the World Resources Institute</w:t>
+      </w:r>
+      <w:r>
+        <w:t>. Washington, DC [u.a.: Brookings Inst. Press [u.a.].</w:t>
+      </w:r>
+    </w:p>
+    <w:p>
+      <w:pPr>
+        <w:pStyle w:val="Biblio"/>
+      </w:pPr>
+      <w:r>
+        <w:t xml:space="preserve">Indra. 2015. </w:t>
+      </w:r>
+      <w:r>
+        <w:rPr>
+          <w:i/>
+          <w:iCs/>
+        </w:rPr>
+        <w:t>GitHub</w:t>
+      </w:r>
+      <w:r>
+        <w:t>. Accessed July 24, 2015. https://github.com/gcallah/Indra.</w:t>
+      </w:r>
+    </w:p>
+    <w:p>
+      <w:pPr>
+        <w:pStyle w:val="Biblio"/>
+      </w:pPr>
+    </w:p>
+    <w:p>
+      <w:pPr>
+        <w:pStyle w:val="Biblio"/>
+      </w:pPr>
+      <w:r>
+        <w:t xml:space="preserve">Schelling, Thomas C. 2006. </w:t>
+      </w:r>
+      <w:r>
+        <w:rPr>
+          <w:i/>
+          <w:iCs/>
+        </w:rPr>
         <w:t>Micromotives and Macrobehavior</w:t>
       </w:r>
       <w:r>
@@ -314,8 +1654,8 @@
       </w:pPr>
     </w:p>
     <w:sectPr>
-      <w:headerReference w:type="even" r:id="rId7"/>
-      <w:headerReference w:type="default" r:id="rId8"/>
+      <w:headerReference w:type="even" r:id="rId12"/>
+      <w:headerReference w:type="default" r:id="rId13"/>
       <w:pgSz w:w="12240" w:h="15840"/>
       <w:pgMar w:top="1440" w:right="1800" w:bottom="1440" w:left="1800" w:header="720" w:footer="720" w:gutter="0"/>
       <w:cols w:space="720"/>
@@ -477,6 +1817,243 @@
     </w:pPr>
   </w:p>
 </w:hdr>
+</file>
+
+<file path=word/numbering.xml><?xml version="1.0" encoding="utf-8"?>
+<w:numbering xmlns:wpc="http://schemas.microsoft.com/office/word/2010/wordprocessingCanvas" xmlns:mo="http://schemas.microsoft.com/office/mac/office/2008/main" xmlns:mc="http://schemas.openxmlformats.org/markup-compatibility/2006" xmlns:mv="urn:schemas-microsoft-com:mac:vml" xmlns:o="urn:schemas-microsoft-com:office:office" xmlns:r="http://schemas.openxmlformats.org/officeDocument/2006/relationships" xmlns:m="http://schemas.openxmlformats.org/officeDocument/2006/math" xmlns:v="urn:schemas-microsoft-com:vml" xmlns:wp14="http://schemas.microsoft.com/office/word/2010/wordprocessingDrawing" xmlns:wp="http://schemas.openxmlformats.org/drawingml/2006/wordprocessingDrawing" xmlns:w10="urn:schemas-microsoft-com:office:word" xmlns:w="http://schemas.openxmlformats.org/wordprocessingml/2006/main" xmlns:w14="http://schemas.microsoft.com/office/word/2010/wordml" xmlns:wpg="http://schemas.microsoft.com/office/word/2010/wordprocessingGroup" xmlns:wpi="http://schemas.microsoft.com/office/word/2010/wordprocessingInk" xmlns:wne="http://schemas.microsoft.com/office/word/2006/wordml" xmlns:wps="http://schemas.microsoft.com/office/word/2010/wordprocessingShape" mc:Ignorable="w14 wp14">
+  <w:abstractNum w:abstractNumId="0">
+    <w:nsid w:val="1B62312B"/>
+    <w:multiLevelType w:val="multilevel"/>
+    <w:tmpl w:val="D4AC69C8"/>
+    <w:lvl w:ilvl="0">
+      <w:start w:val="1"/>
+      <w:numFmt w:val="decimal"/>
+      <w:lvlText w:val="%1."/>
+      <w:lvlJc w:val="left"/>
+      <w:pPr>
+        <w:tabs>
+          <w:tab w:val="num" w:pos="720"/>
+        </w:tabs>
+        <w:ind w:left="720" w:hanging="360"/>
+      </w:pPr>
+    </w:lvl>
+    <w:lvl w:ilvl="1" w:tentative="1">
+      <w:start w:val="1"/>
+      <w:numFmt w:val="decimal"/>
+      <w:lvlText w:val="%2."/>
+      <w:lvlJc w:val="left"/>
+      <w:pPr>
+        <w:tabs>
+          <w:tab w:val="num" w:pos="1440"/>
+        </w:tabs>
+        <w:ind w:left="1440" w:hanging="360"/>
+      </w:pPr>
+    </w:lvl>
+    <w:lvl w:ilvl="2" w:tentative="1">
+      <w:start w:val="1"/>
+      <w:numFmt w:val="decimal"/>
+      <w:lvlText w:val="%3."/>
+      <w:lvlJc w:val="left"/>
+      <w:pPr>
+        <w:tabs>
+          <w:tab w:val="num" w:pos="2160"/>
+        </w:tabs>
+        <w:ind w:left="2160" w:hanging="360"/>
+      </w:pPr>
+    </w:lvl>
+    <w:lvl w:ilvl="3" w:tentative="1">
+      <w:start w:val="1"/>
+      <w:numFmt w:val="decimal"/>
+      <w:lvlText w:val="%4."/>
+      <w:lvlJc w:val="left"/>
+      <w:pPr>
+        <w:tabs>
+          <w:tab w:val="num" w:pos="2880"/>
+        </w:tabs>
+        <w:ind w:left="2880" w:hanging="360"/>
+      </w:pPr>
+    </w:lvl>
+    <w:lvl w:ilvl="4" w:tentative="1">
+      <w:start w:val="1"/>
+      <w:numFmt w:val="decimal"/>
+      <w:lvlText w:val="%5."/>
+      <w:lvlJc w:val="left"/>
+      <w:pPr>
+        <w:tabs>
+          <w:tab w:val="num" w:pos="3600"/>
+        </w:tabs>
+        <w:ind w:left="3600" w:hanging="360"/>
+      </w:pPr>
+    </w:lvl>
+    <w:lvl w:ilvl="5" w:tentative="1">
+      <w:start w:val="1"/>
+      <w:numFmt w:val="decimal"/>
+      <w:lvlText w:val="%6."/>
+      <w:lvlJc w:val="left"/>
+      <w:pPr>
+        <w:tabs>
+          <w:tab w:val="num" w:pos="4320"/>
+        </w:tabs>
+        <w:ind w:left="4320" w:hanging="360"/>
+      </w:pPr>
+    </w:lvl>
+    <w:lvl w:ilvl="6" w:tentative="1">
+      <w:start w:val="1"/>
+      <w:numFmt w:val="decimal"/>
+      <w:lvlText w:val="%7."/>
+      <w:lvlJc w:val="left"/>
+      <w:pPr>
+        <w:tabs>
+          <w:tab w:val="num" w:pos="5040"/>
+        </w:tabs>
+        <w:ind w:left="5040" w:hanging="360"/>
+      </w:pPr>
+    </w:lvl>
+    <w:lvl w:ilvl="7" w:tentative="1">
+      <w:start w:val="1"/>
+      <w:numFmt w:val="decimal"/>
+      <w:lvlText w:val="%8."/>
+      <w:lvlJc w:val="left"/>
+      <w:pPr>
+        <w:tabs>
+          <w:tab w:val="num" w:pos="5760"/>
+        </w:tabs>
+        <w:ind w:left="5760" w:hanging="360"/>
+      </w:pPr>
+    </w:lvl>
+    <w:lvl w:ilvl="8" w:tentative="1">
+      <w:start w:val="1"/>
+      <w:numFmt w:val="decimal"/>
+      <w:lvlText w:val="%9."/>
+      <w:lvlJc w:val="left"/>
+      <w:pPr>
+        <w:tabs>
+          <w:tab w:val="num" w:pos="6480"/>
+        </w:tabs>
+        <w:ind w:left="6480" w:hanging="360"/>
+      </w:pPr>
+    </w:lvl>
+  </w:abstractNum>
+  <w:abstractNum w:abstractNumId="1">
+    <w:nsid w:val="205F1B94"/>
+    <w:multiLevelType w:val="multilevel"/>
+    <w:tmpl w:val="6C22E682"/>
+    <w:lvl w:ilvl="0">
+      <w:start w:val="1"/>
+      <w:numFmt w:val="decimal"/>
+      <w:lvlText w:val="%1."/>
+      <w:lvlJc w:val="left"/>
+      <w:pPr>
+        <w:tabs>
+          <w:tab w:val="num" w:pos="720"/>
+        </w:tabs>
+        <w:ind w:left="720" w:hanging="360"/>
+      </w:pPr>
+    </w:lvl>
+    <w:lvl w:ilvl="1" w:tentative="1">
+      <w:start w:val="1"/>
+      <w:numFmt w:val="decimal"/>
+      <w:lvlText w:val="%2."/>
+      <w:lvlJc w:val="left"/>
+      <w:pPr>
+        <w:tabs>
+          <w:tab w:val="num" w:pos="1440"/>
+        </w:tabs>
+        <w:ind w:left="1440" w:hanging="360"/>
+      </w:pPr>
+    </w:lvl>
+    <w:lvl w:ilvl="2" w:tentative="1">
+      <w:start w:val="1"/>
+      <w:numFmt w:val="decimal"/>
+      <w:lvlText w:val="%3."/>
+      <w:lvlJc w:val="left"/>
+      <w:pPr>
+        <w:tabs>
+          <w:tab w:val="num" w:pos="2160"/>
+        </w:tabs>
+        <w:ind w:left="2160" w:hanging="360"/>
+      </w:pPr>
+    </w:lvl>
+    <w:lvl w:ilvl="3" w:tentative="1">
+      <w:start w:val="1"/>
+      <w:numFmt w:val="decimal"/>
+      <w:lvlText w:val="%4."/>
+      <w:lvlJc w:val="left"/>
+      <w:pPr>
+        <w:tabs>
+          <w:tab w:val="num" w:pos="2880"/>
+        </w:tabs>
+        <w:ind w:left="2880" w:hanging="360"/>
+      </w:pPr>
+    </w:lvl>
+    <w:lvl w:ilvl="4" w:tentative="1">
+      <w:start w:val="1"/>
+      <w:numFmt w:val="decimal"/>
+      <w:lvlText w:val="%5."/>
+      <w:lvlJc w:val="left"/>
+      <w:pPr>
+        <w:tabs>
+          <w:tab w:val="num" w:pos="3600"/>
+        </w:tabs>
+        <w:ind w:left="3600" w:hanging="360"/>
+      </w:pPr>
+    </w:lvl>
+    <w:lvl w:ilvl="5" w:tentative="1">
+      <w:start w:val="1"/>
+      <w:numFmt w:val="decimal"/>
+      <w:lvlText w:val="%6."/>
+      <w:lvlJc w:val="left"/>
+      <w:pPr>
+        <w:tabs>
+          <w:tab w:val="num" w:pos="4320"/>
+        </w:tabs>
+        <w:ind w:left="4320" w:hanging="360"/>
+      </w:pPr>
+    </w:lvl>
+    <w:lvl w:ilvl="6" w:tentative="1">
+      <w:start w:val="1"/>
+      <w:numFmt w:val="decimal"/>
+      <w:lvlText w:val="%7."/>
+      <w:lvlJc w:val="left"/>
+      <w:pPr>
+        <w:tabs>
+          <w:tab w:val="num" w:pos="5040"/>
+        </w:tabs>
+        <w:ind w:left="5040" w:hanging="360"/>
+      </w:pPr>
+    </w:lvl>
+    <w:lvl w:ilvl="7" w:tentative="1">
+      <w:start w:val="1"/>
+      <w:numFmt w:val="decimal"/>
+      <w:lvlText w:val="%8."/>
+      <w:lvlJc w:val="left"/>
+      <w:pPr>
+        <w:tabs>
+          <w:tab w:val="num" w:pos="5760"/>
+        </w:tabs>
+        <w:ind w:left="5760" w:hanging="360"/>
+      </w:pPr>
+    </w:lvl>
+    <w:lvl w:ilvl="8" w:tentative="1">
+      <w:start w:val="1"/>
+      <w:numFmt w:val="decimal"/>
+      <w:lvlText w:val="%9."/>
+      <w:lvlJc w:val="left"/>
+      <w:pPr>
+        <w:tabs>
+          <w:tab w:val="num" w:pos="6480"/>
+        </w:tabs>
+        <w:ind w:left="6480" w:hanging="360"/>
+      </w:pPr>
+    </w:lvl>
+  </w:abstractNum>
+  <w:num w:numId="1">
+    <w:abstractNumId w:val="1"/>
+  </w:num>
+  <w:num w:numId="2">
+    <w:abstractNumId w:val="0"/>
+  </w:num>
+</w:numbering>
 </file>
 
 <file path=word/styles.xml><?xml version="1.0" encoding="utf-8"?>
@@ -710,7 +2287,6 @@
   <w:style w:type="character" w:default="1" w:styleId="DefaultParagraphFont">
     <w:name w:val="Default Paragraph Font"/>
     <w:uiPriority w:val="1"/>
-    <w:semiHidden/>
     <w:unhideWhenUsed/>
   </w:style>
   <w:style w:type="table" w:default="1" w:styleId="TableNormal">
@@ -989,6 +2565,26 @@
       <w:iCs/>
       <w:lang w:bidi="en-US"/>
     </w:rPr>
+  </w:style>
+  <w:style w:type="character" w:customStyle="1" w:styleId="keyword">
+    <w:name w:val="keyword"/>
+    <w:basedOn w:val="DefaultParagraphFont"/>
+    <w:rsid w:val="00242E57"/>
+  </w:style>
+  <w:style w:type="character" w:customStyle="1" w:styleId="special">
+    <w:name w:val="special"/>
+    <w:basedOn w:val="DefaultParagraphFont"/>
+    <w:rsid w:val="00242E57"/>
+  </w:style>
+  <w:style w:type="character" w:customStyle="1" w:styleId="comment">
+    <w:name w:val="comment"/>
+    <w:basedOn w:val="DefaultParagraphFont"/>
+    <w:rsid w:val="00242E57"/>
+  </w:style>
+  <w:style w:type="character" w:customStyle="1" w:styleId="number">
+    <w:name w:val="number"/>
+    <w:basedOn w:val="DefaultParagraphFont"/>
+    <w:rsid w:val="00242E57"/>
   </w:style>
 </w:styles>
 </file>
@@ -1224,7 +2820,6 @@
   <w:style w:type="character" w:default="1" w:styleId="DefaultParagraphFont">
     <w:name w:val="Default Paragraph Font"/>
     <w:uiPriority w:val="1"/>
-    <w:semiHidden/>
     <w:unhideWhenUsed/>
   </w:style>
   <w:style w:type="table" w:default="1" w:styleId="TableNormal">
@@ -1503,6 +3098,26 @@
       <w:iCs/>
       <w:lang w:bidi="en-US"/>
     </w:rPr>
+  </w:style>
+  <w:style w:type="character" w:customStyle="1" w:styleId="keyword">
+    <w:name w:val="keyword"/>
+    <w:basedOn w:val="DefaultParagraphFont"/>
+    <w:rsid w:val="00242E57"/>
+  </w:style>
+  <w:style w:type="character" w:customStyle="1" w:styleId="special">
+    <w:name w:val="special"/>
+    <w:basedOn w:val="DefaultParagraphFont"/>
+    <w:rsid w:val="00242E57"/>
+  </w:style>
+  <w:style w:type="character" w:customStyle="1" w:styleId="comment">
+    <w:name w:val="comment"/>
+    <w:basedOn w:val="DefaultParagraphFont"/>
+    <w:rsid w:val="00242E57"/>
+  </w:style>
+  <w:style w:type="character" w:customStyle="1" w:styleId="number">
+    <w:name w:val="number"/>
+    <w:basedOn w:val="DefaultParagraphFont"/>
+    <w:rsid w:val="00242E57"/>
   </w:style>
 </w:styles>
 </file>

--- a/docs/ModelingSchelling.docx
+++ b/docs/ModelingSchelling.docx
@@ -1,6 +1,6 @@
 
 <file path=word/document.xml><?xml version="1.0" encoding="utf-8"?>
-<w:document xmlns:wpc="http://schemas.microsoft.com/office/word/2010/wordprocessingCanvas" xmlns:mo="http://schemas.microsoft.com/office/mac/office/2008/main" xmlns:mc="http://schemas.openxmlformats.org/markup-compatibility/2006" xmlns:mv="urn:schemas-microsoft-com:mac:vml" xmlns:o="urn:schemas-microsoft-com:office:office" xmlns:r="http://schemas.openxmlformats.org/officeDocument/2006/relationships" xmlns:m="http://schemas.openxmlformats.org/officeDocument/2006/math" xmlns:v="urn:schemas-microsoft-com:vml" xmlns:wp14="http://schemas.microsoft.com/office/word/2010/wordprocessingDrawing" xmlns:wp="http://schemas.openxmlformats.org/drawingml/2006/wordprocessingDrawing" xmlns:w10="urn:schemas-microsoft-com:office:word" xmlns:w="http://schemas.openxmlformats.org/wordprocessingml/2006/main" xmlns:w14="http://schemas.microsoft.com/office/word/2010/wordml" xmlns:wpg="http://schemas.microsoft.com/office/word/2010/wordprocessingGroup" xmlns:wpi="http://schemas.microsoft.com/office/word/2010/wordprocessingInk" xmlns:wne="http://schemas.microsoft.com/office/word/2006/wordml" xmlns:wps="http://schemas.microsoft.com/office/word/2010/wordprocessingShape" mc:Ignorable="w14 wp14">
+<w:document xmlns:wpc="http://schemas.microsoft.com/office/word/2010/wordprocessingCanvas" xmlns:mo="http://schemas.microsoft.com/office/mac/office/2008/main" xmlns:mc="http://schemas.openxmlformats.org/markup-compatibility/2006" xmlns:mv="urn:schemas-microsoft-com:mac:vml" xmlns:o="urn:schemas-microsoft-com:office:office" xmlns:r="http://schemas.openxmlformats.org/officeDocument/2006/relationships" xmlns:m="http://schemas.openxmlformats.org/officeDocument/2006/math" xmlns:v="urn:schemas-microsoft-com:vml" xmlns:wp14="http://schemas.microsoft.com/office/word/2010/wordprocessingDrawing" xmlns:wp="http://schemas.openxmlformats.org/drawingml/2006/wordprocessingDrawing" xmlns:w10="urn:schemas-microsoft-com:office:word" xmlns:w="http://schemas.openxmlformats.org/wordprocessingml/2006/main" xmlns:w14="http://schemas.microsoft.com/office/word/2010/wordml" xmlns:w15="http://schemas.microsoft.com/office/word/2012/wordml" xmlns:wpg="http://schemas.microsoft.com/office/word/2010/wordprocessingGroup" xmlns:wpi="http://schemas.microsoft.com/office/word/2010/wordprocessingInk" xmlns:wne="http://schemas.microsoft.com/office/word/2006/wordml" xmlns:wps="http://schemas.microsoft.com/office/word/2010/wordprocessingShape" mc:Ignorable="w14 w15 wp14">
   <w:body>
     <w:p>
       <w:pPr>
@@ -10,7 +10,10 @@
         <w:t>Modeling Schelling: A Demonstra</w:t>
       </w:r>
       <w:r>
-        <w:t>tion of the Value of Agents for</w:t>
+        <w:t>tion of the Value of ABM</w:t>
+      </w:r>
+      <w:r>
+        <w:t>s for</w:t>
       </w:r>
       <w:r>
         <w:t xml:space="preserve"> Modeling</w:t>
@@ -34,6 +37,22 @@
       </w:pPr>
       <w:r>
         <w:t>St. Joseph’s College, Brooklyn</w:t>
+      </w:r>
+    </w:p>
+    <w:p>
+      <w:pPr>
+        <w:jc w:val="center"/>
+      </w:pPr>
+      <w:r>
+        <w:t>Tanner Walsh</w:t>
+      </w:r>
+    </w:p>
+    <w:p>
+      <w:pPr>
+        <w:jc w:val="center"/>
+      </w:pPr>
+      <w:r>
+        <w:t>Texas Tech University</w:t>
       </w:r>
     </w:p>
     <w:p>
@@ -57,7 +76,13 @@
         <w:t xml:space="preserve"> Th</w:t>
       </w:r>
       <w:r>
-        <w:t xml:space="preserve">e aim of this paper is to demonstrate the usefulness of agent-based models for formalizing the notion of emergent orders. The method by which it will do so is to attempt to capture each of the models offered in Thomas Schelling’s </w:t>
+        <w:t xml:space="preserve">e aim of this paper is to demonstrate the usefulness of agent-based models for formalizing the notion of emergent orders. The method by which it will do so is to attempt to capture </w:t>
+      </w:r>
+      <w:r>
+        <w:t>several</w:t>
+      </w:r>
+      <w:r>
+        <w:t xml:space="preserve"> of the models offered in Thomas Schelling’s </w:t>
       </w:r>
       <w:r>
         <w:rPr>
@@ -83,7 +108,13 @@
         <w:t>Keywords:</w:t>
       </w:r>
       <w:r>
-        <w:t xml:space="preserve"> Schelling, emergent order, agent-based modeling</w:t>
+        <w:t xml:space="preserve"> </w:t>
+      </w:r>
+      <w:r>
+        <w:t xml:space="preserve">Thomas </w:t>
+      </w:r>
+      <w:r>
+        <w:t>Schelling, emergent order, agent-based modeling</w:t>
       </w:r>
     </w:p>
     <w:p>
@@ -97,7 +128,7 @@
     </w:p>
     <w:p>
       <w:pPr>
-        <w:pStyle w:val="Heading3"/>
+        <w:pStyle w:val="Heading2"/>
       </w:pPr>
       <w:r>
         <w:t>Introduction</w:t>
@@ -109,7 +140,13 @@
         <w:t>Th</w:t>
       </w:r>
       <w:r>
-        <w:t xml:space="preserve">e aim of this paper is to demonstrate the usefulness of agent-based models for formalizing the notion of emergent orders. The method by which it will do so is to attempt to capture each of the models offered in Thomas Schelling’s </w:t>
+        <w:t xml:space="preserve">e aim of this paper is to demonstrate the usefulness of agent-based models </w:t>
+      </w:r>
+      <w:r>
+        <w:t xml:space="preserve">(ABMs) </w:t>
+      </w:r>
+      <w:r>
+        <w:t xml:space="preserve">for formalizing the notion of emergent orders. The method by which it will do so is to attempt to capture each of the models offered in Thomas Schelling’s </w:t>
       </w:r>
       <w:r>
         <w:rPr>
@@ -118,13 +155,40 @@
         <w:t>Micromotives and Macrobehavior</w:t>
       </w:r>
       <w:r>
-        <w:t xml:space="preserve"> in an agent-based model. We will demonstrate how these models can serve as formal proofs (or disproofs) of the correctness of Schelling’s (mostly verbal) reasoning.</w:t>
+        <w:t xml:space="preserve"> in an agent-based model</w:t>
+      </w:r>
+      <w:r>
+        <w:t xml:space="preserve"> (ABM)</w:t>
+      </w:r>
+      <w:r>
+        <w:t xml:space="preserve">. </w:t>
+      </w:r>
+      <w:r>
+        <w:t xml:space="preserve">We do so in the </w:t>
+      </w:r>
+      <w:r>
+        <w:rPr>
+          <w:i/>
+        </w:rPr>
+        <w:t>Indra</w:t>
+      </w:r>
+      <w:r>
+        <w:rPr>
+          <w:rStyle w:val="FootnoteReference"/>
+        </w:rPr>
+        <w:footnoteReference w:id="1"/>
+      </w:r>
+      <w:r>
+        <w:t xml:space="preserve"> agent-based modeling system being developed by one of the authors. </w:t>
+      </w:r>
+      <w:r>
+        <w:t>We will demonstrate how these models can serve as formal proofs (or disproofs) of the correctness of Schelling’s (mostly verbal) reasoning.</w:t>
       </w:r>
     </w:p>
     <w:p/>
     <w:p>
       <w:pPr>
-        <w:pStyle w:val="Heading3"/>
+        <w:pStyle w:val="Heading2"/>
       </w:pPr>
       <w:r>
         <w:t>I.</w:t>
@@ -164,37 +228,101 @@
         <w:rPr>
           <w:rStyle w:val="FootnoteReference"/>
         </w:rPr>
-        <w:footnoteReference w:id="1"/>
+        <w:footnoteReference w:id="2"/>
       </w:r>
     </w:p>
     <w:p/>
     <w:p>
       <w:pPr>
-        <w:rPr>
-          <w:b/>
-        </w:rPr>
-      </w:pPr>
-      <w:r>
-        <w:rPr>
-          <w:b/>
-        </w:rPr>
-        <w:t xml:space="preserve">II. </w:t>
-      </w:r>
-      <w:r>
-        <w:rPr>
-          <w:b/>
-        </w:rPr>
-        <w:t>How Indra Is Constructed</w:t>
-      </w:r>
-    </w:p>
-    <w:p>
-      <w:r>
-        <w:t>A programming paradigm reflects a view of how a computer program can best “cut reality at its joints.” Ultimately, all programs wind up being strings of zeros and ones, and the computer cares not a lick how we humans organized our code for ourselves. So what we want from a paradigm, and from a language supporting a paradigm, is that it makes it easier for us to model the problem with which we are dealing, and to survey the code once written and understand it in terms of the model world, rather than the world of the computer.</w:t>
-      </w:r>
-    </w:p>
-    <w:p>
-      <w:r>
-        <w:t>Over the course of six-plus decades of development, a number of programming paradigms have been employed, including procedural, functional, and object-oriented programming. Indra relies heavily on the latter, so let us examine the paradigm briefly.</w:t>
+        <w:pStyle w:val="Heading2"/>
+      </w:pPr>
+      <w:r>
+        <w:t xml:space="preserve">II. Schelling’s </w:t>
+      </w:r>
+      <w:r>
+        <w:rPr>
+          <w:i/>
+        </w:rPr>
+        <w:t>Micromotives and Macrobehavior</w:t>
+      </w:r>
+    </w:p>
+    <w:p/>
+    <w:p>
+      <w:r>
+        <w:t>A discussion of Schelling’s book goes here. How does he approach these problems? What things does he model?</w:t>
+      </w:r>
+    </w:p>
+    <w:p/>
+    <w:p>
+      <w:pPr>
+        <w:pStyle w:val="Heading2"/>
+      </w:pPr>
+      <w:r>
+        <w:t>I</w:t>
+      </w:r>
+      <w:r>
+        <w:t>I</w:t>
+      </w:r>
+      <w:r>
+        <w:t xml:space="preserve">I. </w:t>
+      </w:r>
+      <w:r>
+        <w:t xml:space="preserve">How </w:t>
+      </w:r>
+      <w:r>
+        <w:rPr>
+          <w:i/>
+        </w:rPr>
+        <w:t>Indra</w:t>
+      </w:r>
+      <w:r>
+        <w:t xml:space="preserve"> Is Constructed</w:t>
+      </w:r>
+    </w:p>
+    <w:p>
+      <w:pPr>
+        <w:pStyle w:val="FirstSectionPar"/>
+      </w:pPr>
+      <w:r>
+        <w:t>A programming paradigm reflects a view of how a computer program can best “cut reality at its joints.” Ultimately, all programs wind up being strings of zeros and ones, and the computer cares not a lick how we humans organized our code for ourselves. So what we want from a paradigm, and from a language supporting a paradigm, is that it makes it easier for us to model the problem with which we are dealing, and to survey the code</w:t>
+      </w:r>
+      <w:r>
+        <w:t>,</w:t>
+      </w:r>
+      <w:r>
+        <w:t xml:space="preserve"> once written</w:t>
+      </w:r>
+      <w:r>
+        <w:t>,</w:t>
+      </w:r>
+      <w:r>
+        <w:t xml:space="preserve"> and understand it in terms of the model world</w:t>
+      </w:r>
+      <w:r>
+        <w:rPr>
+          <w:rStyle w:val="FootnoteReference"/>
+        </w:rPr>
+        <w:footnoteReference w:id="3"/>
+      </w:r>
+      <w:r>
+        <w:t>, rather than the world of the computer.</w:t>
+      </w:r>
+    </w:p>
+    <w:p>
+      <w:r>
+        <w:t xml:space="preserve">Over the course of six-plus decades of development, a number of programming paradigms have been employed, including procedural, functional, and object-oriented programming. </w:t>
+      </w:r>
+      <w:r>
+        <w:rPr>
+          <w:i/>
+        </w:rPr>
+        <w:t>Indra</w:t>
+      </w:r>
+      <w:r>
+        <w:t xml:space="preserve"> relies heavily on the latter, so let </w:t>
+      </w:r>
+      <w:r>
+        <w:t>us examine the paradigm briefly, as doing so will help us to understand the latter discussions of how we are modeling Schelling better.</w:t>
       </w:r>
     </w:p>
     <w:p>
@@ -213,6 +341,10 @@
     </w:p>
     <w:p>
       <w:r>
+        <w:rPr>
+          <w:noProof/>
+          <w:lang w:eastAsia="en-US" w:bidi="ar-SA"/>
+        </w:rPr>
         <w:drawing>
           <wp:inline distT="0" distB="0" distL="0" distR="0" wp14:anchorId="0472ABEF" wp14:editId="3E3A9656">
             <wp:extent cx="4817745" cy="5791200"/>
@@ -231,7 +363,7 @@
                     </pic:cNvPicPr>
                   </pic:nvPicPr>
                   <pic:blipFill>
-                    <a:blip r:embed="rId8">
+                    <a:blip r:embed="rId7">
                       <a:extLst>
                         <a:ext uri="{28A0092B-C50C-407E-A947-70E740481C1C}">
                           <a14:useLocalDpi xmlns:a14="http://schemas.microsoft.com/office/drawing/2010/main" val="0"/>
@@ -281,56 +413,44 @@
         <w:t>Later in the paper, I will offer an actual example of an inheritance hierarchy in Indra.</w:t>
       </w:r>
     </w:p>
-    <w:p>
-      <w:r>
-        <w:t>While OOP is a natural fit for ABM, I have sought to push beyond the OOP paradigm as well, by beginning to incorporate some concepts from Whitehead’s process philosophy.</w:t>
-      </w:r>
-    </w:p>
     <w:p/>
     <w:p/>
     <w:p>
       <w:pPr>
+        <w:pStyle w:val="Heading2"/>
+      </w:pPr>
+      <w:r>
+        <w:t>IV</w:t>
+      </w:r>
+      <w:r>
+        <w:t>.</w:t>
+      </w:r>
+      <w:r>
+        <w:t xml:space="preserve"> </w:t>
+      </w:r>
+      <w:r>
+        <w:t>Schelling’s Segregation Model</w:t>
+      </w:r>
+    </w:p>
+    <w:p>
+      <w:pPr>
         <w:pStyle w:val="Heading3"/>
-        <w:rPr>
-          <w:bCs/>
-          <w:iCs/>
-        </w:rPr>
-      </w:pPr>
-      <w:r>
-        <w:t>II</w:t>
-      </w:r>
-      <w:r>
-        <w:t>I</w:t>
-      </w:r>
-      <w:r>
-        <w:t>.</w:t>
-      </w:r>
-      <w:r>
-        <w:t xml:space="preserve"> </w:t>
-      </w:r>
-      <w:r>
-        <w:rPr>
-          <w:bCs/>
-          <w:iCs/>
-        </w:rPr>
-        <w:t>Schelling’s Segregation Model</w:t>
-      </w:r>
-    </w:p>
-    <w:p>
-      <w:pPr>
-        <w:pStyle w:val="Heading3"/>
-      </w:pPr>
-    </w:p>
-    <w:p/>
+      </w:pPr>
+    </w:p>
+    <w:p>
+      <w:pPr>
+        <w:ind w:firstLine="0"/>
+      </w:pPr>
+    </w:p>
     <w:p>
       <w:pPr>
         <w:pStyle w:val="FirstSectionPar"/>
       </w:pPr>
       <w:r>
-        <w:t>Schelling</w:t>
-      </w:r>
-      <w:r>
-        <w:t>’s model</w:t>
+        <w:t>Perhaps the most famous piece of work Schelling has done is his model of  how “spontaneous segregation” can occur in a city. Hi</w:t>
+      </w:r>
+      <w:r>
+        <w:t>s model</w:t>
       </w:r>
       <w:r>
         <w:t xml:space="preserve"> </w:t>
@@ -1340,7 +1460,7 @@
                     <pic:cNvPicPr/>
                   </pic:nvPicPr>
                   <pic:blipFill>
-                    <a:blip r:embed="rId9">
+                    <a:blip r:embed="rId8">
                       <a:extLst>
                         <a:ext uri="{28A0092B-C50C-407E-A947-70E740481C1C}">
                           <a14:useLocalDpi xmlns:a14="http://schemas.microsoft.com/office/drawing/2010/main" val="0"/>
@@ -1392,6 +1512,70 @@
                 <pic:pic xmlns:pic="http://schemas.openxmlformats.org/drawingml/2006/picture">
                   <pic:nvPicPr>
                     <pic:cNvPr id="0" name="Picture 1" descr="Macintosh HD:Users:gcallah:TechProjects:indra:docs:SchellingGraphics:Tol10-70Neighb4.png"/>
+                    <pic:cNvPicPr>
+                      <a:picLocks noChangeAspect="1" noChangeArrowheads="1"/>
+                    </pic:cNvPicPr>
+                  </pic:nvPicPr>
+                  <pic:blipFill>
+                    <a:blip r:embed="rId9">
+                      <a:extLst>
+                        <a:ext uri="{28A0092B-C50C-407E-A947-70E740481C1C}">
+                          <a14:useLocalDpi xmlns:a14="http://schemas.microsoft.com/office/drawing/2010/main" val="0"/>
+                        </a:ext>
+                      </a:extLst>
+                    </a:blip>
+                    <a:srcRect/>
+                    <a:stretch>
+                      <a:fillRect/>
+                    </a:stretch>
+                  </pic:blipFill>
+                  <pic:spPr bwMode="auto">
+                    <a:xfrm>
+                      <a:off x="0" y="0"/>
+                      <a:ext cx="5486400" cy="4114800"/>
+                    </a:xfrm>
+                    <a:prstGeom prst="rect">
+                      <a:avLst/>
+                    </a:prstGeom>
+                    <a:noFill/>
+                    <a:ln>
+                      <a:noFill/>
+                    </a:ln>
+                  </pic:spPr>
+                </pic:pic>
+              </a:graphicData>
+            </a:graphic>
+          </wp:inline>
+        </w:drawing>
+      </w:r>
+    </w:p>
+    <w:p>
+      <w:r>
+        <w:t>Certain agents are deeper inside the other color’s territory in the second graph: those are the ones with the lowest intolerance settings.</w:t>
+      </w:r>
+      <w:r>
+        <w:t xml:space="preserve"> Now we run again, with no range, but the neighborhood size increased from 4 to 8:</w:t>
+      </w:r>
+    </w:p>
+    <w:p>
+      <w:r>
+        <w:rPr>
+          <w:noProof/>
+          <w:lang w:eastAsia="en-US" w:bidi="ar-SA"/>
+        </w:rPr>
+        <w:drawing>
+          <wp:inline distT="0" distB="0" distL="0" distR="0" wp14:anchorId="60250E97" wp14:editId="697D49A0">
+            <wp:extent cx="5486400" cy="4114800"/>
+            <wp:effectExtent l="0" t="0" r="0" b="0"/>
+            <wp:docPr id="4" name="Picture 4" descr="Macintosh HD:Users:gcallah:TechProjects:indra:docs:SchellingGraphics:Tol40-40Neighb8.png"/>
+            <wp:cNvGraphicFramePr>
+              <a:graphicFrameLocks xmlns:a="http://schemas.openxmlformats.org/drawingml/2006/main" noChangeAspect="1"/>
+            </wp:cNvGraphicFramePr>
+            <a:graphic xmlns:a="http://schemas.openxmlformats.org/drawingml/2006/main">
+              <a:graphicData uri="http://schemas.openxmlformats.org/drawingml/2006/picture">
+                <pic:pic xmlns:pic="http://schemas.openxmlformats.org/drawingml/2006/picture">
+                  <pic:nvPicPr>
+                    <pic:cNvPr id="0" name="Picture 2" descr="Macintosh HD:Users:gcallah:TechProjects:indra:docs:SchellingGraphics:Tol40-40Neighb8.png"/>
                     <pic:cNvPicPr>
                       <a:picLocks noChangeAspect="1" noChangeArrowheads="1"/>
                     </pic:cNvPicPr>
@@ -1431,102 +1615,59 @@
     </w:p>
     <w:p>
       <w:r>
-        <w:t>Certain agents are deeper inside the other color’s territory in the second graph: those are the ones with the lowest intolerance settings.</w:t>
-      </w:r>
-      <w:r>
-        <w:t xml:space="preserve"> Now we run again, with no range, but the neighborhood size increased from 4 to 8:</w:t>
-      </w:r>
-    </w:p>
-    <w:p>
-      <w:r>
-        <w:rPr>
-          <w:noProof/>
-          <w:lang w:eastAsia="en-US" w:bidi="ar-SA"/>
-        </w:rPr>
-        <w:drawing>
-          <wp:inline distT="0" distB="0" distL="0" distR="0" wp14:anchorId="60250E97" wp14:editId="697D49A0">
-            <wp:extent cx="5486400" cy="4114800"/>
-            <wp:effectExtent l="0" t="0" r="0" b="0"/>
-            <wp:docPr id="4" name="Picture 4" descr="Macintosh HD:Users:gcallah:TechProjects:indra:docs:SchellingGraphics:Tol40-40Neighb8.png"/>
-            <wp:cNvGraphicFramePr>
-              <a:graphicFrameLocks xmlns:a="http://schemas.openxmlformats.org/drawingml/2006/main" noChangeAspect="1"/>
-            </wp:cNvGraphicFramePr>
-            <a:graphic xmlns:a="http://schemas.openxmlformats.org/drawingml/2006/main">
-              <a:graphicData uri="http://schemas.openxmlformats.org/drawingml/2006/picture">
-                <pic:pic xmlns:pic="http://schemas.openxmlformats.org/drawingml/2006/picture">
-                  <pic:nvPicPr>
-                    <pic:cNvPr id="0" name="Picture 2" descr="Macintosh HD:Users:gcallah:TechProjects:indra:docs:SchellingGraphics:Tol40-40Neighb8.png"/>
-                    <pic:cNvPicPr>
-                      <a:picLocks noChangeAspect="1" noChangeArrowheads="1"/>
-                    </pic:cNvPicPr>
-                  </pic:nvPicPr>
-                  <pic:blipFill>
-                    <a:blip r:embed="rId11">
-                      <a:extLst>
-                        <a:ext uri="{28A0092B-C50C-407E-A947-70E740481C1C}">
-                          <a14:useLocalDpi xmlns:a14="http://schemas.microsoft.com/office/drawing/2010/main" val="0"/>
-                        </a:ext>
-                      </a:extLst>
-                    </a:blip>
-                    <a:srcRect/>
-                    <a:stretch>
-                      <a:fillRect/>
-                    </a:stretch>
-                  </pic:blipFill>
-                  <pic:spPr bwMode="auto">
-                    <a:xfrm>
-                      <a:off x="0" y="0"/>
-                      <a:ext cx="5486400" cy="4114800"/>
-                    </a:xfrm>
-                    <a:prstGeom prst="rect">
-                      <a:avLst/>
-                    </a:prstGeom>
-                    <a:noFill/>
-                    <a:ln>
-                      <a:noFill/>
-                    </a:ln>
-                  </pic:spPr>
-                </pic:pic>
-              </a:graphicData>
-            </a:graphic>
-          </wp:inline>
-        </w:drawing>
-      </w:r>
-    </w:p>
-    <w:p>
-      <w:r>
-        <w:t xml:space="preserve">With this larger neighborhood size, we get two fully segregated sections of our city, with only a little mingling at the edges. (A larger </w:t>
-      </w:r>
-      <w:r>
-        <w:t xml:space="preserve">neighborhood </w:t>
-      </w:r>
-      <w:r>
-        <w:t xml:space="preserve">size means that agents take more distant surrounding “houses” into consideration when deciding if their </w:t>
-      </w:r>
-      <w:r>
-        <w:t>neighborhood</w:t>
-      </w:r>
-      <w:r>
-        <w:t xml:space="preserve"> is acceptable. Naturally, this produces larger segregated areas.</w:t>
+        <w:t>With this larger neighborhood size, we get two fully segregated sections of our city, with only a little mingling at the edges. (A larger neighborhood size means that agents take more distant surrounding “houses” into consideration when deciding if their neighborhood is acceptable. Naturally, this produces larger segregated areas.)</w:t>
+      </w:r>
+    </w:p>
+    <w:p/>
+    <w:p/>
+    <w:p>
+      <w:pPr>
+        <w:pStyle w:val="Heading2"/>
+      </w:pPr>
+      <w:r>
+        <w:t>V. Schelling’s Height Model</w:t>
+      </w:r>
+    </w:p>
+    <w:p/>
+    <w:p/>
+    <w:p/>
+    <w:p/>
+    <w:p>
+      <w:pPr>
+        <w:pStyle w:val="Heading2"/>
+      </w:pPr>
+      <w:r>
+        <w:t>VI. Schelling’s Auditorium Model</w:t>
+      </w:r>
+    </w:p>
+    <w:p/>
+    <w:p/>
+    <w:p>
+      <w:r>
+        <w:t>Perhaps we want to capture one or two more models? Which ones?</w:t>
+      </w:r>
+    </w:p>
+    <w:p/>
+    <w:p/>
+    <w:p>
+      <w:pPr>
+        <w:pStyle w:val="Heading2"/>
+      </w:pPr>
+      <w:r>
+        <w:t>Conclusion</w:t>
+      </w:r>
+    </w:p>
+    <w:p/>
+    <w:p>
+      <w:r>
+        <w:t>Explain that we have shown</w:t>
       </w:r>
       <w:bookmarkStart w:id="0" w:name="_GoBack"/>
       <w:bookmarkEnd w:id="0"/>
       <w:r>
-        <w:t>)</w:t>
-      </w:r>
-    </w:p>
-    <w:p/>
-    <w:p/>
-    <w:p>
-      <w:pPr>
-        <w:pStyle w:val="Heading3"/>
-      </w:pPr>
-      <w:r>
-        <w:t>Conclusion</w:t>
-      </w:r>
-    </w:p>
-    <w:p/>
-    <w:p/>
+        <w:t xml:space="preserve"> how ABMs capture the idea of emergent orders.</w:t>
+      </w:r>
+    </w:p>
     <w:p>
       <w:pPr>
         <w:spacing w:after="0" w:line="240" w:lineRule="auto"/>
@@ -1538,7 +1679,7 @@
     </w:p>
     <w:p>
       <w:pPr>
-        <w:pStyle w:val="Heading3"/>
+        <w:pStyle w:val="Heading2"/>
       </w:pPr>
       <w:r>
         <w:t>Bibliography</w:t>
@@ -1607,23 +1748,18 @@
         <w:pStyle w:val="Biblio"/>
       </w:pPr>
       <w:r>
-        <w:t xml:space="preserve">Indra. 2015. </w:t>
+        <w:t xml:space="preserve">Morgan, Mary S. </w:t>
       </w:r>
       <w:r>
         <w:rPr>
           <w:i/>
           <w:iCs/>
         </w:rPr>
-        <w:t>GitHub</w:t>
-      </w:r>
-      <w:r>
-        <w:t>. Accessed July 24, 2015. https://github.com/gcallah/Indra.</w:t>
-      </w:r>
-    </w:p>
-    <w:p>
-      <w:pPr>
-        <w:pStyle w:val="Biblio"/>
-      </w:pPr>
+        <w:t>The World in the Model: How Economists Work and Think</w:t>
+      </w:r>
+      <w:r>
+        <w:t>. Cambridge; New York: Cambridge University Press, 2012.</w:t>
+      </w:r>
     </w:p>
     <w:p>
       <w:pPr>
@@ -1654,8 +1790,8 @@
       </w:pPr>
     </w:p>
     <w:sectPr>
-      <w:headerReference w:type="even" r:id="rId12"/>
-      <w:headerReference w:type="default" r:id="rId13"/>
+      <w:headerReference w:type="even" r:id="rId11"/>
+      <w:headerReference w:type="default" r:id="rId12"/>
       <w:pgSz w:w="12240" w:h="15840"/>
       <w:pgMar w:top="1440" w:right="1800" w:bottom="1440" w:left="1800" w:header="720" w:footer="720" w:gutter="0"/>
       <w:cols w:space="720"/>
@@ -1665,7 +1801,7 @@
 </file>
 
 <file path=word/endnotes.xml><?xml version="1.0" encoding="utf-8"?>
-<w:endnotes xmlns:wpc="http://schemas.microsoft.com/office/word/2010/wordprocessingCanvas" xmlns:mo="http://schemas.microsoft.com/office/mac/office/2008/main" xmlns:mc="http://schemas.openxmlformats.org/markup-compatibility/2006" xmlns:mv="urn:schemas-microsoft-com:mac:vml" xmlns:o="urn:schemas-microsoft-com:office:office" xmlns:r="http://schemas.openxmlformats.org/officeDocument/2006/relationships" xmlns:m="http://schemas.openxmlformats.org/officeDocument/2006/math" xmlns:v="urn:schemas-microsoft-com:vml" xmlns:wp14="http://schemas.microsoft.com/office/word/2010/wordprocessingDrawing" xmlns:wp="http://schemas.openxmlformats.org/drawingml/2006/wordprocessingDrawing" xmlns:w10="urn:schemas-microsoft-com:office:word" xmlns:w="http://schemas.openxmlformats.org/wordprocessingml/2006/main" xmlns:w14="http://schemas.microsoft.com/office/word/2010/wordml" xmlns:wpg="http://schemas.microsoft.com/office/word/2010/wordprocessingGroup" xmlns:wpi="http://schemas.microsoft.com/office/word/2010/wordprocessingInk" xmlns:wne="http://schemas.microsoft.com/office/word/2006/wordml" xmlns:wps="http://schemas.microsoft.com/office/word/2010/wordprocessingShape" mc:Ignorable="w14 wp14">
+<w:endnotes xmlns:wpc="http://schemas.microsoft.com/office/word/2010/wordprocessingCanvas" xmlns:mo="http://schemas.microsoft.com/office/mac/office/2008/main" xmlns:mc="http://schemas.openxmlformats.org/markup-compatibility/2006" xmlns:mv="urn:schemas-microsoft-com:mac:vml" xmlns:o="urn:schemas-microsoft-com:office:office" xmlns:r="http://schemas.openxmlformats.org/officeDocument/2006/relationships" xmlns:m="http://schemas.openxmlformats.org/officeDocument/2006/math" xmlns:v="urn:schemas-microsoft-com:vml" xmlns:wp14="http://schemas.microsoft.com/office/word/2010/wordprocessingDrawing" xmlns:wp="http://schemas.openxmlformats.org/drawingml/2006/wordprocessingDrawing" xmlns:w10="urn:schemas-microsoft-com:office:word" xmlns:w="http://schemas.openxmlformats.org/wordprocessingml/2006/main" xmlns:w14="http://schemas.microsoft.com/office/word/2010/wordml" xmlns:w15="http://schemas.microsoft.com/office/word/2012/wordml" xmlns:wpg="http://schemas.microsoft.com/office/word/2010/wordprocessingGroup" xmlns:wpi="http://schemas.microsoft.com/office/word/2010/wordprocessingInk" xmlns:wne="http://schemas.microsoft.com/office/word/2006/wordml" xmlns:wps="http://schemas.microsoft.com/office/word/2010/wordprocessingShape" mc:Ignorable="w14 w15 wp14">
   <w:endnote w:type="separator" w:id="-1">
     <w:p>
       <w:pPr>
@@ -1690,7 +1826,7 @@
 </file>
 
 <file path=word/footnotes.xml><?xml version="1.0" encoding="utf-8"?>
-<w:footnotes xmlns:wpc="http://schemas.microsoft.com/office/word/2010/wordprocessingCanvas" xmlns:mo="http://schemas.microsoft.com/office/mac/office/2008/main" xmlns:mc="http://schemas.openxmlformats.org/markup-compatibility/2006" xmlns:mv="urn:schemas-microsoft-com:mac:vml" xmlns:o="urn:schemas-microsoft-com:office:office" xmlns:r="http://schemas.openxmlformats.org/officeDocument/2006/relationships" xmlns:m="http://schemas.openxmlformats.org/officeDocument/2006/math" xmlns:v="urn:schemas-microsoft-com:vml" xmlns:wp14="http://schemas.microsoft.com/office/word/2010/wordprocessingDrawing" xmlns:wp="http://schemas.openxmlformats.org/drawingml/2006/wordprocessingDrawing" xmlns:w10="urn:schemas-microsoft-com:office:word" xmlns:w="http://schemas.openxmlformats.org/wordprocessingml/2006/main" xmlns:w14="http://schemas.microsoft.com/office/word/2010/wordml" xmlns:wpg="http://schemas.microsoft.com/office/word/2010/wordprocessingGroup" xmlns:wpi="http://schemas.microsoft.com/office/word/2010/wordprocessingInk" xmlns:wne="http://schemas.microsoft.com/office/word/2006/wordml" xmlns:wps="http://schemas.microsoft.com/office/word/2010/wordprocessingShape" mc:Ignorable="w14 wp14">
+<w:footnotes xmlns:wpc="http://schemas.microsoft.com/office/word/2010/wordprocessingCanvas" xmlns:mo="http://schemas.microsoft.com/office/mac/office/2008/main" xmlns:mc="http://schemas.openxmlformats.org/markup-compatibility/2006" xmlns:mv="urn:schemas-microsoft-com:mac:vml" xmlns:o="urn:schemas-microsoft-com:office:office" xmlns:r="http://schemas.openxmlformats.org/officeDocument/2006/relationships" xmlns:m="http://schemas.openxmlformats.org/officeDocument/2006/math" xmlns:v="urn:schemas-microsoft-com:vml" xmlns:wp14="http://schemas.microsoft.com/office/word/2010/wordprocessingDrawing" xmlns:wp="http://schemas.openxmlformats.org/drawingml/2006/wordprocessingDrawing" xmlns:w10="urn:schemas-microsoft-com:office:word" xmlns:w="http://schemas.openxmlformats.org/wordprocessingml/2006/main" xmlns:w14="http://schemas.microsoft.com/office/word/2010/wordml" xmlns:w15="http://schemas.microsoft.com/office/word/2012/wordml" xmlns:wpg="http://schemas.microsoft.com/office/word/2010/wordprocessingGroup" xmlns:wpi="http://schemas.microsoft.com/office/word/2010/wordprocessingInk" xmlns:wne="http://schemas.microsoft.com/office/word/2006/wordml" xmlns:wps="http://schemas.microsoft.com/office/word/2010/wordprocessingShape" mc:Ignorable="w14 w15 wp14">
   <w:footnote w:type="separator" w:id="-1">
     <w:p>
       <w:pPr>
@@ -1723,7 +1859,45 @@
         <w:footnoteRef/>
       </w:r>
       <w:r>
+        <w:t xml:space="preserve"> See </w:t>
+      </w:r>
+      <w:r>
+        <w:t>https://github.com/gcallah/Indra</w:t>
+      </w:r>
+      <w:r>
+        <w:t>.</w:t>
+      </w:r>
+    </w:p>
+  </w:footnote>
+  <w:footnote w:id="2">
+    <w:p>
+      <w:pPr>
+        <w:pStyle w:val="FootnoteText"/>
+      </w:pPr>
+      <w:r>
+        <w:rPr>
+          <w:rStyle w:val="FootnoteReference"/>
+        </w:rPr>
+        <w:footnoteRef/>
+      </w:r>
+      <w:r>
         <w:t xml:space="preserve"> See also Downey (2012: 43-44) for another discussion of this same topic.</w:t>
+      </w:r>
+    </w:p>
+  </w:footnote>
+  <w:footnote w:id="3">
+    <w:p>
+      <w:pPr>
+        <w:pStyle w:val="FootnoteText"/>
+      </w:pPr>
+      <w:r>
+        <w:rPr>
+          <w:rStyle w:val="FootnoteReference"/>
+        </w:rPr>
+        <w:footnoteRef/>
+      </w:r>
+      <w:r>
+        <w:t xml:space="preserve"> See Morgan (2012).</w:t>
       </w:r>
     </w:p>
   </w:footnote>
@@ -1731,7 +1905,7 @@
 </file>
 
 <file path=word/header1.xml><?xml version="1.0" encoding="utf-8"?>
-<w:hdr xmlns:wpc="http://schemas.microsoft.com/office/word/2010/wordprocessingCanvas" xmlns:mo="http://schemas.microsoft.com/office/mac/office/2008/main" xmlns:mc="http://schemas.openxmlformats.org/markup-compatibility/2006" xmlns:mv="urn:schemas-microsoft-com:mac:vml" xmlns:o="urn:schemas-microsoft-com:office:office" xmlns:r="http://schemas.openxmlformats.org/officeDocument/2006/relationships" xmlns:m="http://schemas.openxmlformats.org/officeDocument/2006/math" xmlns:v="urn:schemas-microsoft-com:vml" xmlns:wp14="http://schemas.microsoft.com/office/word/2010/wordprocessingDrawing" xmlns:wp="http://schemas.openxmlformats.org/drawingml/2006/wordprocessingDrawing" xmlns:w10="urn:schemas-microsoft-com:office:word" xmlns:w="http://schemas.openxmlformats.org/wordprocessingml/2006/main" xmlns:w14="http://schemas.microsoft.com/office/word/2010/wordml" xmlns:wpg="http://schemas.microsoft.com/office/word/2010/wordprocessingGroup" xmlns:wpi="http://schemas.microsoft.com/office/word/2010/wordprocessingInk" xmlns:wne="http://schemas.microsoft.com/office/word/2006/wordml" xmlns:wps="http://schemas.microsoft.com/office/word/2010/wordprocessingShape" mc:Ignorable="w14 wp14">
+<w:hdr xmlns:wpc="http://schemas.microsoft.com/office/word/2010/wordprocessingCanvas" xmlns:mo="http://schemas.microsoft.com/office/mac/office/2008/main" xmlns:mc="http://schemas.openxmlformats.org/markup-compatibility/2006" xmlns:mv="urn:schemas-microsoft-com:mac:vml" xmlns:o="urn:schemas-microsoft-com:office:office" xmlns:r="http://schemas.openxmlformats.org/officeDocument/2006/relationships" xmlns:m="http://schemas.openxmlformats.org/officeDocument/2006/math" xmlns:v="urn:schemas-microsoft-com:vml" xmlns:wp14="http://schemas.microsoft.com/office/word/2010/wordprocessingDrawing" xmlns:wp="http://schemas.openxmlformats.org/drawingml/2006/wordprocessingDrawing" xmlns:w10="urn:schemas-microsoft-com:office:word" xmlns:w="http://schemas.openxmlformats.org/wordprocessingml/2006/main" xmlns:w14="http://schemas.microsoft.com/office/word/2010/wordml" xmlns:w15="http://schemas.microsoft.com/office/word/2012/wordml" xmlns:wpg="http://schemas.microsoft.com/office/word/2010/wordprocessingGroup" xmlns:wpi="http://schemas.microsoft.com/office/word/2010/wordprocessingInk" xmlns:wne="http://schemas.microsoft.com/office/word/2006/wordml" xmlns:wps="http://schemas.microsoft.com/office/word/2010/wordprocessingShape" mc:Ignorable="w14 w15 wp14">
   <w:p>
     <w:pPr>
       <w:pStyle w:val="Header"/>
@@ -1769,7 +1943,7 @@
 </file>
 
 <file path=word/header2.xml><?xml version="1.0" encoding="utf-8"?>
-<w:hdr xmlns:wpc="http://schemas.microsoft.com/office/word/2010/wordprocessingCanvas" xmlns:mo="http://schemas.microsoft.com/office/mac/office/2008/main" xmlns:mc="http://schemas.openxmlformats.org/markup-compatibility/2006" xmlns:mv="urn:schemas-microsoft-com:mac:vml" xmlns:o="urn:schemas-microsoft-com:office:office" xmlns:r="http://schemas.openxmlformats.org/officeDocument/2006/relationships" xmlns:m="http://schemas.openxmlformats.org/officeDocument/2006/math" xmlns:v="urn:schemas-microsoft-com:vml" xmlns:wp14="http://schemas.microsoft.com/office/word/2010/wordprocessingDrawing" xmlns:wp="http://schemas.openxmlformats.org/drawingml/2006/wordprocessingDrawing" xmlns:w10="urn:schemas-microsoft-com:office:word" xmlns:w="http://schemas.openxmlformats.org/wordprocessingml/2006/main" xmlns:w14="http://schemas.microsoft.com/office/word/2010/wordml" xmlns:wpg="http://schemas.microsoft.com/office/word/2010/wordprocessingGroup" xmlns:wpi="http://schemas.microsoft.com/office/word/2010/wordprocessingInk" xmlns:wne="http://schemas.microsoft.com/office/word/2006/wordml" xmlns:wps="http://schemas.microsoft.com/office/word/2010/wordprocessingShape" mc:Ignorable="w14 wp14">
+<w:hdr xmlns:wpc="http://schemas.microsoft.com/office/word/2010/wordprocessingCanvas" xmlns:mo="http://schemas.microsoft.com/office/mac/office/2008/main" xmlns:mc="http://schemas.openxmlformats.org/markup-compatibility/2006" xmlns:mv="urn:schemas-microsoft-com:mac:vml" xmlns:o="urn:schemas-microsoft-com:office:office" xmlns:r="http://schemas.openxmlformats.org/officeDocument/2006/relationships" xmlns:m="http://schemas.openxmlformats.org/officeDocument/2006/math" xmlns:v="urn:schemas-microsoft-com:vml" xmlns:wp14="http://schemas.microsoft.com/office/word/2010/wordprocessingDrawing" xmlns:wp="http://schemas.openxmlformats.org/drawingml/2006/wordprocessingDrawing" xmlns:w10="urn:schemas-microsoft-com:office:word" xmlns:w="http://schemas.openxmlformats.org/wordprocessingml/2006/main" xmlns:w14="http://schemas.microsoft.com/office/word/2010/wordml" xmlns:w15="http://schemas.microsoft.com/office/word/2012/wordml" xmlns:wpg="http://schemas.microsoft.com/office/word/2010/wordprocessingGroup" xmlns:wpi="http://schemas.microsoft.com/office/word/2010/wordprocessingInk" xmlns:wne="http://schemas.microsoft.com/office/word/2006/wordml" xmlns:wps="http://schemas.microsoft.com/office/word/2010/wordprocessingShape" mc:Ignorable="w14 w15 wp14">
   <w:p>
     <w:pPr>
       <w:pStyle w:val="Header"/>
@@ -1820,7 +1994,7 @@
 </file>
 
 <file path=word/numbering.xml><?xml version="1.0" encoding="utf-8"?>
-<w:numbering xmlns:wpc="http://schemas.microsoft.com/office/word/2010/wordprocessingCanvas" xmlns:mo="http://schemas.microsoft.com/office/mac/office/2008/main" xmlns:mc="http://schemas.openxmlformats.org/markup-compatibility/2006" xmlns:mv="urn:schemas-microsoft-com:mac:vml" xmlns:o="urn:schemas-microsoft-com:office:office" xmlns:r="http://schemas.openxmlformats.org/officeDocument/2006/relationships" xmlns:m="http://schemas.openxmlformats.org/officeDocument/2006/math" xmlns:v="urn:schemas-microsoft-com:vml" xmlns:wp14="http://schemas.microsoft.com/office/word/2010/wordprocessingDrawing" xmlns:wp="http://schemas.openxmlformats.org/drawingml/2006/wordprocessingDrawing" xmlns:w10="urn:schemas-microsoft-com:office:word" xmlns:w="http://schemas.openxmlformats.org/wordprocessingml/2006/main" xmlns:w14="http://schemas.microsoft.com/office/word/2010/wordml" xmlns:wpg="http://schemas.microsoft.com/office/word/2010/wordprocessingGroup" xmlns:wpi="http://schemas.microsoft.com/office/word/2010/wordprocessingInk" xmlns:wne="http://schemas.microsoft.com/office/word/2006/wordml" xmlns:wps="http://schemas.microsoft.com/office/word/2010/wordprocessingShape" mc:Ignorable="w14 wp14">
+<w:numbering xmlns:wpc="http://schemas.microsoft.com/office/word/2010/wordprocessingCanvas" xmlns:mo="http://schemas.microsoft.com/office/mac/office/2008/main" xmlns:mc="http://schemas.openxmlformats.org/markup-compatibility/2006" xmlns:mv="urn:schemas-microsoft-com:mac:vml" xmlns:o="urn:schemas-microsoft-com:office:office" xmlns:r="http://schemas.openxmlformats.org/officeDocument/2006/relationships" xmlns:m="http://schemas.openxmlformats.org/officeDocument/2006/math" xmlns:v="urn:schemas-microsoft-com:vml" xmlns:wp14="http://schemas.microsoft.com/office/word/2010/wordprocessingDrawing" xmlns:wp="http://schemas.openxmlformats.org/drawingml/2006/wordprocessingDrawing" xmlns:w10="urn:schemas-microsoft-com:office:word" xmlns:w="http://schemas.openxmlformats.org/wordprocessingml/2006/main" xmlns:w14="http://schemas.microsoft.com/office/word/2010/wordml" xmlns:w15="http://schemas.microsoft.com/office/word/2012/wordml" xmlns:wpg="http://schemas.microsoft.com/office/word/2010/wordprocessingGroup" xmlns:wpi="http://schemas.microsoft.com/office/word/2010/wordprocessingInk" xmlns:wne="http://schemas.microsoft.com/office/word/2006/wordml" xmlns:wps="http://schemas.microsoft.com/office/word/2010/wordprocessingShape" mc:Ignorable="w14 w15 wp14">
   <w:abstractNum w:abstractNumId="0">
     <w:nsid w:val="1B62312B"/>
     <w:multiLevelType w:val="multilevel"/>
@@ -2057,7 +2231,7 @@
 </file>
 
 <file path=word/styles.xml><?xml version="1.0" encoding="utf-8"?>
-<w:styles xmlns:mc="http://schemas.openxmlformats.org/markup-compatibility/2006" xmlns:r="http://schemas.openxmlformats.org/officeDocument/2006/relationships" xmlns:w="http://schemas.openxmlformats.org/wordprocessingml/2006/main" xmlns:w14="http://schemas.microsoft.com/office/word/2010/wordml" mc:Ignorable="w14">
+<w:styles xmlns:mc="http://schemas.openxmlformats.org/markup-compatibility/2006" xmlns:r="http://schemas.openxmlformats.org/officeDocument/2006/relationships" xmlns:w="http://schemas.openxmlformats.org/wordprocessingml/2006/main" xmlns:w14="http://schemas.microsoft.com/office/word/2010/wordml" xmlns:w15="http://schemas.microsoft.com/office/word/2012/wordml" mc:Ignorable="w14 w15">
   <w:docDefaults>
     <w:rPrDefault>
       <w:rPr>
@@ -2069,145 +2243,387 @@
     </w:rPrDefault>
     <w:pPrDefault/>
   </w:docDefaults>
-  <w:latentStyles w:defLockedState="0" w:defUIPriority="99" w:defSemiHidden="1" w:defUnhideWhenUsed="1" w:defQFormat="0" w:count="276">
-    <w:lsdException w:name="Normal" w:semiHidden="0" w:uiPriority="0" w:unhideWhenUsed="0" w:qFormat="1"/>
-    <w:lsdException w:name="heading 1" w:semiHidden="0" w:uiPriority="9" w:unhideWhenUsed="0" w:qFormat="1"/>
-    <w:lsdException w:name="heading 2" w:uiPriority="0" w:qFormat="1"/>
-    <w:lsdException w:name="heading 3" w:uiPriority="0" w:qFormat="1"/>
-    <w:lsdException w:name="heading 4" w:uiPriority="9" w:qFormat="1"/>
-    <w:lsdException w:name="heading 5" w:uiPriority="9" w:qFormat="1"/>
-    <w:lsdException w:name="heading 6" w:uiPriority="9" w:qFormat="1"/>
-    <w:lsdException w:name="heading 7" w:uiPriority="9" w:qFormat="1"/>
-    <w:lsdException w:name="heading 8" w:uiPriority="9" w:qFormat="1"/>
-    <w:lsdException w:name="heading 9" w:uiPriority="9" w:qFormat="1"/>
-    <w:lsdException w:name="toc 1" w:uiPriority="39"/>
-    <w:lsdException w:name="toc 2" w:uiPriority="39"/>
-    <w:lsdException w:name="toc 3" w:uiPriority="39"/>
-    <w:lsdException w:name="toc 4" w:uiPriority="39"/>
-    <w:lsdException w:name="toc 5" w:uiPriority="39"/>
-    <w:lsdException w:name="toc 6" w:uiPriority="39"/>
-    <w:lsdException w:name="toc 7" w:uiPriority="39"/>
-    <w:lsdException w:name="toc 8" w:uiPriority="39"/>
-    <w:lsdException w:name="toc 9" w:uiPriority="39"/>
-    <w:lsdException w:name="footnote text" w:uiPriority="0"/>
-    <w:lsdException w:name="caption" w:uiPriority="35" w:qFormat="1"/>
-    <w:lsdException w:name="Title" w:semiHidden="0" w:uiPriority="10" w:unhideWhenUsed="0" w:qFormat="1"/>
-    <w:lsdException w:name="Default Paragraph Font" w:uiPriority="1"/>
-    <w:lsdException w:name="Subtitle" w:semiHidden="0" w:uiPriority="11" w:unhideWhenUsed="0" w:qFormat="1"/>
-    <w:lsdException w:name="Strong" w:semiHidden="0" w:uiPriority="22" w:unhideWhenUsed="0" w:qFormat="1"/>
-    <w:lsdException w:name="Emphasis" w:semiHidden="0" w:uiPriority="20" w:unhideWhenUsed="0" w:qFormat="1"/>
-    <w:lsdException w:name="Table Grid" w:semiHidden="0" w:uiPriority="59" w:unhideWhenUsed="0"/>
-    <w:lsdException w:name="Placeholder Text" w:unhideWhenUsed="0"/>
-    <w:lsdException w:name="No Spacing" w:uiPriority="1" w:unhideWhenUsed="0" w:qFormat="1"/>
-    <w:lsdException w:name="Light Shading" w:semiHidden="0" w:uiPriority="60" w:unhideWhenUsed="0"/>
-    <w:lsdException w:name="Light List" w:semiHidden="0" w:uiPriority="61" w:unhideWhenUsed="0"/>
-    <w:lsdException w:name="Light Grid" w:semiHidden="0" w:uiPriority="62" w:unhideWhenUsed="0"/>
-    <w:lsdException w:name="Medium Shading 1" w:semiHidden="0" w:uiPriority="63" w:unhideWhenUsed="0"/>
-    <w:lsdException w:name="Medium Shading 2" w:semiHidden="0" w:uiPriority="64" w:unhideWhenUsed="0"/>
-    <w:lsdException w:name="Medium List 1" w:semiHidden="0" w:uiPriority="65" w:unhideWhenUsed="0"/>
-    <w:lsdException w:name="Medium List 2" w:semiHidden="0" w:uiPriority="66" w:unhideWhenUsed="0"/>
-    <w:lsdException w:name="Medium Grid 1" w:semiHidden="0" w:uiPriority="67" w:unhideWhenUsed="0"/>
-    <w:lsdException w:name="Medium Grid 2" w:semiHidden="0" w:uiPriority="68" w:unhideWhenUsed="0"/>
-    <w:lsdException w:name="Medium Grid 3" w:semiHidden="0" w:uiPriority="69" w:unhideWhenUsed="0"/>
-    <w:lsdException w:name="Dark List" w:semiHidden="0" w:uiPriority="70" w:unhideWhenUsed="0"/>
-    <w:lsdException w:name="Colorful Shading" w:semiHidden="0" w:uiPriority="71" w:unhideWhenUsed="0"/>
-    <w:lsdException w:name="Colorful List" w:semiHidden="0" w:uiPriority="72" w:unhideWhenUsed="0"/>
-    <w:lsdException w:name="Colorful Grid" w:semiHidden="0" w:uiPriority="73" w:unhideWhenUsed="0"/>
-    <w:lsdException w:name="Light Shading Accent 1" w:semiHidden="0" w:uiPriority="60" w:unhideWhenUsed="0"/>
-    <w:lsdException w:name="Light List Accent 1" w:semiHidden="0" w:uiPriority="61" w:unhideWhenUsed="0"/>
-    <w:lsdException w:name="Light Grid Accent 1" w:semiHidden="0" w:uiPriority="62" w:unhideWhenUsed="0"/>
-    <w:lsdException w:name="Medium Shading 1 Accent 1" w:semiHidden="0" w:uiPriority="63" w:unhideWhenUsed="0"/>
-    <w:lsdException w:name="Medium Shading 2 Accent 1" w:semiHidden="0" w:uiPriority="64" w:unhideWhenUsed="0"/>
-    <w:lsdException w:name="Medium List 1 Accent 1" w:semiHidden="0" w:uiPriority="65" w:unhideWhenUsed="0"/>
-    <w:lsdException w:name="Revision" w:unhideWhenUsed="0"/>
-    <w:lsdException w:name="List Paragraph" w:semiHidden="0" w:uiPriority="34" w:unhideWhenUsed="0" w:qFormat="1"/>
-    <w:lsdException w:name="Quote" w:semiHidden="0" w:uiPriority="29" w:unhideWhenUsed="0" w:qFormat="1"/>
-    <w:lsdException w:name="Intense Quote" w:semiHidden="0" w:uiPriority="30" w:unhideWhenUsed="0" w:qFormat="1"/>
-    <w:lsdException w:name="Medium List 2 Accent 1" w:semiHidden="0" w:uiPriority="66" w:unhideWhenUsed="0"/>
-    <w:lsdException w:name="Medium Grid 1 Accent 1" w:semiHidden="0" w:uiPriority="67" w:unhideWhenUsed="0"/>
-    <w:lsdException w:name="Medium Grid 2 Accent 1" w:semiHidden="0" w:uiPriority="68" w:unhideWhenUsed="0"/>
-    <w:lsdException w:name="Medium Grid 3 Accent 1" w:semiHidden="0" w:uiPriority="69" w:unhideWhenUsed="0"/>
-    <w:lsdException w:name="Dark List Accent 1" w:semiHidden="0" w:uiPriority="70" w:unhideWhenUsed="0"/>
-    <w:lsdException w:name="Colorful Shading Accent 1" w:semiHidden="0" w:uiPriority="71" w:unhideWhenUsed="0"/>
-    <w:lsdException w:name="Colorful List Accent 1" w:semiHidden="0" w:uiPriority="72" w:unhideWhenUsed="0"/>
-    <w:lsdException w:name="Colorful Grid Accent 1" w:semiHidden="0" w:uiPriority="73" w:unhideWhenUsed="0"/>
-    <w:lsdException w:name="Light Shading Accent 2" w:semiHidden="0" w:uiPriority="60" w:unhideWhenUsed="0"/>
-    <w:lsdException w:name="Light List Accent 2" w:semiHidden="0" w:uiPriority="61" w:unhideWhenUsed="0"/>
-    <w:lsdException w:name="Light Grid Accent 2" w:semiHidden="0" w:uiPriority="62" w:unhideWhenUsed="0"/>
-    <w:lsdException w:name="Medium Shading 1 Accent 2" w:semiHidden="0" w:uiPriority="63" w:unhideWhenUsed="0"/>
-    <w:lsdException w:name="Medium Shading 2 Accent 2" w:semiHidden="0" w:uiPriority="64" w:unhideWhenUsed="0"/>
-    <w:lsdException w:name="Medium List 1 Accent 2" w:semiHidden="0" w:uiPriority="65" w:unhideWhenUsed="0"/>
-    <w:lsdException w:name="Medium List 2 Accent 2" w:semiHidden="0" w:uiPriority="66" w:unhideWhenUsed="0"/>
-    <w:lsdException w:name="Medium Grid 1 Accent 2" w:semiHidden="0" w:uiPriority="67" w:unhideWhenUsed="0"/>
-    <w:lsdException w:name="Medium Grid 2 Accent 2" w:semiHidden="0" w:uiPriority="68" w:unhideWhenUsed="0"/>
-    <w:lsdException w:name="Medium Grid 3 Accent 2" w:semiHidden="0" w:uiPriority="69" w:unhideWhenUsed="0"/>
-    <w:lsdException w:name="Dark List Accent 2" w:semiHidden="0" w:uiPriority="70" w:unhideWhenUsed="0"/>
-    <w:lsdException w:name="Colorful Shading Accent 2" w:semiHidden="0" w:uiPriority="71" w:unhideWhenUsed="0"/>
-    <w:lsdException w:name="Colorful List Accent 2" w:semiHidden="0" w:uiPriority="72" w:unhideWhenUsed="0"/>
-    <w:lsdException w:name="Colorful Grid Accent 2" w:semiHidden="0" w:uiPriority="73" w:unhideWhenUsed="0"/>
-    <w:lsdException w:name="Light Shading Accent 3" w:semiHidden="0" w:uiPriority="60" w:unhideWhenUsed="0"/>
-    <w:lsdException w:name="Light List Accent 3" w:semiHidden="0" w:uiPriority="61" w:unhideWhenUsed="0"/>
-    <w:lsdException w:name="Light Grid Accent 3" w:semiHidden="0" w:uiPriority="62" w:unhideWhenUsed="0"/>
-    <w:lsdException w:name="Medium Shading 1 Accent 3" w:semiHidden="0" w:uiPriority="63" w:unhideWhenUsed="0"/>
-    <w:lsdException w:name="Medium Shading 2 Accent 3" w:semiHidden="0" w:uiPriority="64" w:unhideWhenUsed="0"/>
-    <w:lsdException w:name="Medium List 1 Accent 3" w:semiHidden="0" w:uiPriority="65" w:unhideWhenUsed="0"/>
-    <w:lsdException w:name="Medium List 2 Accent 3" w:semiHidden="0" w:uiPriority="66" w:unhideWhenUsed="0"/>
-    <w:lsdException w:name="Medium Grid 1 Accent 3" w:semiHidden="0" w:uiPriority="67" w:unhideWhenUsed="0"/>
-    <w:lsdException w:name="Medium Grid 2 Accent 3" w:semiHidden="0" w:uiPriority="68" w:unhideWhenUsed="0"/>
-    <w:lsdException w:name="Medium Grid 3 Accent 3" w:semiHidden="0" w:uiPriority="69" w:unhideWhenUsed="0"/>
-    <w:lsdException w:name="Dark List Accent 3" w:semiHidden="0" w:uiPriority="70" w:unhideWhenUsed="0"/>
-    <w:lsdException w:name="Colorful Shading Accent 3" w:semiHidden="0" w:uiPriority="71" w:unhideWhenUsed="0"/>
-    <w:lsdException w:name="Colorful List Accent 3" w:semiHidden="0" w:uiPriority="72" w:unhideWhenUsed="0"/>
-    <w:lsdException w:name="Colorful Grid Accent 3" w:semiHidden="0" w:uiPriority="73" w:unhideWhenUsed="0"/>
-    <w:lsdException w:name="Light Shading Accent 4" w:semiHidden="0" w:uiPriority="60" w:unhideWhenUsed="0"/>
-    <w:lsdException w:name="Light List Accent 4" w:semiHidden="0" w:uiPriority="61" w:unhideWhenUsed="0"/>
-    <w:lsdException w:name="Light Grid Accent 4" w:semiHidden="0" w:uiPriority="62" w:unhideWhenUsed="0"/>
-    <w:lsdException w:name="Medium Shading 1 Accent 4" w:semiHidden="0" w:uiPriority="63" w:unhideWhenUsed="0"/>
-    <w:lsdException w:name="Medium Shading 2 Accent 4" w:semiHidden="0" w:uiPriority="64" w:unhideWhenUsed="0"/>
-    <w:lsdException w:name="Medium List 1 Accent 4" w:semiHidden="0" w:uiPriority="65" w:unhideWhenUsed="0"/>
-    <w:lsdException w:name="Medium List 2 Accent 4" w:semiHidden="0" w:uiPriority="66" w:unhideWhenUsed="0"/>
-    <w:lsdException w:name="Medium Grid 1 Accent 4" w:semiHidden="0" w:uiPriority="67" w:unhideWhenUsed="0"/>
-    <w:lsdException w:name="Medium Grid 2 Accent 4" w:semiHidden="0" w:uiPriority="68" w:unhideWhenUsed="0"/>
-    <w:lsdException w:name="Medium Grid 3 Accent 4" w:semiHidden="0" w:uiPriority="69" w:unhideWhenUsed="0"/>
-    <w:lsdException w:name="Dark List Accent 4" w:semiHidden="0" w:uiPriority="70" w:unhideWhenUsed="0"/>
-    <w:lsdException w:name="Colorful Shading Accent 4" w:semiHidden="0" w:uiPriority="71" w:unhideWhenUsed="0"/>
-    <w:lsdException w:name="Colorful List Accent 4" w:semiHidden="0" w:uiPriority="72" w:unhideWhenUsed="0"/>
-    <w:lsdException w:name="Colorful Grid Accent 4" w:semiHidden="0" w:uiPriority="73" w:unhideWhenUsed="0"/>
-    <w:lsdException w:name="Light Shading Accent 5" w:semiHidden="0" w:uiPriority="60" w:unhideWhenUsed="0"/>
-    <w:lsdException w:name="Light List Accent 5" w:semiHidden="0" w:uiPriority="61" w:unhideWhenUsed="0"/>
-    <w:lsdException w:name="Light Grid Accent 5" w:semiHidden="0" w:uiPriority="62" w:unhideWhenUsed="0"/>
-    <w:lsdException w:name="Medium Shading 1 Accent 5" w:semiHidden="0" w:uiPriority="63" w:unhideWhenUsed="0"/>
-    <w:lsdException w:name="Medium Shading 2 Accent 5" w:semiHidden="0" w:uiPriority="64" w:unhideWhenUsed="0"/>
-    <w:lsdException w:name="Medium List 1 Accent 5" w:semiHidden="0" w:uiPriority="65" w:unhideWhenUsed="0"/>
-    <w:lsdException w:name="Medium List 2 Accent 5" w:semiHidden="0" w:uiPriority="66" w:unhideWhenUsed="0"/>
-    <w:lsdException w:name="Medium Grid 1 Accent 5" w:semiHidden="0" w:uiPriority="67" w:unhideWhenUsed="0"/>
-    <w:lsdException w:name="Medium Grid 2 Accent 5" w:semiHidden="0" w:uiPriority="68" w:unhideWhenUsed="0"/>
-    <w:lsdException w:name="Medium Grid 3 Accent 5" w:semiHidden="0" w:uiPriority="69" w:unhideWhenUsed="0"/>
-    <w:lsdException w:name="Dark List Accent 5" w:semiHidden="0" w:uiPriority="70" w:unhideWhenUsed="0"/>
-    <w:lsdException w:name="Colorful Shading Accent 5" w:semiHidden="0" w:uiPriority="71" w:unhideWhenUsed="0"/>
-    <w:lsdException w:name="Colorful List Accent 5" w:semiHidden="0" w:uiPriority="72" w:unhideWhenUsed="0"/>
-    <w:lsdException w:name="Colorful Grid Accent 5" w:semiHidden="0" w:uiPriority="73" w:unhideWhenUsed="0"/>
-    <w:lsdException w:name="Light Shading Accent 6" w:semiHidden="0" w:uiPriority="60" w:unhideWhenUsed="0"/>
-    <w:lsdException w:name="Light List Accent 6" w:semiHidden="0" w:uiPriority="61" w:unhideWhenUsed="0"/>
-    <w:lsdException w:name="Light Grid Accent 6" w:semiHidden="0" w:uiPriority="62" w:unhideWhenUsed="0"/>
-    <w:lsdException w:name="Medium Shading 1 Accent 6" w:semiHidden="0" w:uiPriority="63" w:unhideWhenUsed="0"/>
-    <w:lsdException w:name="Medium Shading 2 Accent 6" w:semiHidden="0" w:uiPriority="64" w:unhideWhenUsed="0"/>
-    <w:lsdException w:name="Medium List 1 Accent 6" w:semiHidden="0" w:uiPriority="65" w:unhideWhenUsed="0"/>
-    <w:lsdException w:name="Medium List 2 Accent 6" w:semiHidden="0" w:uiPriority="66" w:unhideWhenUsed="0"/>
-    <w:lsdException w:name="Medium Grid 1 Accent 6" w:semiHidden="0" w:uiPriority="67" w:unhideWhenUsed="0"/>
-    <w:lsdException w:name="Medium Grid 2 Accent 6" w:semiHidden="0" w:uiPriority="68" w:unhideWhenUsed="0"/>
-    <w:lsdException w:name="Medium Grid 3 Accent 6" w:semiHidden="0" w:uiPriority="69" w:unhideWhenUsed="0"/>
-    <w:lsdException w:name="Dark List Accent 6" w:semiHidden="0" w:uiPriority="70" w:unhideWhenUsed="0"/>
-    <w:lsdException w:name="Colorful Shading Accent 6" w:semiHidden="0" w:uiPriority="71" w:unhideWhenUsed="0"/>
-    <w:lsdException w:name="Colorful List Accent 6" w:semiHidden="0" w:uiPriority="72" w:unhideWhenUsed="0"/>
-    <w:lsdException w:name="Colorful Grid Accent 6" w:semiHidden="0" w:uiPriority="73" w:unhideWhenUsed="0"/>
-    <w:lsdException w:name="Subtle Emphasis" w:semiHidden="0" w:uiPriority="19" w:unhideWhenUsed="0" w:qFormat="1"/>
-    <w:lsdException w:name="Intense Emphasis" w:semiHidden="0" w:uiPriority="21" w:unhideWhenUsed="0" w:qFormat="1"/>
-    <w:lsdException w:name="Subtle Reference" w:semiHidden="0" w:uiPriority="31" w:unhideWhenUsed="0" w:qFormat="1"/>
-    <w:lsdException w:name="Intense Reference" w:semiHidden="0" w:uiPriority="32" w:unhideWhenUsed="0" w:qFormat="1"/>
-    <w:lsdException w:name="Book Title" w:semiHidden="0" w:uiPriority="33" w:unhideWhenUsed="0" w:qFormat="1"/>
-    <w:lsdException w:name="Bibliography" w:uiPriority="37"/>
-    <w:lsdException w:name="TOC Heading" w:uiPriority="39" w:qFormat="1"/>
+  <w:latentStyles w:defLockedState="0" w:defUIPriority="99" w:defSemiHidden="0" w:defUnhideWhenUsed="0" w:defQFormat="0" w:count="380">
+    <w:lsdException w:name="Normal" w:uiPriority="0" w:qFormat="1"/>
+    <w:lsdException w:name="heading 1" w:uiPriority="9" w:qFormat="1"/>
+    <w:lsdException w:name="heading 2" w:semiHidden="1" w:uiPriority="0" w:unhideWhenUsed="1" w:qFormat="1"/>
+    <w:lsdException w:name="heading 3" w:semiHidden="1" w:uiPriority="0" w:unhideWhenUsed="1" w:qFormat="1"/>
+    <w:lsdException w:name="heading 4" w:semiHidden="1" w:uiPriority="9" w:unhideWhenUsed="1" w:qFormat="1"/>
+    <w:lsdException w:name="heading 5" w:semiHidden="1" w:uiPriority="9" w:unhideWhenUsed="1" w:qFormat="1"/>
+    <w:lsdException w:name="heading 6" w:semiHidden="1" w:uiPriority="9" w:unhideWhenUsed="1" w:qFormat="1"/>
+    <w:lsdException w:name="heading 7" w:semiHidden="1" w:uiPriority="9" w:unhideWhenUsed="1" w:qFormat="1"/>
+    <w:lsdException w:name="heading 8" w:semiHidden="1" w:uiPriority="9" w:unhideWhenUsed="1" w:qFormat="1"/>
+    <w:lsdException w:name="heading 9" w:semiHidden="1" w:uiPriority="9" w:unhideWhenUsed="1" w:qFormat="1"/>
+    <w:lsdException w:name="index 1" w:semiHidden="1" w:unhideWhenUsed="1"/>
+    <w:lsdException w:name="index 2" w:semiHidden="1" w:unhideWhenUsed="1"/>
+    <w:lsdException w:name="index 3" w:semiHidden="1" w:unhideWhenUsed="1"/>
+    <w:lsdException w:name="index 4" w:semiHidden="1" w:unhideWhenUsed="1"/>
+    <w:lsdException w:name="index 5" w:semiHidden="1" w:unhideWhenUsed="1"/>
+    <w:lsdException w:name="index 6" w:semiHidden="1" w:unhideWhenUsed="1"/>
+    <w:lsdException w:name="index 7" w:semiHidden="1" w:unhideWhenUsed="1"/>
+    <w:lsdException w:name="index 8" w:semiHidden="1" w:unhideWhenUsed="1"/>
+    <w:lsdException w:name="index 9" w:semiHidden="1" w:unhideWhenUsed="1"/>
+    <w:lsdException w:name="toc 1" w:semiHidden="1" w:uiPriority="39" w:unhideWhenUsed="1"/>
+    <w:lsdException w:name="toc 2" w:semiHidden="1" w:uiPriority="39" w:unhideWhenUsed="1"/>
+    <w:lsdException w:name="toc 3" w:semiHidden="1" w:uiPriority="39" w:unhideWhenUsed="1"/>
+    <w:lsdException w:name="toc 4" w:semiHidden="1" w:uiPriority="39" w:unhideWhenUsed="1"/>
+    <w:lsdException w:name="toc 5" w:semiHidden="1" w:uiPriority="39" w:unhideWhenUsed="1"/>
+    <w:lsdException w:name="toc 6" w:semiHidden="1" w:uiPriority="39" w:unhideWhenUsed="1"/>
+    <w:lsdException w:name="toc 7" w:semiHidden="1" w:uiPriority="39" w:unhideWhenUsed="1"/>
+    <w:lsdException w:name="toc 8" w:semiHidden="1" w:uiPriority="39" w:unhideWhenUsed="1"/>
+    <w:lsdException w:name="toc 9" w:semiHidden="1" w:uiPriority="39" w:unhideWhenUsed="1"/>
+    <w:lsdException w:name="Normal Indent" w:semiHidden="1" w:unhideWhenUsed="1"/>
+    <w:lsdException w:name="footnote text" w:semiHidden="1" w:uiPriority="0" w:unhideWhenUsed="1"/>
+    <w:lsdException w:name="annotation text" w:semiHidden="1" w:unhideWhenUsed="1"/>
+    <w:lsdException w:name="header" w:semiHidden="1" w:unhideWhenUsed="1"/>
+    <w:lsdException w:name="footer" w:semiHidden="1" w:unhideWhenUsed="1"/>
+    <w:lsdException w:name="index heading" w:semiHidden="1" w:unhideWhenUsed="1"/>
+    <w:lsdException w:name="caption" w:semiHidden="1" w:uiPriority="35" w:unhideWhenUsed="1" w:qFormat="1"/>
+    <w:lsdException w:name="table of figures" w:semiHidden="1" w:unhideWhenUsed="1"/>
+    <w:lsdException w:name="envelope address" w:semiHidden="1" w:unhideWhenUsed="1"/>
+    <w:lsdException w:name="envelope return" w:semiHidden="1" w:unhideWhenUsed="1"/>
+    <w:lsdException w:name="footnote reference" w:semiHidden="1" w:unhideWhenUsed="1"/>
+    <w:lsdException w:name="annotation reference" w:semiHidden="1" w:unhideWhenUsed="1"/>
+    <w:lsdException w:name="line number" w:semiHidden="1" w:unhideWhenUsed="1"/>
+    <w:lsdException w:name="page number" w:semiHidden="1" w:unhideWhenUsed="1"/>
+    <w:lsdException w:name="endnote reference" w:semiHidden="1" w:unhideWhenUsed="1"/>
+    <w:lsdException w:name="endnote text" w:semiHidden="1" w:unhideWhenUsed="1"/>
+    <w:lsdException w:name="table of authorities" w:semiHidden="1" w:unhideWhenUsed="1"/>
+    <w:lsdException w:name="macro" w:semiHidden="1" w:unhideWhenUsed="1"/>
+    <w:lsdException w:name="toa heading" w:semiHidden="1" w:unhideWhenUsed="1"/>
+    <w:lsdException w:name="List" w:semiHidden="1" w:unhideWhenUsed="1"/>
+    <w:lsdException w:name="List Bullet" w:semiHidden="1" w:unhideWhenUsed="1"/>
+    <w:lsdException w:name="List Number" w:semiHidden="1" w:unhideWhenUsed="1"/>
+    <w:lsdException w:name="List 2" w:semiHidden="1" w:unhideWhenUsed="1"/>
+    <w:lsdException w:name="List 3" w:semiHidden="1" w:unhideWhenUsed="1"/>
+    <w:lsdException w:name="List 4" w:semiHidden="1" w:unhideWhenUsed="1"/>
+    <w:lsdException w:name="List 5" w:semiHidden="1" w:unhideWhenUsed="1"/>
+    <w:lsdException w:name="List Bullet 2" w:semiHidden="1" w:unhideWhenUsed="1"/>
+    <w:lsdException w:name="List Bullet 3" w:semiHidden="1" w:unhideWhenUsed="1"/>
+    <w:lsdException w:name="List Bullet 4" w:semiHidden="1" w:unhideWhenUsed="1"/>
+    <w:lsdException w:name="List Bullet 5" w:semiHidden="1" w:unhideWhenUsed="1"/>
+    <w:lsdException w:name="List Number 2" w:semiHidden="1" w:unhideWhenUsed="1"/>
+    <w:lsdException w:name="List Number 3" w:semiHidden="1" w:unhideWhenUsed="1"/>
+    <w:lsdException w:name="List Number 4" w:semiHidden="1" w:unhideWhenUsed="1"/>
+    <w:lsdException w:name="List Number 5" w:semiHidden="1" w:unhideWhenUsed="1"/>
+    <w:lsdException w:name="Title" w:uiPriority="10" w:qFormat="1"/>
+    <w:lsdException w:name="Closing" w:semiHidden="1" w:unhideWhenUsed="1"/>
+    <w:lsdException w:name="Signature" w:semiHidden="1" w:unhideWhenUsed="1"/>
+    <w:lsdException w:name="Default Paragraph Font" w:semiHidden="1" w:uiPriority="1" w:unhideWhenUsed="1"/>
+    <w:lsdException w:name="Body Text" w:semiHidden="1" w:unhideWhenUsed="1"/>
+    <w:lsdException w:name="Body Text Indent" w:semiHidden="1" w:unhideWhenUsed="1"/>
+    <w:lsdException w:name="List Continue" w:semiHidden="1" w:unhideWhenUsed="1"/>
+    <w:lsdException w:name="List Continue 2" w:semiHidden="1" w:unhideWhenUsed="1"/>
+    <w:lsdException w:name="List Continue 3" w:semiHidden="1" w:unhideWhenUsed="1"/>
+    <w:lsdException w:name="List Continue 4" w:semiHidden="1" w:unhideWhenUsed="1"/>
+    <w:lsdException w:name="List Continue 5" w:semiHidden="1" w:unhideWhenUsed="1"/>
+    <w:lsdException w:name="Message Header" w:semiHidden="1" w:unhideWhenUsed="1"/>
+    <w:lsdException w:name="Subtitle" w:uiPriority="11" w:qFormat="1"/>
+    <w:lsdException w:name="Salutation" w:semiHidden="1" w:unhideWhenUsed="1"/>
+    <w:lsdException w:name="Date" w:semiHidden="1" w:unhideWhenUsed="1"/>
+    <w:lsdException w:name="Body Text First Indent" w:semiHidden="1" w:unhideWhenUsed="1"/>
+    <w:lsdException w:name="Body Text First Indent 2" w:semiHidden="1" w:unhideWhenUsed="1"/>
+    <w:lsdException w:name="Note Heading" w:semiHidden="1" w:unhideWhenUsed="1"/>
+    <w:lsdException w:name="Body Text 2" w:semiHidden="1" w:unhideWhenUsed="1"/>
+    <w:lsdException w:name="Body Text 3" w:semiHidden="1" w:unhideWhenUsed="1"/>
+    <w:lsdException w:name="Body Text Indent 2" w:semiHidden="1" w:unhideWhenUsed="1"/>
+    <w:lsdException w:name="Body Text Indent 3" w:semiHidden="1" w:unhideWhenUsed="1"/>
+    <w:lsdException w:name="Block Text" w:semiHidden="1" w:unhideWhenUsed="1"/>
+    <w:lsdException w:name="Hyperlink" w:semiHidden="1" w:unhideWhenUsed="1"/>
+    <w:lsdException w:name="FollowedHyperlink" w:semiHidden="1" w:unhideWhenUsed="1"/>
+    <w:lsdException w:name="Strong" w:uiPriority="22" w:qFormat="1"/>
+    <w:lsdException w:name="Emphasis" w:uiPriority="20" w:qFormat="1"/>
+    <w:lsdException w:name="Document Map" w:semiHidden="1" w:unhideWhenUsed="1"/>
+    <w:lsdException w:name="Plain Text" w:semiHidden="1" w:unhideWhenUsed="1"/>
+    <w:lsdException w:name="E-mail Signature" w:semiHidden="1" w:unhideWhenUsed="1"/>
+    <w:lsdException w:name="HTML Top of Form" w:semiHidden="1" w:unhideWhenUsed="1"/>
+    <w:lsdException w:name="HTML Bottom of Form" w:semiHidden="1" w:unhideWhenUsed="1"/>
+    <w:lsdException w:name="Normal (Web)" w:semiHidden="1" w:unhideWhenUsed="1"/>
+    <w:lsdException w:name="HTML Acronym" w:semiHidden="1" w:unhideWhenUsed="1"/>
+    <w:lsdException w:name="HTML Address" w:semiHidden="1" w:unhideWhenUsed="1"/>
+    <w:lsdException w:name="HTML Cite" w:semiHidden="1" w:unhideWhenUsed="1"/>
+    <w:lsdException w:name="HTML Code" w:semiHidden="1" w:unhideWhenUsed="1"/>
+    <w:lsdException w:name="HTML Definition" w:semiHidden="1" w:unhideWhenUsed="1"/>
+    <w:lsdException w:name="HTML Keyboard" w:semiHidden="1" w:unhideWhenUsed="1"/>
+    <w:lsdException w:name="HTML Preformatted" w:semiHidden="1" w:unhideWhenUsed="1"/>
+    <w:lsdException w:name="HTML Sample" w:semiHidden="1" w:unhideWhenUsed="1"/>
+    <w:lsdException w:name="HTML Typewriter" w:semiHidden="1" w:unhideWhenUsed="1"/>
+    <w:lsdException w:name="HTML Variable" w:semiHidden="1" w:unhideWhenUsed="1"/>
+    <w:lsdException w:name="Normal Table" w:semiHidden="1" w:unhideWhenUsed="1"/>
+    <w:lsdException w:name="annotation subject" w:semiHidden="1" w:unhideWhenUsed="1"/>
+    <w:lsdException w:name="No List" w:semiHidden="1" w:unhideWhenUsed="1"/>
+    <w:lsdException w:name="Outline List 1" w:semiHidden="1" w:unhideWhenUsed="1"/>
+    <w:lsdException w:name="Outline List 2" w:semiHidden="1" w:unhideWhenUsed="1"/>
+    <w:lsdException w:name="Outline List 3" w:semiHidden="1" w:unhideWhenUsed="1"/>
+    <w:lsdException w:name="Table Simple 1" w:semiHidden="1" w:unhideWhenUsed="1"/>
+    <w:lsdException w:name="Table Simple 2" w:semiHidden="1" w:unhideWhenUsed="1"/>
+    <w:lsdException w:name="Table Simple 3" w:semiHidden="1" w:unhideWhenUsed="1"/>
+    <w:lsdException w:name="Table Classic 1" w:semiHidden="1" w:unhideWhenUsed="1"/>
+    <w:lsdException w:name="Table Classic 2" w:semiHidden="1" w:unhideWhenUsed="1"/>
+    <w:lsdException w:name="Table Classic 3" w:semiHidden="1" w:unhideWhenUsed="1"/>
+    <w:lsdException w:name="Table Classic 4" w:semiHidden="1" w:unhideWhenUsed="1"/>
+    <w:lsdException w:name="Table Colorful 1" w:semiHidden="1" w:unhideWhenUsed="1"/>
+    <w:lsdException w:name="Table Colorful 2" w:semiHidden="1" w:unhideWhenUsed="1"/>
+    <w:lsdException w:name="Table Colorful 3" w:semiHidden="1" w:unhideWhenUsed="1"/>
+    <w:lsdException w:name="Table Columns 1" w:semiHidden="1" w:unhideWhenUsed="1"/>
+    <w:lsdException w:name="Table Columns 2" w:semiHidden="1" w:unhideWhenUsed="1"/>
+    <w:lsdException w:name="Table Columns 3" w:semiHidden="1" w:unhideWhenUsed="1"/>
+    <w:lsdException w:name="Table Columns 4" w:semiHidden="1" w:unhideWhenUsed="1"/>
+    <w:lsdException w:name="Table Columns 5" w:semiHidden="1" w:unhideWhenUsed="1"/>
+    <w:lsdException w:name="Table Grid 1" w:semiHidden="1" w:unhideWhenUsed="1"/>
+    <w:lsdException w:name="Table Grid 2" w:semiHidden="1" w:unhideWhenUsed="1"/>
+    <w:lsdException w:name="Table Grid 3" w:semiHidden="1" w:unhideWhenUsed="1"/>
+    <w:lsdException w:name="Table Grid 4" w:semiHidden="1" w:unhideWhenUsed="1"/>
+    <w:lsdException w:name="Table Grid 5" w:semiHidden="1" w:unhideWhenUsed="1"/>
+    <w:lsdException w:name="Table Grid 6" w:semiHidden="1" w:unhideWhenUsed="1"/>
+    <w:lsdException w:name="Table Grid 7" w:semiHidden="1" w:unhideWhenUsed="1"/>
+    <w:lsdException w:name="Table Grid 8" w:semiHidden="1" w:unhideWhenUsed="1"/>
+    <w:lsdException w:name="Table List 1" w:semiHidden="1" w:unhideWhenUsed="1"/>
+    <w:lsdException w:name="Table List 2" w:semiHidden="1" w:unhideWhenUsed="1"/>
+    <w:lsdException w:name="Table List 3" w:semiHidden="1" w:unhideWhenUsed="1"/>
+    <w:lsdException w:name="Table List 4" w:semiHidden="1" w:unhideWhenUsed="1"/>
+    <w:lsdException w:name="Table List 5" w:semiHidden="1" w:unhideWhenUsed="1"/>
+    <w:lsdException w:name="Table List 6" w:semiHidden="1" w:unhideWhenUsed="1"/>
+    <w:lsdException w:name="Table List 7" w:semiHidden="1" w:unhideWhenUsed="1"/>
+    <w:lsdException w:name="Table List 8" w:semiHidden="1" w:unhideWhenUsed="1"/>
+    <w:lsdException w:name="Table 3D effects 1" w:semiHidden="1" w:unhideWhenUsed="1"/>
+    <w:lsdException w:name="Table 3D effects 2" w:semiHidden="1" w:unhideWhenUsed="1"/>
+    <w:lsdException w:name="Table 3D effects 3" w:semiHidden="1" w:unhideWhenUsed="1"/>
+    <w:lsdException w:name="Table Contemporary" w:semiHidden="1" w:unhideWhenUsed="1"/>
+    <w:lsdException w:name="Table Elegant" w:semiHidden="1" w:unhideWhenUsed="1"/>
+    <w:lsdException w:name="Table Professional" w:semiHidden="1" w:unhideWhenUsed="1"/>
+    <w:lsdException w:name="Table Subtle 1" w:semiHidden="1" w:unhideWhenUsed="1"/>
+    <w:lsdException w:name="Table Subtle 2" w:semiHidden="1" w:unhideWhenUsed="1"/>
+    <w:lsdException w:name="Table Web 1" w:semiHidden="1" w:unhideWhenUsed="1"/>
+    <w:lsdException w:name="Table Web 2" w:semiHidden="1" w:unhideWhenUsed="1"/>
+    <w:lsdException w:name="Table Web 3" w:semiHidden="1" w:unhideWhenUsed="1"/>
+    <w:lsdException w:name="Balloon Text" w:semiHidden="1" w:unhideWhenUsed="1"/>
+    <w:lsdException w:name="Table Grid" w:uiPriority="59"/>
+    <w:lsdException w:name="Table Theme" w:semiHidden="1" w:unhideWhenUsed="1"/>
+    <w:lsdException w:name="Note Level 1" w:semiHidden="1" w:unhideWhenUsed="1"/>
+    <w:lsdException w:name="Note Level 2" w:semiHidden="1" w:unhideWhenUsed="1"/>
+    <w:lsdException w:name="Note Level 3" w:semiHidden="1" w:unhideWhenUsed="1"/>
+    <w:lsdException w:name="Note Level 4" w:semiHidden="1" w:unhideWhenUsed="1"/>
+    <w:lsdException w:name="Note Level 5" w:semiHidden="1" w:unhideWhenUsed="1"/>
+    <w:lsdException w:name="Note Level 6" w:semiHidden="1" w:unhideWhenUsed="1"/>
+    <w:lsdException w:name="Note Level 7" w:semiHidden="1" w:unhideWhenUsed="1"/>
+    <w:lsdException w:name="Note Level 8" w:semiHidden="1" w:unhideWhenUsed="1"/>
+    <w:lsdException w:name="Note Level 9" w:semiHidden="1" w:unhideWhenUsed="1"/>
+    <w:lsdException w:name="Placeholder Text" w:semiHidden="1"/>
+    <w:lsdException w:name="No Spacing" w:semiHidden="1" w:uiPriority="1" w:qFormat="1"/>
+    <w:lsdException w:name="Light Shading" w:uiPriority="60"/>
+    <w:lsdException w:name="Light List" w:uiPriority="61"/>
+    <w:lsdException w:name="Light Grid" w:uiPriority="62"/>
+    <w:lsdException w:name="Medium Shading 1" w:uiPriority="63"/>
+    <w:lsdException w:name="Medium Shading 2" w:uiPriority="64"/>
+    <w:lsdException w:name="Medium List 1" w:uiPriority="65"/>
+    <w:lsdException w:name="Medium List 2" w:uiPriority="66"/>
+    <w:lsdException w:name="Medium Grid 1" w:uiPriority="67"/>
+    <w:lsdException w:name="Medium Grid 2" w:uiPriority="68"/>
+    <w:lsdException w:name="Medium Grid 3" w:uiPriority="69"/>
+    <w:lsdException w:name="Dark List" w:uiPriority="70"/>
+    <w:lsdException w:name="Colorful Shading" w:uiPriority="71"/>
+    <w:lsdException w:name="Colorful List" w:uiPriority="72"/>
+    <w:lsdException w:name="Colorful Grid" w:uiPriority="73"/>
+    <w:lsdException w:name="Light Shading Accent 1" w:uiPriority="60"/>
+    <w:lsdException w:name="Light List Accent 1" w:uiPriority="61"/>
+    <w:lsdException w:name="Light Grid Accent 1" w:uiPriority="62"/>
+    <w:lsdException w:name="Medium Shading 1 Accent 1" w:uiPriority="63"/>
+    <w:lsdException w:name="Medium Shading 2 Accent 1" w:uiPriority="64"/>
+    <w:lsdException w:name="Medium List 1 Accent 1" w:uiPriority="65"/>
+    <w:lsdException w:name="Revision" w:semiHidden="1"/>
+    <w:lsdException w:name="List Paragraph" w:uiPriority="34" w:qFormat="1"/>
+    <w:lsdException w:name="Quote" w:uiPriority="29" w:qFormat="1"/>
+    <w:lsdException w:name="Intense Quote" w:uiPriority="30" w:qFormat="1"/>
+    <w:lsdException w:name="Medium List 2 Accent 1" w:uiPriority="66"/>
+    <w:lsdException w:name="Medium Grid 1 Accent 1" w:uiPriority="67"/>
+    <w:lsdException w:name="Medium Grid 2 Accent 1" w:uiPriority="68"/>
+    <w:lsdException w:name="Medium Grid 3 Accent 1" w:uiPriority="69"/>
+    <w:lsdException w:name="Dark List Accent 1" w:uiPriority="70"/>
+    <w:lsdException w:name="Colorful Shading Accent 1" w:uiPriority="71"/>
+    <w:lsdException w:name="Colorful List Accent 1" w:uiPriority="72"/>
+    <w:lsdException w:name="Colorful Grid Accent 1" w:uiPriority="73"/>
+    <w:lsdException w:name="Light Shading Accent 2" w:uiPriority="60"/>
+    <w:lsdException w:name="Light List Accent 2" w:uiPriority="61"/>
+    <w:lsdException w:name="Light Grid Accent 2" w:uiPriority="62"/>
+    <w:lsdException w:name="Medium Shading 1 Accent 2" w:uiPriority="63"/>
+    <w:lsdException w:name="Medium Shading 2 Accent 2" w:uiPriority="64"/>
+    <w:lsdException w:name="Medium List 1 Accent 2" w:uiPriority="65"/>
+    <w:lsdException w:name="Medium List 2 Accent 2" w:uiPriority="66"/>
+    <w:lsdException w:name="Medium Grid 1 Accent 2" w:uiPriority="67"/>
+    <w:lsdException w:name="Medium Grid 2 Accent 2" w:uiPriority="68"/>
+    <w:lsdException w:name="Medium Grid 3 Accent 2" w:uiPriority="69"/>
+    <w:lsdException w:name="Dark List Accent 2" w:uiPriority="70"/>
+    <w:lsdException w:name="Colorful Shading Accent 2" w:uiPriority="71"/>
+    <w:lsdException w:name="Colorful List Accent 2" w:uiPriority="72"/>
+    <w:lsdException w:name="Colorful Grid Accent 2" w:uiPriority="73"/>
+    <w:lsdException w:name="Light Shading Accent 3" w:uiPriority="60"/>
+    <w:lsdException w:name="Light List Accent 3" w:uiPriority="61"/>
+    <w:lsdException w:name="Light Grid Accent 3" w:uiPriority="62"/>
+    <w:lsdException w:name="Medium Shading 1 Accent 3" w:uiPriority="63"/>
+    <w:lsdException w:name="Medium Shading 2 Accent 3" w:uiPriority="64"/>
+    <w:lsdException w:name="Medium List 1 Accent 3" w:uiPriority="65"/>
+    <w:lsdException w:name="Medium List 2 Accent 3" w:uiPriority="66"/>
+    <w:lsdException w:name="Medium Grid 1 Accent 3" w:uiPriority="67"/>
+    <w:lsdException w:name="Medium Grid 2 Accent 3" w:uiPriority="68"/>
+    <w:lsdException w:name="Medium Grid 3 Accent 3" w:uiPriority="69"/>
+    <w:lsdException w:name="Dark List Accent 3" w:uiPriority="70"/>
+    <w:lsdException w:name="Colorful Shading Accent 3" w:uiPriority="71"/>
+    <w:lsdException w:name="Colorful List Accent 3" w:uiPriority="72"/>
+    <w:lsdException w:name="Colorful Grid Accent 3" w:uiPriority="73"/>
+    <w:lsdException w:name="Light Shading Accent 4" w:uiPriority="60"/>
+    <w:lsdException w:name="Light List Accent 4" w:uiPriority="61"/>
+    <w:lsdException w:name="Light Grid Accent 4" w:uiPriority="62"/>
+    <w:lsdException w:name="Medium Shading 1 Accent 4" w:uiPriority="63"/>
+    <w:lsdException w:name="Medium Shading 2 Accent 4" w:uiPriority="64"/>
+    <w:lsdException w:name="Medium List 1 Accent 4" w:uiPriority="65"/>
+    <w:lsdException w:name="Medium List 2 Accent 4" w:uiPriority="66"/>
+    <w:lsdException w:name="Medium Grid 1 Accent 4" w:uiPriority="67"/>
+    <w:lsdException w:name="Medium Grid 2 Accent 4" w:uiPriority="68"/>
+    <w:lsdException w:name="Medium Grid 3 Accent 4" w:uiPriority="69"/>
+    <w:lsdException w:name="Dark List Accent 4" w:uiPriority="70"/>
+    <w:lsdException w:name="Colorful Shading Accent 4" w:uiPriority="71"/>
+    <w:lsdException w:name="Colorful List Accent 4" w:uiPriority="72"/>
+    <w:lsdException w:name="Colorful Grid Accent 4" w:uiPriority="73"/>
+    <w:lsdException w:name="Light Shading Accent 5" w:uiPriority="60"/>
+    <w:lsdException w:name="Light List Accent 5" w:uiPriority="61"/>
+    <w:lsdException w:name="Light Grid Accent 5" w:uiPriority="62"/>
+    <w:lsdException w:name="Medium Shading 1 Accent 5" w:uiPriority="63"/>
+    <w:lsdException w:name="Medium Shading 2 Accent 5" w:uiPriority="64"/>
+    <w:lsdException w:name="Medium List 1 Accent 5" w:uiPriority="65"/>
+    <w:lsdException w:name="Medium List 2 Accent 5" w:uiPriority="66"/>
+    <w:lsdException w:name="Medium Grid 1 Accent 5" w:uiPriority="67"/>
+    <w:lsdException w:name="Medium Grid 2 Accent 5" w:uiPriority="68"/>
+    <w:lsdException w:name="Medium Grid 3 Accent 5" w:uiPriority="69"/>
+    <w:lsdException w:name="Dark List Accent 5" w:uiPriority="70"/>
+    <w:lsdException w:name="Colorful Shading Accent 5" w:uiPriority="71"/>
+    <w:lsdException w:name="Colorful List Accent 5" w:uiPriority="72"/>
+    <w:lsdException w:name="Colorful Grid Accent 5" w:uiPriority="73"/>
+    <w:lsdException w:name="Light Shading Accent 6" w:uiPriority="60"/>
+    <w:lsdException w:name="Light List Accent 6" w:uiPriority="61"/>
+    <w:lsdException w:name="Light Grid Accent 6" w:uiPriority="62"/>
+    <w:lsdException w:name="Medium Shading 1 Accent 6" w:uiPriority="63"/>
+    <w:lsdException w:name="Medium Shading 2 Accent 6" w:uiPriority="64"/>
+    <w:lsdException w:name="Medium List 1 Accent 6" w:uiPriority="65"/>
+    <w:lsdException w:name="Medium List 2 Accent 6" w:uiPriority="66"/>
+    <w:lsdException w:name="Medium Grid 1 Accent 6" w:uiPriority="67"/>
+    <w:lsdException w:name="Medium Grid 2 Accent 6" w:uiPriority="68"/>
+    <w:lsdException w:name="Medium Grid 3 Accent 6" w:uiPriority="69"/>
+    <w:lsdException w:name="Dark List Accent 6" w:uiPriority="70"/>
+    <w:lsdException w:name="Colorful Shading Accent 6" w:uiPriority="71"/>
+    <w:lsdException w:name="Colorful List Accent 6" w:uiPriority="72"/>
+    <w:lsdException w:name="Colorful Grid Accent 6" w:uiPriority="73"/>
+    <w:lsdException w:name="Subtle Emphasis" w:uiPriority="19" w:qFormat="1"/>
+    <w:lsdException w:name="Intense Emphasis" w:uiPriority="21" w:qFormat="1"/>
+    <w:lsdException w:name="Subtle Reference" w:uiPriority="31" w:qFormat="1"/>
+    <w:lsdException w:name="Intense Reference" w:uiPriority="32" w:qFormat="1"/>
+    <w:lsdException w:name="Book Title" w:uiPriority="33" w:qFormat="1"/>
+    <w:lsdException w:name="Bibliography" w:semiHidden="1" w:uiPriority="37" w:unhideWhenUsed="1"/>
+    <w:lsdException w:name="TOC Heading" w:semiHidden="1" w:uiPriority="39" w:unhideWhenUsed="1" w:qFormat="1"/>
+    <w:lsdException w:name="Plain Table 1" w:uiPriority="41"/>
+    <w:lsdException w:name="Plain Table 2" w:uiPriority="42"/>
+    <w:lsdException w:name="Plain Table 3" w:uiPriority="43"/>
+    <w:lsdException w:name="Plain Table 4" w:uiPriority="44"/>
+    <w:lsdException w:name="Plain Table 5" w:uiPriority="45"/>
+    <w:lsdException w:name="Grid Table Light" w:uiPriority="40"/>
+    <w:lsdException w:name="Grid Table 1 Light" w:uiPriority="46"/>
+    <w:lsdException w:name="Grid Table 2" w:uiPriority="47"/>
+    <w:lsdException w:name="Grid Table 3" w:uiPriority="48"/>
+    <w:lsdException w:name="Grid Table 4" w:uiPriority="49"/>
+    <w:lsdException w:name="Grid Table 5 Dark" w:uiPriority="50"/>
+    <w:lsdException w:name="Grid Table 6 Colorful" w:uiPriority="51"/>
+    <w:lsdException w:name="Grid Table 7 Colorful" w:uiPriority="52"/>
+    <w:lsdException w:name="Grid Table 1 Light Accent 1" w:uiPriority="46"/>
+    <w:lsdException w:name="Grid Table 2 Accent 1" w:uiPriority="47"/>
+    <w:lsdException w:name="Grid Table 3 Accent 1" w:uiPriority="48"/>
+    <w:lsdException w:name="Grid Table 4 Accent 1" w:uiPriority="49"/>
+    <w:lsdException w:name="Grid Table 5 Dark Accent 1" w:uiPriority="50"/>
+    <w:lsdException w:name="Grid Table 6 Colorful Accent 1" w:uiPriority="51"/>
+    <w:lsdException w:name="Grid Table 7 Colorful Accent 1" w:uiPriority="52"/>
+    <w:lsdException w:name="Grid Table 1 Light Accent 2" w:uiPriority="46"/>
+    <w:lsdException w:name="Grid Table 2 Accent 2" w:uiPriority="47"/>
+    <w:lsdException w:name="Grid Table 3 Accent 2" w:uiPriority="48"/>
+    <w:lsdException w:name="Grid Table 4 Accent 2" w:uiPriority="49"/>
+    <w:lsdException w:name="Grid Table 5 Dark Accent 2" w:uiPriority="50"/>
+    <w:lsdException w:name="Grid Table 6 Colorful Accent 2" w:uiPriority="51"/>
+    <w:lsdException w:name="Grid Table 7 Colorful Accent 2" w:uiPriority="52"/>
+    <w:lsdException w:name="Grid Table 1 Light Accent 3" w:uiPriority="46"/>
+    <w:lsdException w:name="Grid Table 2 Accent 3" w:uiPriority="47"/>
+    <w:lsdException w:name="Grid Table 3 Accent 3" w:uiPriority="48"/>
+    <w:lsdException w:name="Grid Table 4 Accent 3" w:uiPriority="49"/>
+    <w:lsdException w:name="Grid Table 5 Dark Accent 3" w:uiPriority="50"/>
+    <w:lsdException w:name="Grid Table 6 Colorful Accent 3" w:uiPriority="51"/>
+    <w:lsdException w:name="Grid Table 7 Colorful Accent 3" w:uiPriority="52"/>
+    <w:lsdException w:name="Grid Table 1 Light Accent 4" w:uiPriority="46"/>
+    <w:lsdException w:name="Grid Table 2 Accent 4" w:uiPriority="47"/>
+    <w:lsdException w:name="Grid Table 3 Accent 4" w:uiPriority="48"/>
+    <w:lsdException w:name="Grid Table 4 Accent 4" w:uiPriority="49"/>
+    <w:lsdException w:name="Grid Table 5 Dark Accent 4" w:uiPriority="50"/>
+    <w:lsdException w:name="Grid Table 6 Colorful Accent 4" w:uiPriority="51"/>
+    <w:lsdException w:name="Grid Table 7 Colorful Accent 4" w:uiPriority="52"/>
+    <w:lsdException w:name="Grid Table 1 Light Accent 5" w:uiPriority="46"/>
+    <w:lsdException w:name="Grid Table 2 Accent 5" w:uiPriority="47"/>
+    <w:lsdException w:name="Grid Table 3 Accent 5" w:uiPriority="48"/>
+    <w:lsdException w:name="Grid Table 4 Accent 5" w:uiPriority="49"/>
+    <w:lsdException w:name="Grid Table 5 Dark Accent 5" w:uiPriority="50"/>
+    <w:lsdException w:name="Grid Table 6 Colorful Accent 5" w:uiPriority="51"/>
+    <w:lsdException w:name="Grid Table 7 Colorful Accent 5" w:uiPriority="52"/>
+    <w:lsdException w:name="Grid Table 1 Light Accent 6" w:uiPriority="46"/>
+    <w:lsdException w:name="Grid Table 2 Accent 6" w:uiPriority="47"/>
+    <w:lsdException w:name="Grid Table 3 Accent 6" w:uiPriority="48"/>
+    <w:lsdException w:name="Grid Table 4 Accent 6" w:uiPriority="49"/>
+    <w:lsdException w:name="Grid Table 5 Dark Accent 6" w:uiPriority="50"/>
+    <w:lsdException w:name="Grid Table 6 Colorful Accent 6" w:uiPriority="51"/>
+    <w:lsdException w:name="Grid Table 7 Colorful Accent 6" w:uiPriority="52"/>
+    <w:lsdException w:name="List Table 1 Light" w:uiPriority="46"/>
+    <w:lsdException w:name="List Table 2" w:uiPriority="47"/>
+    <w:lsdException w:name="List Table 3" w:uiPriority="48"/>
+    <w:lsdException w:name="List Table 4" w:uiPriority="49"/>
+    <w:lsdException w:name="List Table 5 Dark" w:uiPriority="50"/>
+    <w:lsdException w:name="List Table 6 Colorful" w:uiPriority="51"/>
+    <w:lsdException w:name="List Table 7 Colorful" w:uiPriority="52"/>
+    <w:lsdException w:name="List Table 1 Light Accent 1" w:uiPriority="46"/>
+    <w:lsdException w:name="List Table 2 Accent 1" w:uiPriority="47"/>
+    <w:lsdException w:name="List Table 3 Accent 1" w:uiPriority="48"/>
+    <w:lsdException w:name="List Table 4 Accent 1" w:uiPriority="49"/>
+    <w:lsdException w:name="List Table 5 Dark Accent 1" w:uiPriority="50"/>
+    <w:lsdException w:name="List Table 6 Colorful Accent 1" w:uiPriority="51"/>
+    <w:lsdException w:name="List Table 7 Colorful Accent 1" w:uiPriority="52"/>
+    <w:lsdException w:name="List Table 1 Light Accent 2" w:uiPriority="46"/>
+    <w:lsdException w:name="List Table 2 Accent 2" w:uiPriority="47"/>
+    <w:lsdException w:name="List Table 3 Accent 2" w:uiPriority="48"/>
+    <w:lsdException w:name="List Table 4 Accent 2" w:uiPriority="49"/>
+    <w:lsdException w:name="List Table 5 Dark Accent 2" w:uiPriority="50"/>
+    <w:lsdException w:name="List Table 6 Colorful Accent 2" w:uiPriority="51"/>
+    <w:lsdException w:name="List Table 7 Colorful Accent 2" w:uiPriority="52"/>
+    <w:lsdException w:name="List Table 1 Light Accent 3" w:uiPriority="46"/>
+    <w:lsdException w:name="List Table 2 Accent 3" w:uiPriority="47"/>
+    <w:lsdException w:name="List Table 3 Accent 3" w:uiPriority="48"/>
+    <w:lsdException w:name="List Table 4 Accent 3" w:uiPriority="49"/>
+    <w:lsdException w:name="List Table 5 Dark Accent 3" w:uiPriority="50"/>
+    <w:lsdException w:name="List Table 6 Colorful Accent 3" w:uiPriority="51"/>
+    <w:lsdException w:name="List Table 7 Colorful Accent 3" w:uiPriority="52"/>
+    <w:lsdException w:name="List Table 1 Light Accent 4" w:uiPriority="46"/>
+    <w:lsdException w:name="List Table 2 Accent 4" w:uiPriority="47"/>
+    <w:lsdException w:name="List Table 3 Accent 4" w:uiPriority="48"/>
+    <w:lsdException w:name="List Table 4 Accent 4" w:uiPriority="49"/>
+    <w:lsdException w:name="List Table 5 Dark Accent 4" w:uiPriority="50"/>
+    <w:lsdException w:name="List Table 6 Colorful Accent 4" w:uiPriority="51"/>
+    <w:lsdException w:name="List Table 7 Colorful Accent 4" w:uiPriority="52"/>
+    <w:lsdException w:name="List Table 1 Light Accent 5" w:uiPriority="46"/>
+    <w:lsdException w:name="List Table 2 Accent 5" w:uiPriority="47"/>
+    <w:lsdException w:name="List Table 3 Accent 5" w:uiPriority="48"/>
+    <w:lsdException w:name="List Table 4 Accent 5" w:uiPriority="49"/>
+    <w:lsdException w:name="List Table 5 Dark Accent 5" w:uiPriority="50"/>
+    <w:lsdException w:name="List Table 6 Colorful Accent 5" w:uiPriority="51"/>
+    <w:lsdException w:name="List Table 7 Colorful Accent 5" w:uiPriority="52"/>
+    <w:lsdException w:name="List Table 1 Light Accent 6" w:uiPriority="46"/>
+    <w:lsdException w:name="List Table 2 Accent 6" w:uiPriority="47"/>
+    <w:lsdException w:name="List Table 3 Accent 6" w:uiPriority="48"/>
+    <w:lsdException w:name="List Table 4 Accent 6" w:uiPriority="49"/>
+    <w:lsdException w:name="List Table 5 Dark Accent 6" w:uiPriority="50"/>
+    <w:lsdException w:name="List Table 6 Colorful Accent 6" w:uiPriority="51"/>
+    <w:lsdException w:name="List Table 7 Colorful Accent 6" w:uiPriority="52"/>
   </w:latentStyles>
   <w:style w:type="paragraph" w:default="1" w:styleId="Normal">
     <w:name w:val="Normal"/>
@@ -2228,17 +2644,15 @@
     <w:next w:val="Normal"/>
     <w:link w:val="Heading2Char"/>
     <w:qFormat/>
-    <w:rsid w:val="00696C80"/>
+    <w:rsid w:val="006B4226"/>
     <w:pPr>
       <w:keepNext/>
       <w:spacing w:before="360" w:after="240"/>
-      <w:jc w:val="center"/>
       <w:outlineLvl w:val="1"/>
     </w:pPr>
     <w:rPr>
-      <w:rFonts w:ascii="Arial" w:hAnsi="Arial"/>
+      <w:rFonts w:asciiTheme="minorHAnsi" w:hAnsiTheme="minorHAnsi"/>
       <w:b/>
-      <w:i/>
       <w:sz w:val="32"/>
       <w:szCs w:val="28"/>
     </w:rPr>
@@ -2408,11 +2822,10 @@
     <w:name w:val="Heading 2 Char"/>
     <w:basedOn w:val="DefaultParagraphFont"/>
     <w:link w:val="Heading2"/>
-    <w:rsid w:val="00696C80"/>
+    <w:rsid w:val="006B4226"/>
     <w:rPr>
-      <w:rFonts w:ascii="Arial" w:eastAsia="Times New Roman" w:hAnsi="Arial" w:cs="Times New Roman"/>
+      <w:rFonts w:eastAsia="Times New Roman" w:cs="Times New Roman"/>
       <w:b/>
-      <w:i/>
       <w:sz w:val="32"/>
       <w:szCs w:val="28"/>
       <w:lang w:bidi="en-US"/>
@@ -2520,557 +2933,24 @@
     <w:basedOn w:val="Normal"/>
     <w:link w:val="Heading1Char"/>
     <w:qFormat/>
-    <w:rsid w:val="00C37489"/>
+    <w:rsid w:val="006B4226"/>
     <w:pPr>
       <w:jc w:val="center"/>
     </w:pPr>
     <w:rPr>
       <w:b/>
-      <w:sz w:val="32"/>
+      <w:sz w:val="36"/>
     </w:rPr>
   </w:style>
   <w:style w:type="character" w:customStyle="1" w:styleId="Heading1Char">
     <w:name w:val="Heading1 Char"/>
     <w:basedOn w:val="DefaultParagraphFont"/>
     <w:link w:val="Heading1"/>
-    <w:rsid w:val="00C37489"/>
+    <w:rsid w:val="006B4226"/>
     <w:rPr>
       <w:rFonts w:ascii="Baskerville" w:eastAsia="Times New Roman" w:hAnsi="Baskerville" w:cs="Times New Roman"/>
       <w:b/>
-      <w:sz w:val="32"/>
-      <w:lang w:bidi="en-US"/>
-    </w:rPr>
-  </w:style>
-  <w:style w:type="character" w:styleId="FootnoteReference">
-    <w:name w:val="footnote reference"/>
-    <w:basedOn w:val="DefaultParagraphFont"/>
-    <w:uiPriority w:val="99"/>
-    <w:unhideWhenUsed/>
-    <w:rsid w:val="00293F9E"/>
-    <w:rPr>
-      <w:vertAlign w:val="superscript"/>
-    </w:rPr>
-  </w:style>
-  <w:style w:type="character" w:customStyle="1" w:styleId="Heading4Char">
-    <w:name w:val="Heading 4 Char"/>
-    <w:basedOn w:val="DefaultParagraphFont"/>
-    <w:link w:val="Heading4"/>
-    <w:uiPriority w:val="9"/>
-    <w:rsid w:val="000E3307"/>
-    <w:rPr>
-      <w:rFonts w:asciiTheme="majorHAnsi" w:eastAsiaTheme="majorEastAsia" w:hAnsiTheme="majorHAnsi" w:cstheme="majorBidi"/>
-      <w:b/>
-      <w:bCs/>
-      <w:i/>
-      <w:iCs/>
-      <w:lang w:bidi="en-US"/>
-    </w:rPr>
-  </w:style>
-  <w:style w:type="character" w:customStyle="1" w:styleId="keyword">
-    <w:name w:val="keyword"/>
-    <w:basedOn w:val="DefaultParagraphFont"/>
-    <w:rsid w:val="00242E57"/>
-  </w:style>
-  <w:style w:type="character" w:customStyle="1" w:styleId="special">
-    <w:name w:val="special"/>
-    <w:basedOn w:val="DefaultParagraphFont"/>
-    <w:rsid w:val="00242E57"/>
-  </w:style>
-  <w:style w:type="character" w:customStyle="1" w:styleId="comment">
-    <w:name w:val="comment"/>
-    <w:basedOn w:val="DefaultParagraphFont"/>
-    <w:rsid w:val="00242E57"/>
-  </w:style>
-  <w:style w:type="character" w:customStyle="1" w:styleId="number">
-    <w:name w:val="number"/>
-    <w:basedOn w:val="DefaultParagraphFont"/>
-    <w:rsid w:val="00242E57"/>
-  </w:style>
-</w:styles>
-</file>
-
-<file path=word/stylesWithEffects.xml><?xml version="1.0" encoding="utf-8"?>
-<w:styles xmlns:wpc="http://schemas.microsoft.com/office/word/2010/wordprocessingCanvas" xmlns:mo="http://schemas.microsoft.com/office/mac/office/2008/main" xmlns:mc="http://schemas.openxmlformats.org/markup-compatibility/2006" xmlns:mv="urn:schemas-microsoft-com:mac:vml" xmlns:o="urn:schemas-microsoft-com:office:office" xmlns:r="http://schemas.openxmlformats.org/officeDocument/2006/relationships" xmlns:m="http://schemas.openxmlformats.org/officeDocument/2006/math" xmlns:v="urn:schemas-microsoft-com:vml" xmlns:wp14="http://schemas.microsoft.com/office/word/2010/wordprocessingDrawing" xmlns:wp="http://schemas.openxmlformats.org/drawingml/2006/wordprocessingDrawing" xmlns:w10="urn:schemas-microsoft-com:office:word" xmlns:w="http://schemas.openxmlformats.org/wordprocessingml/2006/main" xmlns:w14="http://schemas.microsoft.com/office/word/2010/wordml" xmlns:wpg="http://schemas.microsoft.com/office/word/2010/wordprocessingGroup" xmlns:wpi="http://schemas.microsoft.com/office/word/2010/wordprocessingInk" xmlns:wne="http://schemas.microsoft.com/office/word/2006/wordml" xmlns:wps="http://schemas.microsoft.com/office/word/2010/wordprocessingShape" mc:Ignorable="w14 wp14">
-  <w:docDefaults>
-    <w:rPrDefault>
-      <w:rPr>
-        <w:rFonts w:asciiTheme="minorHAnsi" w:eastAsiaTheme="minorEastAsia" w:hAnsiTheme="minorHAnsi" w:cstheme="minorBidi"/>
-        <w:sz w:val="24"/>
-        <w:szCs w:val="24"/>
-        <w:lang w:val="en-US" w:eastAsia="ja-JP" w:bidi="ar-SA"/>
-      </w:rPr>
-    </w:rPrDefault>
-    <w:pPrDefault/>
-  </w:docDefaults>
-  <w:latentStyles w:defLockedState="0" w:defUIPriority="99" w:defSemiHidden="1" w:defUnhideWhenUsed="1" w:defQFormat="0" w:count="276">
-    <w:lsdException w:name="Normal" w:semiHidden="0" w:uiPriority="0" w:unhideWhenUsed="0" w:qFormat="1"/>
-    <w:lsdException w:name="heading 1" w:semiHidden="0" w:uiPriority="9" w:unhideWhenUsed="0" w:qFormat="1"/>
-    <w:lsdException w:name="heading 2" w:uiPriority="0" w:qFormat="1"/>
-    <w:lsdException w:name="heading 3" w:uiPriority="0" w:qFormat="1"/>
-    <w:lsdException w:name="heading 4" w:uiPriority="9" w:qFormat="1"/>
-    <w:lsdException w:name="heading 5" w:uiPriority="9" w:qFormat="1"/>
-    <w:lsdException w:name="heading 6" w:uiPriority="9" w:qFormat="1"/>
-    <w:lsdException w:name="heading 7" w:uiPriority="9" w:qFormat="1"/>
-    <w:lsdException w:name="heading 8" w:uiPriority="9" w:qFormat="1"/>
-    <w:lsdException w:name="heading 9" w:uiPriority="9" w:qFormat="1"/>
-    <w:lsdException w:name="toc 1" w:uiPriority="39"/>
-    <w:lsdException w:name="toc 2" w:uiPriority="39"/>
-    <w:lsdException w:name="toc 3" w:uiPriority="39"/>
-    <w:lsdException w:name="toc 4" w:uiPriority="39"/>
-    <w:lsdException w:name="toc 5" w:uiPriority="39"/>
-    <w:lsdException w:name="toc 6" w:uiPriority="39"/>
-    <w:lsdException w:name="toc 7" w:uiPriority="39"/>
-    <w:lsdException w:name="toc 8" w:uiPriority="39"/>
-    <w:lsdException w:name="toc 9" w:uiPriority="39"/>
-    <w:lsdException w:name="footnote text" w:uiPriority="0"/>
-    <w:lsdException w:name="caption" w:uiPriority="35" w:qFormat="1"/>
-    <w:lsdException w:name="Title" w:semiHidden="0" w:uiPriority="10" w:unhideWhenUsed="0" w:qFormat="1"/>
-    <w:lsdException w:name="Default Paragraph Font" w:uiPriority="1"/>
-    <w:lsdException w:name="Subtitle" w:semiHidden="0" w:uiPriority="11" w:unhideWhenUsed="0" w:qFormat="1"/>
-    <w:lsdException w:name="Strong" w:semiHidden="0" w:uiPriority="22" w:unhideWhenUsed="0" w:qFormat="1"/>
-    <w:lsdException w:name="Emphasis" w:semiHidden="0" w:uiPriority="20" w:unhideWhenUsed="0" w:qFormat="1"/>
-    <w:lsdException w:name="Table Grid" w:semiHidden="0" w:uiPriority="59" w:unhideWhenUsed="0"/>
-    <w:lsdException w:name="Placeholder Text" w:unhideWhenUsed="0"/>
-    <w:lsdException w:name="No Spacing" w:uiPriority="1" w:unhideWhenUsed="0" w:qFormat="1"/>
-    <w:lsdException w:name="Light Shading" w:semiHidden="0" w:uiPriority="60" w:unhideWhenUsed="0"/>
-    <w:lsdException w:name="Light List" w:semiHidden="0" w:uiPriority="61" w:unhideWhenUsed="0"/>
-    <w:lsdException w:name="Light Grid" w:semiHidden="0" w:uiPriority="62" w:unhideWhenUsed="0"/>
-    <w:lsdException w:name="Medium Shading 1" w:semiHidden="0" w:uiPriority="63" w:unhideWhenUsed="0"/>
-    <w:lsdException w:name="Medium Shading 2" w:semiHidden="0" w:uiPriority="64" w:unhideWhenUsed="0"/>
-    <w:lsdException w:name="Medium List 1" w:semiHidden="0" w:uiPriority="65" w:unhideWhenUsed="0"/>
-    <w:lsdException w:name="Medium List 2" w:semiHidden="0" w:uiPriority="66" w:unhideWhenUsed="0"/>
-    <w:lsdException w:name="Medium Grid 1" w:semiHidden="0" w:uiPriority="67" w:unhideWhenUsed="0"/>
-    <w:lsdException w:name="Medium Grid 2" w:semiHidden="0" w:uiPriority="68" w:unhideWhenUsed="0"/>
-    <w:lsdException w:name="Medium Grid 3" w:semiHidden="0" w:uiPriority="69" w:unhideWhenUsed="0"/>
-    <w:lsdException w:name="Dark List" w:semiHidden="0" w:uiPriority="70" w:unhideWhenUsed="0"/>
-    <w:lsdException w:name="Colorful Shading" w:semiHidden="0" w:uiPriority="71" w:unhideWhenUsed="0"/>
-    <w:lsdException w:name="Colorful List" w:semiHidden="0" w:uiPriority="72" w:unhideWhenUsed="0"/>
-    <w:lsdException w:name="Colorful Grid" w:semiHidden="0" w:uiPriority="73" w:unhideWhenUsed="0"/>
-    <w:lsdException w:name="Light Shading Accent 1" w:semiHidden="0" w:uiPriority="60" w:unhideWhenUsed="0"/>
-    <w:lsdException w:name="Light List Accent 1" w:semiHidden="0" w:uiPriority="61" w:unhideWhenUsed="0"/>
-    <w:lsdException w:name="Light Grid Accent 1" w:semiHidden="0" w:uiPriority="62" w:unhideWhenUsed="0"/>
-    <w:lsdException w:name="Medium Shading 1 Accent 1" w:semiHidden="0" w:uiPriority="63" w:unhideWhenUsed="0"/>
-    <w:lsdException w:name="Medium Shading 2 Accent 1" w:semiHidden="0" w:uiPriority="64" w:unhideWhenUsed="0"/>
-    <w:lsdException w:name="Medium List 1 Accent 1" w:semiHidden="0" w:uiPriority="65" w:unhideWhenUsed="0"/>
-    <w:lsdException w:name="Revision" w:unhideWhenUsed="0"/>
-    <w:lsdException w:name="List Paragraph" w:semiHidden="0" w:uiPriority="34" w:unhideWhenUsed="0" w:qFormat="1"/>
-    <w:lsdException w:name="Quote" w:semiHidden="0" w:uiPriority="29" w:unhideWhenUsed="0" w:qFormat="1"/>
-    <w:lsdException w:name="Intense Quote" w:semiHidden="0" w:uiPriority="30" w:unhideWhenUsed="0" w:qFormat="1"/>
-    <w:lsdException w:name="Medium List 2 Accent 1" w:semiHidden="0" w:uiPriority="66" w:unhideWhenUsed="0"/>
-    <w:lsdException w:name="Medium Grid 1 Accent 1" w:semiHidden="0" w:uiPriority="67" w:unhideWhenUsed="0"/>
-    <w:lsdException w:name="Medium Grid 2 Accent 1" w:semiHidden="0" w:uiPriority="68" w:unhideWhenUsed="0"/>
-    <w:lsdException w:name="Medium Grid 3 Accent 1" w:semiHidden="0" w:uiPriority="69" w:unhideWhenUsed="0"/>
-    <w:lsdException w:name="Dark List Accent 1" w:semiHidden="0" w:uiPriority="70" w:unhideWhenUsed="0"/>
-    <w:lsdException w:name="Colorful Shading Accent 1" w:semiHidden="0" w:uiPriority="71" w:unhideWhenUsed="0"/>
-    <w:lsdException w:name="Colorful List Accent 1" w:semiHidden="0" w:uiPriority="72" w:unhideWhenUsed="0"/>
-    <w:lsdException w:name="Colorful Grid Accent 1" w:semiHidden="0" w:uiPriority="73" w:unhideWhenUsed="0"/>
-    <w:lsdException w:name="Light Shading Accent 2" w:semiHidden="0" w:uiPriority="60" w:unhideWhenUsed="0"/>
-    <w:lsdException w:name="Light List Accent 2" w:semiHidden="0" w:uiPriority="61" w:unhideWhenUsed="0"/>
-    <w:lsdException w:name="Light Grid Accent 2" w:semiHidden="0" w:uiPriority="62" w:unhideWhenUsed="0"/>
-    <w:lsdException w:name="Medium Shading 1 Accent 2" w:semiHidden="0" w:uiPriority="63" w:unhideWhenUsed="0"/>
-    <w:lsdException w:name="Medium Shading 2 Accent 2" w:semiHidden="0" w:uiPriority="64" w:unhideWhenUsed="0"/>
-    <w:lsdException w:name="Medium List 1 Accent 2" w:semiHidden="0" w:uiPriority="65" w:unhideWhenUsed="0"/>
-    <w:lsdException w:name="Medium List 2 Accent 2" w:semiHidden="0" w:uiPriority="66" w:unhideWhenUsed="0"/>
-    <w:lsdException w:name="Medium Grid 1 Accent 2" w:semiHidden="0" w:uiPriority="67" w:unhideWhenUsed="0"/>
-    <w:lsdException w:name="Medium Grid 2 Accent 2" w:semiHidden="0" w:uiPriority="68" w:unhideWhenUsed="0"/>
-    <w:lsdException w:name="Medium Grid 3 Accent 2" w:semiHidden="0" w:uiPriority="69" w:unhideWhenUsed="0"/>
-    <w:lsdException w:name="Dark List Accent 2" w:semiHidden="0" w:uiPriority="70" w:unhideWhenUsed="0"/>
-    <w:lsdException w:name="Colorful Shading Accent 2" w:semiHidden="0" w:uiPriority="71" w:unhideWhenUsed="0"/>
-    <w:lsdException w:name="Colorful List Accent 2" w:semiHidden="0" w:uiPriority="72" w:unhideWhenUsed="0"/>
-    <w:lsdException w:name="Colorful Grid Accent 2" w:semiHidden="0" w:uiPriority="73" w:unhideWhenUsed="0"/>
-    <w:lsdException w:name="Light Shading Accent 3" w:semiHidden="0" w:uiPriority="60" w:unhideWhenUsed="0"/>
-    <w:lsdException w:name="Light List Accent 3" w:semiHidden="0" w:uiPriority="61" w:unhideWhenUsed="0"/>
-    <w:lsdException w:name="Light Grid Accent 3" w:semiHidden="0" w:uiPriority="62" w:unhideWhenUsed="0"/>
-    <w:lsdException w:name="Medium Shading 1 Accent 3" w:semiHidden="0" w:uiPriority="63" w:unhideWhenUsed="0"/>
-    <w:lsdException w:name="Medium Shading 2 Accent 3" w:semiHidden="0" w:uiPriority="64" w:unhideWhenUsed="0"/>
-    <w:lsdException w:name="Medium List 1 Accent 3" w:semiHidden="0" w:uiPriority="65" w:unhideWhenUsed="0"/>
-    <w:lsdException w:name="Medium List 2 Accent 3" w:semiHidden="0" w:uiPriority="66" w:unhideWhenUsed="0"/>
-    <w:lsdException w:name="Medium Grid 1 Accent 3" w:semiHidden="0" w:uiPriority="67" w:unhideWhenUsed="0"/>
-    <w:lsdException w:name="Medium Grid 2 Accent 3" w:semiHidden="0" w:uiPriority="68" w:unhideWhenUsed="0"/>
-    <w:lsdException w:name="Medium Grid 3 Accent 3" w:semiHidden="0" w:uiPriority="69" w:unhideWhenUsed="0"/>
-    <w:lsdException w:name="Dark List Accent 3" w:semiHidden="0" w:uiPriority="70" w:unhideWhenUsed="0"/>
-    <w:lsdException w:name="Colorful Shading Accent 3" w:semiHidden="0" w:uiPriority="71" w:unhideWhenUsed="0"/>
-    <w:lsdException w:name="Colorful List Accent 3" w:semiHidden="0" w:uiPriority="72" w:unhideWhenUsed="0"/>
-    <w:lsdException w:name="Colorful Grid Accent 3" w:semiHidden="0" w:uiPriority="73" w:unhideWhenUsed="0"/>
-    <w:lsdException w:name="Light Shading Accent 4" w:semiHidden="0" w:uiPriority="60" w:unhideWhenUsed="0"/>
-    <w:lsdException w:name="Light List Accent 4" w:semiHidden="0" w:uiPriority="61" w:unhideWhenUsed="0"/>
-    <w:lsdException w:name="Light Grid Accent 4" w:semiHidden="0" w:uiPriority="62" w:unhideWhenUsed="0"/>
-    <w:lsdException w:name="Medium Shading 1 Accent 4" w:semiHidden="0" w:uiPriority="63" w:unhideWhenUsed="0"/>
-    <w:lsdException w:name="Medium Shading 2 Accent 4" w:semiHidden="0" w:uiPriority="64" w:unhideWhenUsed="0"/>
-    <w:lsdException w:name="Medium List 1 Accent 4" w:semiHidden="0" w:uiPriority="65" w:unhideWhenUsed="0"/>
-    <w:lsdException w:name="Medium List 2 Accent 4" w:semiHidden="0" w:uiPriority="66" w:unhideWhenUsed="0"/>
-    <w:lsdException w:name="Medium Grid 1 Accent 4" w:semiHidden="0" w:uiPriority="67" w:unhideWhenUsed="0"/>
-    <w:lsdException w:name="Medium Grid 2 Accent 4" w:semiHidden="0" w:uiPriority="68" w:unhideWhenUsed="0"/>
-    <w:lsdException w:name="Medium Grid 3 Accent 4" w:semiHidden="0" w:uiPriority="69" w:unhideWhenUsed="0"/>
-    <w:lsdException w:name="Dark List Accent 4" w:semiHidden="0" w:uiPriority="70" w:unhideWhenUsed="0"/>
-    <w:lsdException w:name="Colorful Shading Accent 4" w:semiHidden="0" w:uiPriority="71" w:unhideWhenUsed="0"/>
-    <w:lsdException w:name="Colorful List Accent 4" w:semiHidden="0" w:uiPriority="72" w:unhideWhenUsed="0"/>
-    <w:lsdException w:name="Colorful Grid Accent 4" w:semiHidden="0" w:uiPriority="73" w:unhideWhenUsed="0"/>
-    <w:lsdException w:name="Light Shading Accent 5" w:semiHidden="0" w:uiPriority="60" w:unhideWhenUsed="0"/>
-    <w:lsdException w:name="Light List Accent 5" w:semiHidden="0" w:uiPriority="61" w:unhideWhenUsed="0"/>
-    <w:lsdException w:name="Light Grid Accent 5" w:semiHidden="0" w:uiPriority="62" w:unhideWhenUsed="0"/>
-    <w:lsdException w:name="Medium Shading 1 Accent 5" w:semiHidden="0" w:uiPriority="63" w:unhideWhenUsed="0"/>
-    <w:lsdException w:name="Medium Shading 2 Accent 5" w:semiHidden="0" w:uiPriority="64" w:unhideWhenUsed="0"/>
-    <w:lsdException w:name="Medium List 1 Accent 5" w:semiHidden="0" w:uiPriority="65" w:unhideWhenUsed="0"/>
-    <w:lsdException w:name="Medium List 2 Accent 5" w:semiHidden="0" w:uiPriority="66" w:unhideWhenUsed="0"/>
-    <w:lsdException w:name="Medium Grid 1 Accent 5" w:semiHidden="0" w:uiPriority="67" w:unhideWhenUsed="0"/>
-    <w:lsdException w:name="Medium Grid 2 Accent 5" w:semiHidden="0" w:uiPriority="68" w:unhideWhenUsed="0"/>
-    <w:lsdException w:name="Medium Grid 3 Accent 5" w:semiHidden="0" w:uiPriority="69" w:unhideWhenUsed="0"/>
-    <w:lsdException w:name="Dark List Accent 5" w:semiHidden="0" w:uiPriority="70" w:unhideWhenUsed="0"/>
-    <w:lsdException w:name="Colorful Shading Accent 5" w:semiHidden="0" w:uiPriority="71" w:unhideWhenUsed="0"/>
-    <w:lsdException w:name="Colorful List Accent 5" w:semiHidden="0" w:uiPriority="72" w:unhideWhenUsed="0"/>
-    <w:lsdException w:name="Colorful Grid Accent 5" w:semiHidden="0" w:uiPriority="73" w:unhideWhenUsed="0"/>
-    <w:lsdException w:name="Light Shading Accent 6" w:semiHidden="0" w:uiPriority="60" w:unhideWhenUsed="0"/>
-    <w:lsdException w:name="Light List Accent 6" w:semiHidden="0" w:uiPriority="61" w:unhideWhenUsed="0"/>
-    <w:lsdException w:name="Light Grid Accent 6" w:semiHidden="0" w:uiPriority="62" w:unhideWhenUsed="0"/>
-    <w:lsdException w:name="Medium Shading 1 Accent 6" w:semiHidden="0" w:uiPriority="63" w:unhideWhenUsed="0"/>
-    <w:lsdException w:name="Medium Shading 2 Accent 6" w:semiHidden="0" w:uiPriority="64" w:unhideWhenUsed="0"/>
-    <w:lsdException w:name="Medium List 1 Accent 6" w:semiHidden="0" w:uiPriority="65" w:unhideWhenUsed="0"/>
-    <w:lsdException w:name="Medium List 2 Accent 6" w:semiHidden="0" w:uiPriority="66" w:unhideWhenUsed="0"/>
-    <w:lsdException w:name="Medium Grid 1 Accent 6" w:semiHidden="0" w:uiPriority="67" w:unhideWhenUsed="0"/>
-    <w:lsdException w:name="Medium Grid 2 Accent 6" w:semiHidden="0" w:uiPriority="68" w:unhideWhenUsed="0"/>
-    <w:lsdException w:name="Medium Grid 3 Accent 6" w:semiHidden="0" w:uiPriority="69" w:unhideWhenUsed="0"/>
-    <w:lsdException w:name="Dark List Accent 6" w:semiHidden="0" w:uiPriority="70" w:unhideWhenUsed="0"/>
-    <w:lsdException w:name="Colorful Shading Accent 6" w:semiHidden="0" w:uiPriority="71" w:unhideWhenUsed="0"/>
-    <w:lsdException w:name="Colorful List Accent 6" w:semiHidden="0" w:uiPriority="72" w:unhideWhenUsed="0"/>
-    <w:lsdException w:name="Colorful Grid Accent 6" w:semiHidden="0" w:uiPriority="73" w:unhideWhenUsed="0"/>
-    <w:lsdException w:name="Subtle Emphasis" w:semiHidden="0" w:uiPriority="19" w:unhideWhenUsed="0" w:qFormat="1"/>
-    <w:lsdException w:name="Intense Emphasis" w:semiHidden="0" w:uiPriority="21" w:unhideWhenUsed="0" w:qFormat="1"/>
-    <w:lsdException w:name="Subtle Reference" w:semiHidden="0" w:uiPriority="31" w:unhideWhenUsed="0" w:qFormat="1"/>
-    <w:lsdException w:name="Intense Reference" w:semiHidden="0" w:uiPriority="32" w:unhideWhenUsed="0" w:qFormat="1"/>
-    <w:lsdException w:name="Book Title" w:semiHidden="0" w:uiPriority="33" w:unhideWhenUsed="0" w:qFormat="1"/>
-    <w:lsdException w:name="Bibliography" w:uiPriority="37"/>
-    <w:lsdException w:name="TOC Heading" w:uiPriority="39" w:qFormat="1"/>
-  </w:latentStyles>
-  <w:style w:type="paragraph" w:default="1" w:styleId="Normal">
-    <w:name w:val="Normal"/>
-    <w:qFormat/>
-    <w:rsid w:val="00696C80"/>
-    <w:pPr>
-      <w:spacing w:after="120" w:line="360" w:lineRule="auto"/>
-      <w:ind w:firstLine="720"/>
-    </w:pPr>
-    <w:rPr>
-      <w:rFonts w:ascii="Baskerville" w:eastAsia="Times New Roman" w:hAnsi="Baskerville" w:cs="Times New Roman"/>
-      <w:lang w:bidi="en-US"/>
-    </w:rPr>
-  </w:style>
-  <w:style w:type="paragraph" w:styleId="Heading2">
-    <w:name w:val="heading 2"/>
-    <w:basedOn w:val="Normal"/>
-    <w:next w:val="Normal"/>
-    <w:link w:val="Heading2Char"/>
-    <w:qFormat/>
-    <w:rsid w:val="00696C80"/>
-    <w:pPr>
-      <w:keepNext/>
-      <w:spacing w:before="360" w:after="240"/>
-      <w:jc w:val="center"/>
-      <w:outlineLvl w:val="1"/>
-    </w:pPr>
-    <w:rPr>
-      <w:rFonts w:ascii="Arial" w:hAnsi="Arial"/>
-      <w:b/>
-      <w:i/>
-      <w:sz w:val="32"/>
-      <w:szCs w:val="28"/>
-    </w:rPr>
-  </w:style>
-  <w:style w:type="paragraph" w:styleId="Heading3">
-    <w:name w:val="heading 3"/>
-    <w:basedOn w:val="Normal"/>
-    <w:next w:val="Normal"/>
-    <w:link w:val="Heading3Char"/>
-    <w:qFormat/>
-    <w:rsid w:val="00696C80"/>
-    <w:pPr>
-      <w:keepNext/>
-      <w:spacing w:before="240"/>
-      <w:outlineLvl w:val="2"/>
-    </w:pPr>
-    <w:rPr>
-      <w:b/>
-      <w:sz w:val="26"/>
-      <w:szCs w:val="26"/>
-    </w:rPr>
-  </w:style>
-  <w:style w:type="paragraph" w:styleId="Heading4">
-    <w:name w:val="heading 4"/>
-    <w:basedOn w:val="Normal"/>
-    <w:next w:val="Normal"/>
-    <w:link w:val="Heading4Char"/>
-    <w:uiPriority w:val="9"/>
-    <w:unhideWhenUsed/>
-    <w:qFormat/>
-    <w:rsid w:val="000E3307"/>
-    <w:pPr>
-      <w:keepNext/>
-      <w:keepLines/>
-      <w:spacing w:before="200" w:after="0"/>
-      <w:outlineLvl w:val="3"/>
-    </w:pPr>
-    <w:rPr>
-      <w:rFonts w:asciiTheme="majorHAnsi" w:eastAsiaTheme="majorEastAsia" w:hAnsiTheme="majorHAnsi" w:cstheme="majorBidi"/>
-      <w:b/>
-      <w:bCs/>
-      <w:i/>
-      <w:iCs/>
-    </w:rPr>
-  </w:style>
-  <w:style w:type="character" w:default="1" w:styleId="DefaultParagraphFont">
-    <w:name w:val="Default Paragraph Font"/>
-    <w:uiPriority w:val="1"/>
-    <w:unhideWhenUsed/>
-  </w:style>
-  <w:style w:type="table" w:default="1" w:styleId="TableNormal">
-    <w:name w:val="Normal Table"/>
-    <w:uiPriority w:val="99"/>
-    <w:semiHidden/>
-    <w:unhideWhenUsed/>
-    <w:tblPr>
-      <w:tblInd w:w="0" w:type="dxa"/>
-      <w:tblCellMar>
-        <w:top w:w="0" w:type="dxa"/>
-        <w:left w:w="108" w:type="dxa"/>
-        <w:bottom w:w="0" w:type="dxa"/>
-        <w:right w:w="108" w:type="dxa"/>
-      </w:tblCellMar>
-    </w:tblPr>
-  </w:style>
-  <w:style w:type="numbering" w:default="1" w:styleId="NoList">
-    <w:name w:val="No List"/>
-    <w:uiPriority w:val="99"/>
-    <w:semiHidden/>
-    <w:unhideWhenUsed/>
-  </w:style>
-  <w:style w:type="paragraph" w:styleId="BalloonText">
-    <w:name w:val="Balloon Text"/>
-    <w:basedOn w:val="Normal"/>
-    <w:semiHidden/>
-    <w:rsid w:val="004143C1"/>
-    <w:rPr>
-      <w:rFonts w:ascii="Lucida Grande" w:hAnsi="Lucida Grande"/>
-      <w:sz w:val="18"/>
-      <w:szCs w:val="18"/>
-    </w:rPr>
-  </w:style>
-  <w:style w:type="paragraph" w:customStyle="1" w:styleId="Biblio">
-    <w:name w:val="Biblio"/>
-    <w:basedOn w:val="Normal"/>
-    <w:qFormat/>
-    <w:rsid w:val="0054546D"/>
-    <w:pPr>
-      <w:tabs>
-        <w:tab w:val="left" w:pos="560"/>
-        <w:tab w:val="left" w:pos="1120"/>
-        <w:tab w:val="left" w:pos="1680"/>
-        <w:tab w:val="left" w:pos="2240"/>
-        <w:tab w:val="left" w:pos="2800"/>
-        <w:tab w:val="left" w:pos="3360"/>
-        <w:tab w:val="left" w:pos="3920"/>
-        <w:tab w:val="left" w:pos="4480"/>
-        <w:tab w:val="left" w:pos="5040"/>
-        <w:tab w:val="left" w:pos="5600"/>
-        <w:tab w:val="left" w:pos="6160"/>
-        <w:tab w:val="left" w:pos="6720"/>
-      </w:tabs>
-      <w:autoSpaceDE w:val="0"/>
-      <w:autoSpaceDN w:val="0"/>
-      <w:adjustRightInd w:val="0"/>
-      <w:spacing w:after="0"/>
-      <w:ind w:left="562" w:hanging="562"/>
-    </w:pPr>
-    <w:rPr>
-      <w:rFonts w:cs="Courier"/>
-      <w:lang w:eastAsia="en-US"/>
-    </w:rPr>
-  </w:style>
-  <w:style w:type="paragraph" w:customStyle="1" w:styleId="Blockquote">
-    <w:name w:val="Blockquote"/>
-    <w:basedOn w:val="Normal"/>
-    <w:rsid w:val="0054546D"/>
-    <w:pPr>
-      <w:ind w:left="720" w:right="720" w:firstLine="0"/>
-    </w:pPr>
-    <w:rPr>
-      <w:sz w:val="20"/>
-      <w:lang w:eastAsia="en-US"/>
-    </w:rPr>
-  </w:style>
-  <w:style w:type="paragraph" w:customStyle="1" w:styleId="BlockquoteIndent">
-    <w:name w:val="BlockquoteIndent"/>
-    <w:basedOn w:val="Blockquote"/>
-    <w:qFormat/>
-    <w:rsid w:val="0054546D"/>
-    <w:pPr>
-      <w:ind w:firstLine="720"/>
-    </w:pPr>
-  </w:style>
-  <w:style w:type="paragraph" w:customStyle="1" w:styleId="FirstSectionPar">
-    <w:name w:val="FirstSectionPar"/>
-    <w:basedOn w:val="Normal"/>
-    <w:qFormat/>
-    <w:rsid w:val="0054546D"/>
-    <w:pPr>
-      <w:tabs>
-        <w:tab w:val="left" w:pos="560"/>
-        <w:tab w:val="left" w:pos="1120"/>
-        <w:tab w:val="left" w:pos="1680"/>
-        <w:tab w:val="left" w:pos="2240"/>
-        <w:tab w:val="left" w:pos="2800"/>
-        <w:tab w:val="left" w:pos="3360"/>
-        <w:tab w:val="left" w:pos="3920"/>
-        <w:tab w:val="left" w:pos="4480"/>
-        <w:tab w:val="left" w:pos="5040"/>
-        <w:tab w:val="left" w:pos="5600"/>
-        <w:tab w:val="left" w:pos="6160"/>
-        <w:tab w:val="left" w:pos="6720"/>
-      </w:tabs>
-      <w:autoSpaceDE w:val="0"/>
-      <w:autoSpaceDN w:val="0"/>
-      <w:adjustRightInd w:val="0"/>
-      <w:spacing w:after="0"/>
-      <w:ind w:firstLine="0"/>
-    </w:pPr>
-    <w:rPr>
-      <w:rFonts w:cs="Courier"/>
-      <w:lang w:eastAsia="en-US"/>
-    </w:rPr>
-  </w:style>
-  <w:style w:type="character" w:customStyle="1" w:styleId="Heading2Char">
-    <w:name w:val="Heading 2 Char"/>
-    <w:basedOn w:val="DefaultParagraphFont"/>
-    <w:link w:val="Heading2"/>
-    <w:rsid w:val="00696C80"/>
-    <w:rPr>
-      <w:rFonts w:ascii="Arial" w:eastAsia="Times New Roman" w:hAnsi="Arial" w:cs="Times New Roman"/>
-      <w:b/>
-      <w:i/>
-      <w:sz w:val="32"/>
-      <w:szCs w:val="28"/>
-      <w:lang w:bidi="en-US"/>
-    </w:rPr>
-  </w:style>
-  <w:style w:type="character" w:customStyle="1" w:styleId="Heading3Char">
-    <w:name w:val="Heading 3 Char"/>
-    <w:basedOn w:val="DefaultParagraphFont"/>
-    <w:link w:val="Heading3"/>
-    <w:rsid w:val="00696C80"/>
-    <w:rPr>
-      <w:rFonts w:ascii="Baskerville" w:eastAsia="Times New Roman" w:hAnsi="Baskerville" w:cs="Times New Roman"/>
-      <w:b/>
-      <w:sz w:val="26"/>
-      <w:szCs w:val="26"/>
-      <w:lang w:bidi="en-US"/>
-    </w:rPr>
-  </w:style>
-  <w:style w:type="paragraph" w:customStyle="1" w:styleId="Heading40">
-    <w:name w:val="Heading4"/>
-    <w:basedOn w:val="Heading3"/>
-    <w:rsid w:val="00696C80"/>
-    <w:rPr>
-      <w:rFonts w:cs="Courier-Bold"/>
-      <w:bCs/>
-      <w:sz w:val="24"/>
-    </w:rPr>
-  </w:style>
-  <w:style w:type="paragraph" w:styleId="FootnoteText">
-    <w:name w:val="footnote text"/>
-    <w:basedOn w:val="Normal"/>
-    <w:link w:val="FootnoteTextChar"/>
-    <w:rsid w:val="0054546D"/>
-    <w:pPr>
-      <w:spacing w:after="0" w:line="240" w:lineRule="auto"/>
-    </w:pPr>
-    <w:rPr>
-      <w:sz w:val="22"/>
-      <w:lang w:eastAsia="en-US"/>
-    </w:rPr>
-  </w:style>
-  <w:style w:type="character" w:customStyle="1" w:styleId="FootnoteTextChar">
-    <w:name w:val="Footnote Text Char"/>
-    <w:basedOn w:val="DefaultParagraphFont"/>
-    <w:link w:val="FootnoteText"/>
-    <w:rsid w:val="0054546D"/>
-    <w:rPr>
-      <w:rFonts w:ascii="Baskerville" w:eastAsia="Times New Roman" w:hAnsi="Baskerville" w:cs="Times New Roman"/>
-      <w:sz w:val="22"/>
-      <w:lang w:eastAsia="en-US" w:bidi="en-US"/>
-    </w:rPr>
-  </w:style>
-  <w:style w:type="paragraph" w:customStyle="1" w:styleId="Sectionhead">
-    <w:name w:val="Section head"/>
-    <w:basedOn w:val="Heading3"/>
-    <w:rsid w:val="0054546D"/>
-    <w:pPr>
-      <w:keepNext w:val="0"/>
-      <w:spacing w:after="240"/>
-      <w:ind w:firstLine="0"/>
-    </w:pPr>
-    <w:rPr>
-      <w:rFonts w:ascii="Times New Roman" w:hAnsi="Times New Roman"/>
-      <w:sz w:val="28"/>
-      <w:szCs w:val="24"/>
-      <w:lang w:eastAsia="en-US"/>
-    </w:rPr>
-  </w:style>
-  <w:style w:type="paragraph" w:styleId="Header">
-    <w:name w:val="header"/>
-    <w:basedOn w:val="Normal"/>
-    <w:link w:val="HeaderChar"/>
-    <w:uiPriority w:val="99"/>
-    <w:unhideWhenUsed/>
-    <w:rsid w:val="00442391"/>
-    <w:pPr>
-      <w:tabs>
-        <w:tab w:val="center" w:pos="4320"/>
-        <w:tab w:val="right" w:pos="8640"/>
-      </w:tabs>
-      <w:spacing w:after="0" w:line="240" w:lineRule="auto"/>
-    </w:pPr>
-  </w:style>
-  <w:style w:type="character" w:customStyle="1" w:styleId="HeaderChar">
-    <w:name w:val="Header Char"/>
-    <w:basedOn w:val="DefaultParagraphFont"/>
-    <w:link w:val="Header"/>
-    <w:uiPriority w:val="99"/>
-    <w:rsid w:val="00442391"/>
-    <w:rPr>
-      <w:rFonts w:ascii="Baskerville" w:eastAsia="Times New Roman" w:hAnsi="Baskerville" w:cs="Times New Roman"/>
-      <w:lang w:bidi="en-US"/>
-    </w:rPr>
-  </w:style>
-  <w:style w:type="character" w:styleId="PageNumber">
-    <w:name w:val="page number"/>
-    <w:basedOn w:val="DefaultParagraphFont"/>
-    <w:uiPriority w:val="99"/>
-    <w:semiHidden/>
-    <w:unhideWhenUsed/>
-    <w:rsid w:val="00442391"/>
-  </w:style>
-  <w:style w:type="paragraph" w:customStyle="1" w:styleId="Heading1">
-    <w:name w:val="Heading1"/>
-    <w:basedOn w:val="Normal"/>
-    <w:link w:val="Heading1Char"/>
-    <w:qFormat/>
-    <w:rsid w:val="00C37489"/>
-    <w:pPr>
-      <w:jc w:val="center"/>
-    </w:pPr>
-    <w:rPr>
-      <w:b/>
-      <w:sz w:val="32"/>
-    </w:rPr>
-  </w:style>
-  <w:style w:type="character" w:customStyle="1" w:styleId="Heading1Char">
-    <w:name w:val="Heading1 Char"/>
-    <w:basedOn w:val="DefaultParagraphFont"/>
-    <w:link w:val="Heading1"/>
-    <w:rsid w:val="00C37489"/>
-    <w:rPr>
-      <w:rFonts w:ascii="Baskerville" w:eastAsia="Times New Roman" w:hAnsi="Baskerville" w:cs="Times New Roman"/>
-      <w:b/>
-      <w:sz w:val="32"/>
+      <w:sz w:val="36"/>
       <w:lang w:bidi="en-US"/>
     </w:rPr>
   </w:style>
